--- a/論文（含格式）.docx
+++ b/論文（含格式）.docx
@@ -7,20 +7,19 @@
         <w:autoSpaceDE w:val="0"/>
         <w:autoSpaceDN w:val="0"/>
         <w:adjustRightInd w:val="0"/>
+        <w:spacing w:after="2160"/>
         <w:jc w:val="center"/>
         <w:rPr>
-          <w:rFonts w:ascii="標楷體" w:eastAsia="標楷體" w:hAnsi="標楷體" w:cs="新細明體"/>
-          <w:color w:val="000000"/>
-          <w:kern w:val="0"/>
+          <w:rFonts w:ascii="標楷體" w:hAnsi="標楷體" w:cs="新細明體"/>
+          <w:color w:val="000000"/>
           <w:sz w:val="52"/>
           <w:szCs w:val="52"/>
         </w:rPr>
       </w:pPr>
       <w:r>
         <w:rPr>
-          <w:rFonts w:ascii="標楷體" w:eastAsia="標楷體" w:hAnsi="標楷體" w:cs="新細明體" w:hint="eastAsia"/>
-          <w:color w:val="000000"/>
-          <w:kern w:val="0"/>
+          <w:rFonts w:ascii="標楷體" w:hAnsi="標楷體" w:cs="新細明體" w:hint="eastAsia"/>
+          <w:color w:val="000000"/>
           <w:sz w:val="52"/>
           <w:szCs w:val="52"/>
         </w:rPr>
@@ -32,20 +31,19 @@
         <w:autoSpaceDE w:val="0"/>
         <w:autoSpaceDN w:val="0"/>
         <w:adjustRightInd w:val="0"/>
+        <w:spacing w:after="2160"/>
         <w:jc w:val="center"/>
         <w:rPr>
-          <w:rFonts w:ascii="標楷體" w:eastAsia="標楷體" w:hAnsi="標楷體" w:cs="新細明體"/>
-          <w:color w:val="000000"/>
-          <w:kern w:val="0"/>
+          <w:rFonts w:ascii="標楷體" w:hAnsi="標楷體" w:cs="新細明體"/>
+          <w:color w:val="000000"/>
           <w:sz w:val="40"/>
           <w:szCs w:val="40"/>
         </w:rPr>
       </w:pPr>
       <w:r>
         <w:rPr>
-          <w:rFonts w:ascii="標楷體" w:eastAsia="標楷體" w:hAnsi="標楷體" w:cs="新細明體" w:hint="eastAsia"/>
-          <w:color w:val="000000"/>
-          <w:kern w:val="0"/>
+          <w:rFonts w:ascii="標楷體" w:hAnsi="標楷體" w:cs="新細明體" w:hint="eastAsia"/>
+          <w:color w:val="000000"/>
           <w:sz w:val="52"/>
           <w:szCs w:val="52"/>
         </w:rPr>
@@ -57,11 +55,11 @@
         <w:autoSpaceDE w:val="0"/>
         <w:autoSpaceDN w:val="0"/>
         <w:adjustRightInd w:val="0"/>
+        <w:spacing w:after="2160"/>
         <w:jc w:val="center"/>
         <w:rPr>
-          <w:rFonts w:ascii="標楷體" w:eastAsia="標楷體" w:hAnsi="標楷體" w:cs="新細明體" w:hint="eastAsia"/>
-          <w:color w:val="000000"/>
-          <w:kern w:val="0"/>
+          <w:rFonts w:ascii="標楷體" w:hAnsi="標楷體" w:cs="新細明體" w:hint="eastAsia"/>
+          <w:color w:val="000000"/>
           <w:sz w:val="36"/>
           <w:szCs w:val="36"/>
         </w:rPr>
@@ -72,20 +70,19 @@
         <w:autoSpaceDE w:val="0"/>
         <w:autoSpaceDN w:val="0"/>
         <w:adjustRightInd w:val="0"/>
+        <w:spacing w:after="2160"/>
         <w:jc w:val="center"/>
         <w:rPr>
-          <w:rFonts w:ascii="標楷體" w:eastAsia="標楷體" w:hAnsi="標楷體" w:cs="新細明體"/>
-          <w:color w:val="000000"/>
-          <w:kern w:val="0"/>
+          <w:rFonts w:ascii="標楷體" w:hAnsi="標楷體" w:cs="新細明體"/>
+          <w:color w:val="000000"/>
           <w:sz w:val="40"/>
           <w:szCs w:val="40"/>
         </w:rPr>
       </w:pPr>
       <w:r>
         <w:rPr>
-          <w:rFonts w:ascii="標楷體" w:eastAsia="標楷體" w:hAnsi="標楷體" w:cs="新細明體" w:hint="eastAsia"/>
-          <w:color w:val="000000"/>
-          <w:kern w:val="0"/>
+          <w:rFonts w:ascii="標楷體" w:hAnsi="標楷體" w:cs="新細明體" w:hint="eastAsia"/>
+          <w:color w:val="000000"/>
           <w:sz w:val="48"/>
           <w:szCs w:val="48"/>
         </w:rPr>
@@ -97,11 +94,11 @@
         <w:autoSpaceDE w:val="0"/>
         <w:autoSpaceDN w:val="0"/>
         <w:adjustRightInd w:val="0"/>
+        <w:spacing w:after="2160"/>
         <w:jc w:val="center"/>
         <w:rPr>
-          <w:rFonts w:ascii="標楷體" w:eastAsia="標楷體" w:hAnsi="標楷體" w:cs="新細明體" w:hint="eastAsia"/>
-          <w:color w:val="000000"/>
-          <w:kern w:val="0"/>
+          <w:rFonts w:ascii="標楷體" w:hAnsi="標楷體" w:cs="新細明體" w:hint="eastAsia"/>
+          <w:color w:val="000000"/>
           <w:sz w:val="40"/>
           <w:szCs w:val="40"/>
         </w:rPr>
@@ -112,23 +109,23 @@
         <w:autoSpaceDE w:val="0"/>
         <w:autoSpaceDN w:val="0"/>
         <w:adjustRightInd w:val="0"/>
+        <w:spacing w:after="2160"/>
         <w:jc w:val="center"/>
         <w:rPr>
-          <w:rFonts w:eastAsia="標楷體"/>
-          <w:color w:val="000000"/>
-          <w:kern w:val="0"/>
+          <w:rFonts w:ascii="標楷體" w:hAnsi="標楷體"/>
+          <w:color w:val="000000"/>
           <w:sz w:val="36"/>
           <w:szCs w:val="36"/>
         </w:rPr>
       </w:pPr>
       <w:r>
         <w:rPr>
-          <w:rFonts w:ascii="標楷體" w:eastAsia="標楷體" w:hAnsi="標楷體" w:cs="新細明體" w:hint="eastAsia"/>
-          <w:color w:val="000000"/>
-          <w:kern w:val="0"/>
+          <w:rFonts w:ascii="標楷體" w:hAnsi="標楷體" w:cs="新細明體" w:hint="eastAsia"/>
+          <w:color w:val="000000"/>
           <w:sz w:val="48"/>
           <w:szCs w:val="48"/>
         </w:rPr>
+        <w:lastRenderedPageBreak/>
         <w:t>英文論文題目</w:t>
       </w:r>
     </w:p>
@@ -137,11 +134,11 @@
         <w:autoSpaceDE w:val="0"/>
         <w:autoSpaceDN w:val="0"/>
         <w:adjustRightInd w:val="0"/>
+        <w:spacing w:after="2160"/>
         <w:jc w:val="center"/>
         <w:rPr>
-          <w:rFonts w:ascii="標楷體" w:eastAsia="標楷體" w:hAnsi="標楷體" w:cs="新細明體" w:hint="eastAsia"/>
-          <w:color w:val="000000"/>
-          <w:kern w:val="0"/>
+          <w:rFonts w:ascii="標楷體" w:hAnsi="標楷體" w:cs="新細明體" w:hint="eastAsia"/>
+          <w:color w:val="000000"/>
           <w:sz w:val="36"/>
           <w:szCs w:val="36"/>
         </w:rPr>
@@ -152,11 +149,11 @@
         <w:autoSpaceDE w:val="0"/>
         <w:autoSpaceDN w:val="0"/>
         <w:adjustRightInd w:val="0"/>
+        <w:spacing w:after="2160"/>
         <w:jc w:val="center"/>
         <w:rPr>
-          <w:rFonts w:ascii="標楷體" w:eastAsia="標楷體" w:hAnsi="標楷體" w:cs="新細明體" w:hint="eastAsia"/>
-          <w:color w:val="000000"/>
-          <w:kern w:val="0"/>
+          <w:rFonts w:ascii="標楷體" w:hAnsi="標楷體" w:cs="新細明體" w:hint="eastAsia"/>
+          <w:color w:val="000000"/>
           <w:sz w:val="36"/>
           <w:szCs w:val="36"/>
         </w:rPr>
@@ -167,21 +164,20 @@
         <w:autoSpaceDE w:val="0"/>
         <w:autoSpaceDN w:val="0"/>
         <w:adjustRightInd w:val="0"/>
+        <w:spacing w:after="2160"/>
         <w:jc w:val="center"/>
         <w:rPr>
-          <w:rFonts w:ascii="標楷體" w:eastAsia="標楷體" w:hAnsi="標楷體" w:cs="新細明體" w:hint="eastAsia"/>
-          <w:color w:val="000000"/>
-          <w:kern w:val="0"/>
+          <w:rFonts w:ascii="標楷體" w:hAnsi="標楷體" w:cs="新細明體" w:hint="eastAsia"/>
+          <w:color w:val="000000"/>
           <w:sz w:val="36"/>
           <w:szCs w:val="36"/>
         </w:rPr>
       </w:pPr>
       <w:r>
         <w:rPr>
-          <w:rFonts w:ascii="標楷體" w:eastAsia="標楷體" w:hAnsi="標楷體" w:cs="新細明體" w:hint="eastAsia"/>
+          <w:rFonts w:ascii="標楷體" w:hAnsi="標楷體" w:cs="新細明體" w:hint="eastAsia"/>
           <w:noProof/>
           <w:color w:val="000000"/>
-          <w:kern w:val="0"/>
           <w:sz w:val="36"/>
           <w:szCs w:val="36"/>
         </w:rPr>
@@ -203,7 +199,7 @@
                     </pic:cNvPicPr>
                   </pic:nvPicPr>
                   <pic:blipFill>
-                    <a:blip r:embed="rId4">
+                    <a:blip r:embed="rId6">
                       <a:extLst>
                         <a:ext uri="{28A0092B-C50C-407E-A947-70E740481C1C}">
                           <a14:useLocalDpi xmlns:a14="http://schemas.microsoft.com/office/drawing/2010/main" val="0"/>
@@ -240,11 +236,11 @@
         <w:autoSpaceDE w:val="0"/>
         <w:autoSpaceDN w:val="0"/>
         <w:adjustRightInd w:val="0"/>
+        <w:spacing w:after="2160"/>
         <w:jc w:val="center"/>
         <w:rPr>
-          <w:rFonts w:ascii="標楷體" w:eastAsia="標楷體" w:hAnsi="標楷體" w:cs="新細明體" w:hint="eastAsia"/>
-          <w:color w:val="000000"/>
-          <w:kern w:val="0"/>
+          <w:rFonts w:ascii="標楷體" w:hAnsi="標楷體" w:cs="新細明體" w:hint="eastAsia"/>
+          <w:color w:val="000000"/>
           <w:sz w:val="36"/>
           <w:szCs w:val="36"/>
         </w:rPr>
@@ -255,11 +251,11 @@
         <w:autoSpaceDE w:val="0"/>
         <w:autoSpaceDN w:val="0"/>
         <w:adjustRightInd w:val="0"/>
+        <w:spacing w:after="2160"/>
         <w:jc w:val="center"/>
         <w:rPr>
-          <w:rFonts w:ascii="標楷體" w:eastAsia="標楷體" w:hAnsi="標楷體" w:cs="新細明體" w:hint="eastAsia"/>
-          <w:color w:val="000000"/>
-          <w:kern w:val="0"/>
+          <w:rFonts w:ascii="標楷體" w:hAnsi="標楷體" w:cs="新細明體" w:hint="eastAsia"/>
+          <w:color w:val="000000"/>
           <w:sz w:val="36"/>
           <w:szCs w:val="36"/>
         </w:rPr>
@@ -270,20 +266,19 @@
         <w:autoSpaceDE w:val="0"/>
         <w:autoSpaceDN w:val="0"/>
         <w:adjustRightInd w:val="0"/>
+        <w:spacing w:after="2160"/>
         <w:ind w:firstLineChars="673" w:firstLine="2692"/>
         <w:rPr>
-          <w:rFonts w:ascii="標楷體" w:eastAsia="標楷體" w:hAnsi="標楷體" w:cs="新細明體" w:hint="eastAsia"/>
-          <w:color w:val="000000"/>
-          <w:kern w:val="0"/>
+          <w:rFonts w:ascii="標楷體" w:hAnsi="標楷體" w:cs="新細明體" w:hint="eastAsia"/>
+          <w:color w:val="000000"/>
           <w:sz w:val="40"/>
           <w:szCs w:val="40"/>
         </w:rPr>
       </w:pPr>
       <w:r>
         <w:rPr>
-          <w:rFonts w:ascii="標楷體" w:eastAsia="標楷體" w:hAnsi="標楷體" w:cs="新細明體" w:hint="eastAsia"/>
-          <w:color w:val="000000"/>
-          <w:kern w:val="0"/>
+          <w:rFonts w:ascii="標楷體" w:hAnsi="標楷體" w:cs="新細明體" w:hint="eastAsia"/>
+          <w:color w:val="000000"/>
           <w:sz w:val="40"/>
           <w:szCs w:val="40"/>
         </w:rPr>
@@ -291,9 +286,8 @@
       </w:r>
       <w:r>
         <w:rPr>
-          <w:rFonts w:ascii="標楷體" w:eastAsia="標楷體" w:hAnsi="標楷體"/>
-          <w:color w:val="000000"/>
-          <w:kern w:val="0"/>
+          <w:rFonts w:ascii="標楷體" w:hAnsi="標楷體"/>
+          <w:color w:val="000000"/>
           <w:sz w:val="40"/>
           <w:szCs w:val="40"/>
         </w:rPr>
@@ -301,9 +295,8 @@
       </w:r>
       <w:r>
         <w:rPr>
-          <w:rFonts w:ascii="標楷體" w:eastAsia="標楷體" w:hAnsi="標楷體" w:hint="eastAsia"/>
-          <w:color w:val="000000"/>
-          <w:kern w:val="0"/>
+          <w:rFonts w:ascii="標楷體" w:hAnsi="標楷體" w:hint="eastAsia"/>
+          <w:color w:val="000000"/>
           <w:sz w:val="40"/>
           <w:szCs w:val="40"/>
         </w:rPr>
@@ -311,9 +304,8 @@
       </w:r>
       <w:r>
         <w:rPr>
-          <w:rFonts w:ascii="標楷體" w:eastAsia="標楷體" w:hAnsi="標楷體" w:hint="eastAsia"/>
-          <w:color w:val="000000"/>
-          <w:kern w:val="0"/>
+          <w:rFonts w:ascii="標楷體" w:hAnsi="標楷體" w:hint="eastAsia"/>
+          <w:color w:val="000000"/>
           <w:sz w:val="40"/>
           <w:szCs w:val="40"/>
         </w:rPr>
@@ -321,9 +313,8 @@
       </w:r>
       <w:r>
         <w:rPr>
-          <w:rFonts w:ascii="標楷體" w:eastAsia="標楷體" w:hAnsi="標楷體" w:cs="新細明體"/>
-          <w:color w:val="000000"/>
-          <w:kern w:val="0"/>
+          <w:rFonts w:ascii="標楷體" w:hAnsi="標楷體" w:cs="新細明體"/>
+          <w:color w:val="000000"/>
           <w:sz w:val="40"/>
           <w:szCs w:val="40"/>
         </w:rPr>
@@ -331,9 +322,8 @@
       </w:r>
       <w:r>
         <w:rPr>
-          <w:rFonts w:ascii="標楷體" w:eastAsia="標楷體" w:hAnsi="標楷體" w:cs="新細明體" w:hint="eastAsia"/>
-          <w:color w:val="000000"/>
-          <w:kern w:val="0"/>
+          <w:rFonts w:ascii="標楷體" w:hAnsi="標楷體" w:cs="新細明體" w:hint="eastAsia"/>
+          <w:color w:val="000000"/>
           <w:sz w:val="40"/>
           <w:szCs w:val="40"/>
         </w:rPr>
@@ -345,21 +335,19 @@
         <w:autoSpaceDE w:val="0"/>
         <w:autoSpaceDN w:val="0"/>
         <w:adjustRightInd w:val="0"/>
-        <w:spacing w:beforeLines="50" w:before="180"/>
+        <w:spacing w:beforeLines="50" w:before="180" w:after="2160"/>
         <w:ind w:firstLineChars="673" w:firstLine="2692"/>
         <w:rPr>
-          <w:rFonts w:ascii="標楷體" w:eastAsia="標楷體" w:hAnsi="標楷體" w:cs="新細明體"/>
-          <w:color w:val="000000"/>
-          <w:kern w:val="0"/>
+          <w:rFonts w:ascii="標楷體" w:hAnsi="標楷體" w:cs="新細明體"/>
+          <w:color w:val="000000"/>
           <w:sz w:val="40"/>
           <w:szCs w:val="40"/>
         </w:rPr>
       </w:pPr>
       <w:r>
         <w:rPr>
-          <w:rFonts w:ascii="標楷體" w:eastAsia="標楷體" w:hAnsi="標楷體" w:cs="新細明體" w:hint="eastAsia"/>
-          <w:color w:val="000000"/>
-          <w:kern w:val="0"/>
+          <w:rFonts w:ascii="標楷體" w:hAnsi="標楷體" w:cs="新細明體" w:hint="eastAsia"/>
+          <w:color w:val="000000"/>
           <w:sz w:val="40"/>
           <w:szCs w:val="40"/>
         </w:rPr>
@@ -367,9 +355,8 @@
       </w:r>
       <w:r>
         <w:rPr>
-          <w:rFonts w:ascii="標楷體" w:eastAsia="標楷體" w:hAnsi="標楷體" w:cs="新細明體"/>
-          <w:color w:val="000000"/>
-          <w:kern w:val="0"/>
+          <w:rFonts w:ascii="標楷體" w:hAnsi="標楷體" w:cs="新細明體"/>
+          <w:color w:val="000000"/>
           <w:sz w:val="40"/>
           <w:szCs w:val="40"/>
         </w:rPr>
@@ -377,9 +364,8 @@
       </w:r>
       <w:r>
         <w:rPr>
-          <w:rFonts w:ascii="標楷體" w:eastAsia="標楷體" w:hAnsi="標楷體" w:cs="新細明體" w:hint="eastAsia"/>
-          <w:color w:val="000000"/>
-          <w:kern w:val="0"/>
+          <w:rFonts w:ascii="標楷體" w:hAnsi="標楷體" w:cs="新細明體" w:hint="eastAsia"/>
+          <w:color w:val="000000"/>
           <w:sz w:val="40"/>
           <w:szCs w:val="40"/>
         </w:rPr>
@@ -387,9 +373,8 @@
       </w:r>
       <w:r>
         <w:rPr>
-          <w:rFonts w:ascii="標楷體" w:eastAsia="標楷體" w:hAnsi="標楷體" w:cs="新細明體"/>
-          <w:color w:val="000000"/>
-          <w:kern w:val="0"/>
+          <w:rFonts w:ascii="標楷體" w:hAnsi="標楷體" w:cs="新細明體"/>
+          <w:color w:val="000000"/>
           <w:sz w:val="40"/>
           <w:szCs w:val="40"/>
         </w:rPr>
@@ -397,9 +382,8 @@
       </w:r>
       <w:r>
         <w:rPr>
-          <w:rFonts w:ascii="標楷體" w:eastAsia="標楷體" w:hAnsi="標楷體" w:cs="新細明體" w:hint="eastAsia"/>
-          <w:color w:val="000000"/>
-          <w:kern w:val="0"/>
+          <w:rFonts w:ascii="標楷體" w:hAnsi="標楷體" w:cs="新細明體" w:hint="eastAsia"/>
+          <w:color w:val="000000"/>
           <w:sz w:val="40"/>
           <w:szCs w:val="40"/>
         </w:rPr>
@@ -407,9 +391,8 @@
       </w:r>
       <w:r>
         <w:rPr>
-          <w:rFonts w:ascii="標楷體" w:eastAsia="標楷體" w:hAnsi="標楷體"/>
-          <w:color w:val="000000"/>
-          <w:kern w:val="0"/>
+          <w:rFonts w:ascii="標楷體" w:hAnsi="標楷體"/>
+          <w:color w:val="000000"/>
           <w:sz w:val="40"/>
           <w:szCs w:val="40"/>
         </w:rPr>
@@ -417,9 +400,8 @@
       </w:r>
       <w:r>
         <w:rPr>
-          <w:rFonts w:ascii="標楷體" w:eastAsia="標楷體" w:hAnsi="標楷體"/>
-          <w:color w:val="000000"/>
-          <w:kern w:val="0"/>
+          <w:rFonts w:ascii="標楷體" w:hAnsi="標楷體"/>
+          <w:color w:val="000000"/>
           <w:sz w:val="40"/>
           <w:szCs w:val="40"/>
         </w:rPr>
@@ -427,9 +409,8 @@
       </w:r>
       <w:r>
         <w:rPr>
-          <w:rFonts w:ascii="標楷體" w:eastAsia="標楷體" w:hAnsi="標楷體" w:hint="eastAsia"/>
-          <w:color w:val="000000"/>
-          <w:kern w:val="0"/>
+          <w:rFonts w:ascii="標楷體" w:hAnsi="標楷體" w:hint="eastAsia"/>
+          <w:color w:val="000000"/>
           <w:sz w:val="40"/>
           <w:szCs w:val="40"/>
         </w:rPr>
@@ -441,11 +422,11 @@
         <w:autoSpaceDE w:val="0"/>
         <w:autoSpaceDN w:val="0"/>
         <w:adjustRightInd w:val="0"/>
+        <w:spacing w:after="2160"/>
         <w:jc w:val="center"/>
         <w:rPr>
-          <w:rFonts w:ascii="標楷體" w:eastAsia="標楷體" w:hAnsi="標楷體" w:cs="新細明體" w:hint="eastAsia"/>
-          <w:color w:val="000000"/>
-          <w:kern w:val="0"/>
+          <w:rFonts w:ascii="標楷體" w:hAnsi="標楷體" w:cs="新細明體" w:hint="eastAsia"/>
+          <w:color w:val="000000"/>
           <w:sz w:val="36"/>
           <w:szCs w:val="36"/>
         </w:rPr>
@@ -456,11 +437,11 @@
         <w:autoSpaceDE w:val="0"/>
         <w:autoSpaceDN w:val="0"/>
         <w:adjustRightInd w:val="0"/>
+        <w:spacing w:after="2160"/>
         <w:jc w:val="center"/>
         <w:rPr>
-          <w:rFonts w:ascii="標楷體" w:eastAsia="標楷體" w:hAnsi="標楷體" w:cs="新細明體" w:hint="eastAsia"/>
-          <w:color w:val="000000"/>
-          <w:kern w:val="0"/>
+          <w:rFonts w:ascii="標楷體" w:hAnsi="標楷體" w:cs="新細明體" w:hint="eastAsia"/>
+          <w:color w:val="000000"/>
           <w:sz w:val="36"/>
           <w:szCs w:val="36"/>
         </w:rPr>
@@ -471,13 +452,16 @@
         <w:autoSpaceDE w:val="0"/>
         <w:autoSpaceDN w:val="0"/>
         <w:adjustRightInd w:val="0"/>
+        <w:spacing w:after="2160"/>
         <w:jc w:val="center"/>
-      </w:pPr>
-      <w:r>
-        <w:rPr>
-          <w:rFonts w:eastAsia="標楷體" w:hAnsi="標楷體"/>
-          <w:color w:val="000000"/>
-          <w:kern w:val="0"/>
+        <w:rPr>
+          <w:rFonts w:ascii="標楷體" w:hAnsi="標楷體"/>
+        </w:rPr>
+      </w:pPr>
+      <w:r>
+        <w:rPr>
+          <w:rFonts w:ascii="標楷體" w:hAnsi="標楷體"/>
+          <w:color w:val="000000"/>
           <w:sz w:val="32"/>
           <w:szCs w:val="32"/>
         </w:rPr>
@@ -485,9 +469,8 @@
       </w:r>
       <w:r>
         <w:rPr>
-          <w:rFonts w:eastAsia="標楷體" w:hAnsi="標楷體"/>
-          <w:color w:val="000000"/>
-          <w:kern w:val="0"/>
+          <w:rFonts w:ascii="標楷體" w:hAnsi="標楷體"/>
+          <w:color w:val="000000"/>
           <w:sz w:val="32"/>
           <w:szCs w:val="32"/>
         </w:rPr>
@@ -495,9 +478,8 @@
       </w:r>
       <w:r>
         <w:rPr>
-          <w:rFonts w:eastAsia="標楷體"/>
-          <w:color w:val="000000"/>
-          <w:kern w:val="0"/>
+          <w:rFonts w:ascii="標楷體" w:hAnsi="標楷體"/>
+          <w:color w:val="000000"/>
           <w:sz w:val="32"/>
           <w:szCs w:val="32"/>
         </w:rPr>
@@ -505,9 +487,8 @@
       </w:r>
       <w:r>
         <w:rPr>
-          <w:rFonts w:eastAsia="標楷體"/>
-          <w:color w:val="000000"/>
-          <w:kern w:val="0"/>
+          <w:rFonts w:ascii="標楷體" w:hAnsi="標楷體"/>
+          <w:color w:val="000000"/>
           <w:sz w:val="32"/>
           <w:szCs w:val="32"/>
         </w:rPr>
@@ -515,9 +496,8 @@
       </w:r>
       <w:r>
         <w:rPr>
-          <w:rFonts w:eastAsia="標楷體"/>
-          <w:color w:val="000000"/>
-          <w:kern w:val="0"/>
+          <w:rFonts w:ascii="標楷體" w:hAnsi="標楷體"/>
+          <w:color w:val="000000"/>
           <w:sz w:val="32"/>
           <w:szCs w:val="32"/>
         </w:rPr>
@@ -525,9 +505,8 @@
       </w:r>
       <w:r>
         <w:rPr>
-          <w:rFonts w:eastAsia="標楷體" w:hAnsi="標楷體"/>
-          <w:color w:val="000000"/>
-          <w:kern w:val="0"/>
+          <w:rFonts w:ascii="Heiti TC" w:eastAsia="Heiti TC" w:hAnsi="Heiti TC" w:cs="Heiti TC"/>
+          <w:color w:val="000000"/>
           <w:sz w:val="32"/>
           <w:szCs w:val="32"/>
         </w:rPr>
@@ -535,9 +514,8 @@
       </w:r>
       <w:r>
         <w:rPr>
-          <w:rFonts w:eastAsia="標楷體" w:hAnsi="標楷體"/>
-          <w:color w:val="000000"/>
-          <w:kern w:val="0"/>
+          <w:rFonts w:ascii="標楷體" w:hAnsi="標楷體"/>
+          <w:color w:val="000000"/>
           <w:sz w:val="32"/>
           <w:szCs w:val="32"/>
         </w:rPr>
@@ -545,9 +523,8 @@
       </w:r>
       <w:r>
         <w:rPr>
-          <w:rFonts w:eastAsia="標楷體"/>
-          <w:color w:val="000000"/>
-          <w:kern w:val="0"/>
+          <w:rFonts w:ascii="標楷體" w:hAnsi="標楷體"/>
+          <w:color w:val="000000"/>
           <w:sz w:val="32"/>
           <w:szCs w:val="32"/>
         </w:rPr>
@@ -555,9 +532,8 @@
       </w:r>
       <w:r>
         <w:rPr>
-          <w:rFonts w:eastAsia="標楷體"/>
-          <w:color w:val="000000"/>
-          <w:kern w:val="0"/>
+          <w:rFonts w:ascii="標楷體" w:hAnsi="標楷體"/>
+          <w:color w:val="000000"/>
           <w:sz w:val="32"/>
           <w:szCs w:val="32"/>
         </w:rPr>
@@ -565,9 +541,8 @@
       </w:r>
       <w:r>
         <w:rPr>
-          <w:rFonts w:eastAsia="標楷體" w:hAnsi="標楷體"/>
-          <w:color w:val="000000"/>
-          <w:kern w:val="0"/>
+          <w:rFonts w:ascii="標楷體" w:hAnsi="標楷體"/>
+          <w:color w:val="000000"/>
           <w:sz w:val="32"/>
           <w:szCs w:val="32"/>
         </w:rPr>
@@ -575,9 +550,8 @@
       </w:r>
       <w:r>
         <w:rPr>
-          <w:rFonts w:eastAsia="標楷體" w:hAnsi="標楷體"/>
-          <w:color w:val="000000"/>
-          <w:kern w:val="0"/>
+          <w:rFonts w:ascii="標楷體" w:hAnsi="標楷體"/>
+          <w:color w:val="000000"/>
           <w:sz w:val="32"/>
           <w:szCs w:val="32"/>
         </w:rPr>
@@ -585,9 +559,8 @@
       </w:r>
       <w:r>
         <w:rPr>
-          <w:rFonts w:eastAsia="標楷體"/>
-          <w:color w:val="000000"/>
-          <w:kern w:val="0"/>
+          <w:rFonts w:ascii="標楷體" w:hAnsi="標楷體"/>
+          <w:color w:val="000000"/>
           <w:sz w:val="32"/>
           <w:szCs w:val="32"/>
         </w:rPr>
@@ -595,25 +568,36 @@
       </w:r>
       <w:r>
         <w:rPr>
-          <w:rFonts w:eastAsia="標楷體"/>
-          <w:color w:val="000000"/>
-          <w:kern w:val="0"/>
+          <w:rFonts w:ascii="標楷體" w:hAnsi="標楷體"/>
+          <w:color w:val="000000"/>
           <w:sz w:val="32"/>
           <w:szCs w:val="32"/>
         </w:rPr>
         <w:t xml:space="preserve"> </w:t>
       </w:r>
-      <w:bookmarkStart w:id="0" w:name="_GoBack"/>
-      <w:bookmarkEnd w:id="0"/>
-      <w:r>
-        <w:rPr>
-          <w:rFonts w:eastAsia="標楷體" w:hAnsi="標楷體"/>
-          <w:color w:val="000000"/>
-          <w:kern w:val="0"/>
+      <w:r>
+        <w:rPr>
+          <w:rFonts w:ascii="標楷體" w:hAnsi="標楷體"/>
+          <w:color w:val="000000"/>
           <w:sz w:val="32"/>
           <w:szCs w:val="32"/>
         </w:rPr>
         <w:t>日</w:t>
+      </w:r>
+    </w:p>
+    <w:p>
+      <w:pPr>
+        <w:widowControl/>
+        <w:spacing w:after="2160"/>
+        <w:rPr>
+          <w:rFonts w:ascii="標楷體" w:hAnsi="標楷體"/>
+        </w:rPr>
+      </w:pPr>
+      <w:r>
+        <w:rPr>
+          <w:rFonts w:ascii="標楷體" w:hAnsi="標楷體"/>
+        </w:rPr>
+        <w:br w:type="page"/>
       </w:r>
     </w:p>
     <w:p>
@@ -621,6 +605,1286 @@
         <w:autoSpaceDE w:val="0"/>
         <w:autoSpaceDN w:val="0"/>
         <w:adjustRightInd w:val="0"/>
+        <w:spacing w:after="2160"/>
+        <w:jc w:val="center"/>
+        <w:rPr>
+          <w:rFonts w:ascii="標楷體" w:hAnsi="標楷體" w:cs="新細明體"/>
+          <w:color w:val="000000"/>
+          <w:sz w:val="52"/>
+          <w:szCs w:val="52"/>
+        </w:rPr>
+      </w:pPr>
+      <w:r>
+        <w:rPr>
+          <w:rFonts w:ascii="標楷體" w:hAnsi="標楷體" w:cs="新細明體" w:hint="eastAsia"/>
+          <w:color w:val="000000"/>
+          <w:sz w:val="52"/>
+          <w:szCs w:val="52"/>
+        </w:rPr>
+        <w:t>實踐大學資訊科技與管理學系碩士班</w:t>
+      </w:r>
+    </w:p>
+    <w:p>
+      <w:pPr>
+        <w:autoSpaceDE w:val="0"/>
+        <w:autoSpaceDN w:val="0"/>
+        <w:adjustRightInd w:val="0"/>
+        <w:spacing w:after="2160"/>
+        <w:jc w:val="center"/>
+        <w:rPr>
+          <w:rFonts w:ascii="標楷體" w:hAnsi="標楷體" w:cs="新細明體"/>
+          <w:color w:val="000000"/>
+          <w:sz w:val="40"/>
+          <w:szCs w:val="40"/>
+        </w:rPr>
+      </w:pPr>
+      <w:r>
+        <w:rPr>
+          <w:rFonts w:ascii="標楷體" w:hAnsi="標楷體" w:cs="新細明體" w:hint="eastAsia"/>
+          <w:color w:val="000000"/>
+          <w:sz w:val="52"/>
+          <w:szCs w:val="52"/>
+        </w:rPr>
+        <w:t>碩士論文計畫書</w:t>
+      </w:r>
+    </w:p>
+    <w:p>
+      <w:pPr>
+        <w:autoSpaceDE w:val="0"/>
+        <w:autoSpaceDN w:val="0"/>
+        <w:adjustRightInd w:val="0"/>
+        <w:spacing w:after="2160"/>
+        <w:jc w:val="center"/>
+        <w:rPr>
+          <w:rFonts w:ascii="標楷體" w:hAnsi="標楷體" w:cs="新細明體" w:hint="eastAsia"/>
+          <w:color w:val="000000"/>
+          <w:sz w:val="36"/>
+          <w:szCs w:val="36"/>
+        </w:rPr>
+      </w:pPr>
+    </w:p>
+    <w:p>
+      <w:pPr>
+        <w:autoSpaceDE w:val="0"/>
+        <w:autoSpaceDN w:val="0"/>
+        <w:adjustRightInd w:val="0"/>
+        <w:spacing w:after="2160"/>
+        <w:jc w:val="center"/>
+        <w:rPr>
+          <w:rFonts w:ascii="標楷體" w:hAnsi="標楷體" w:cs="新細明體"/>
+          <w:color w:val="000000"/>
+          <w:sz w:val="40"/>
+          <w:szCs w:val="40"/>
+        </w:rPr>
+      </w:pPr>
+      <w:r>
+        <w:rPr>
+          <w:rFonts w:ascii="標楷體" w:hAnsi="標楷體" w:cs="新細明體" w:hint="eastAsia"/>
+          <w:color w:val="000000"/>
+          <w:sz w:val="48"/>
+          <w:szCs w:val="48"/>
+        </w:rPr>
+        <w:t>論文題目</w:t>
+      </w:r>
+    </w:p>
+    <w:p>
+      <w:pPr>
+        <w:autoSpaceDE w:val="0"/>
+        <w:autoSpaceDN w:val="0"/>
+        <w:adjustRightInd w:val="0"/>
+        <w:spacing w:after="2160"/>
+        <w:jc w:val="center"/>
+        <w:rPr>
+          <w:rFonts w:ascii="標楷體" w:hAnsi="標楷體" w:cs="新細明體" w:hint="eastAsia"/>
+          <w:color w:val="000000"/>
+          <w:sz w:val="40"/>
+          <w:szCs w:val="40"/>
+        </w:rPr>
+      </w:pPr>
+    </w:p>
+    <w:p>
+      <w:pPr>
+        <w:autoSpaceDE w:val="0"/>
+        <w:autoSpaceDN w:val="0"/>
+        <w:adjustRightInd w:val="0"/>
+        <w:spacing w:after="2160"/>
+        <w:jc w:val="center"/>
+        <w:rPr>
+          <w:rFonts w:ascii="標楷體" w:hAnsi="標楷體"/>
+          <w:color w:val="000000"/>
+          <w:sz w:val="36"/>
+          <w:szCs w:val="36"/>
+        </w:rPr>
+      </w:pPr>
+      <w:r>
+        <w:rPr>
+          <w:rFonts w:ascii="標楷體" w:hAnsi="標楷體" w:cs="新細明體" w:hint="eastAsia"/>
+          <w:color w:val="000000"/>
+          <w:sz w:val="48"/>
+          <w:szCs w:val="48"/>
+        </w:rPr>
+        <w:t>英文論文題目</w:t>
+      </w:r>
+    </w:p>
+    <w:p>
+      <w:pPr>
+        <w:autoSpaceDE w:val="0"/>
+        <w:autoSpaceDN w:val="0"/>
+        <w:adjustRightInd w:val="0"/>
+        <w:spacing w:after="2160"/>
+        <w:jc w:val="center"/>
+        <w:rPr>
+          <w:rFonts w:ascii="標楷體" w:hAnsi="標楷體" w:cs="新細明體" w:hint="eastAsia"/>
+          <w:color w:val="000000"/>
+          <w:sz w:val="36"/>
+          <w:szCs w:val="36"/>
+        </w:rPr>
+      </w:pPr>
+    </w:p>
+    <w:p>
+      <w:pPr>
+        <w:autoSpaceDE w:val="0"/>
+        <w:autoSpaceDN w:val="0"/>
+        <w:adjustRightInd w:val="0"/>
+        <w:spacing w:after="2160"/>
+        <w:jc w:val="center"/>
+        <w:rPr>
+          <w:rFonts w:ascii="標楷體" w:hAnsi="標楷體" w:cs="新細明體" w:hint="eastAsia"/>
+          <w:color w:val="000000"/>
+          <w:sz w:val="36"/>
+          <w:szCs w:val="36"/>
+        </w:rPr>
+      </w:pPr>
+    </w:p>
+    <w:p>
+      <w:pPr>
+        <w:autoSpaceDE w:val="0"/>
+        <w:autoSpaceDN w:val="0"/>
+        <w:adjustRightInd w:val="0"/>
+        <w:spacing w:after="2160"/>
+        <w:jc w:val="center"/>
+        <w:rPr>
+          <w:rFonts w:ascii="標楷體" w:hAnsi="標楷體" w:cs="新細明體" w:hint="eastAsia"/>
+          <w:color w:val="000000"/>
+          <w:sz w:val="36"/>
+          <w:szCs w:val="36"/>
+        </w:rPr>
+      </w:pPr>
+      <w:r>
+        <w:rPr>
+          <w:rFonts w:ascii="標楷體" w:hAnsi="標楷體" w:cs="新細明體" w:hint="eastAsia"/>
+          <w:noProof/>
+          <w:color w:val="000000"/>
+          <w:sz w:val="36"/>
+          <w:szCs w:val="36"/>
+        </w:rPr>
+        <w:drawing>
+          <wp:inline distT="0" distB="0" distL="0" distR="0" wp14:anchorId="13D92EB7" wp14:editId="0DE1DB5B">
+            <wp:extent cx="1645920" cy="1645920"/>
+            <wp:effectExtent l="0" t="0" r="5080" b="5080"/>
+            <wp:docPr id="3" name="圖片 3" descr="logo3s2-jpg"/>
+            <wp:cNvGraphicFramePr>
+              <a:graphicFrameLocks xmlns:a="http://schemas.openxmlformats.org/drawingml/2006/main" noChangeAspect="1"/>
+            </wp:cNvGraphicFramePr>
+            <a:graphic xmlns:a="http://schemas.openxmlformats.org/drawingml/2006/main">
+              <a:graphicData uri="http://schemas.openxmlformats.org/drawingml/2006/picture">
+                <pic:pic xmlns:pic="http://schemas.openxmlformats.org/drawingml/2006/picture">
+                  <pic:nvPicPr>
+                    <pic:cNvPr id="0" name="Picture 3" descr="logo3s2-jpg"/>
+                    <pic:cNvPicPr>
+                      <a:picLocks noChangeAspect="1" noChangeArrowheads="1"/>
+                    </pic:cNvPicPr>
+                  </pic:nvPicPr>
+                  <pic:blipFill>
+                    <a:blip r:embed="rId6">
+                      <a:extLst>
+                        <a:ext uri="{28A0092B-C50C-407E-A947-70E740481C1C}">
+                          <a14:useLocalDpi xmlns:a14="http://schemas.microsoft.com/office/drawing/2010/main" val="0"/>
+                        </a:ext>
+                      </a:extLst>
+                    </a:blip>
+                    <a:srcRect/>
+                    <a:stretch>
+                      <a:fillRect/>
+                    </a:stretch>
+                  </pic:blipFill>
+                  <pic:spPr bwMode="auto">
+                    <a:xfrm>
+                      <a:off x="0" y="0"/>
+                      <a:ext cx="1645920" cy="1645920"/>
+                    </a:xfrm>
+                    <a:prstGeom prst="rect">
+                      <a:avLst/>
+                    </a:prstGeom>
+                    <a:noFill/>
+                    <a:ln>
+                      <a:noFill/>
+                    </a:ln>
+                  </pic:spPr>
+                </pic:pic>
+              </a:graphicData>
+            </a:graphic>
+          </wp:inline>
+        </w:drawing>
+      </w:r>
+    </w:p>
+    <w:p>
+      <w:pPr>
+        <w:autoSpaceDE w:val="0"/>
+        <w:autoSpaceDN w:val="0"/>
+        <w:adjustRightInd w:val="0"/>
+        <w:spacing w:after="2160"/>
+        <w:jc w:val="center"/>
+        <w:rPr>
+          <w:rFonts w:ascii="標楷體" w:hAnsi="標楷體" w:cs="新細明體" w:hint="eastAsia"/>
+          <w:color w:val="000000"/>
+          <w:sz w:val="36"/>
+          <w:szCs w:val="36"/>
+        </w:rPr>
+      </w:pPr>
+    </w:p>
+    <w:p>
+      <w:pPr>
+        <w:autoSpaceDE w:val="0"/>
+        <w:autoSpaceDN w:val="0"/>
+        <w:adjustRightInd w:val="0"/>
+        <w:spacing w:after="2160"/>
+        <w:jc w:val="center"/>
+        <w:rPr>
+          <w:rFonts w:ascii="標楷體" w:hAnsi="標楷體" w:cs="新細明體" w:hint="eastAsia"/>
+          <w:color w:val="000000"/>
+          <w:sz w:val="36"/>
+          <w:szCs w:val="36"/>
+        </w:rPr>
+      </w:pPr>
+    </w:p>
+    <w:p>
+      <w:pPr>
+        <w:autoSpaceDE w:val="0"/>
+        <w:autoSpaceDN w:val="0"/>
+        <w:adjustRightInd w:val="0"/>
+        <w:spacing w:after="2160"/>
+        <w:ind w:firstLineChars="673" w:firstLine="2692"/>
+        <w:rPr>
+          <w:rFonts w:ascii="標楷體" w:hAnsi="標楷體" w:cs="新細明體" w:hint="eastAsia"/>
+          <w:color w:val="000000"/>
+          <w:sz w:val="40"/>
+          <w:szCs w:val="40"/>
+        </w:rPr>
+      </w:pPr>
+      <w:r>
+        <w:rPr>
+          <w:rFonts w:ascii="標楷體" w:hAnsi="標楷體" w:cs="新細明體" w:hint="eastAsia"/>
+          <w:color w:val="000000"/>
+          <w:sz w:val="40"/>
+          <w:szCs w:val="40"/>
+        </w:rPr>
+        <w:t>指導教授</w:t>
+      </w:r>
+      <w:r>
+        <w:rPr>
+          <w:rFonts w:ascii="標楷體" w:hAnsi="標楷體"/>
+          <w:color w:val="000000"/>
+          <w:sz w:val="40"/>
+          <w:szCs w:val="40"/>
+        </w:rPr>
+        <w:t>:</w:t>
+      </w:r>
+      <w:r>
+        <w:rPr>
+          <w:rFonts w:ascii="標楷體" w:hAnsi="標楷體" w:hint="eastAsia"/>
+          <w:color w:val="000000"/>
+          <w:sz w:val="40"/>
+          <w:szCs w:val="40"/>
+        </w:rPr>
+        <w:t xml:space="preserve"> 李瑞元</w:t>
+      </w:r>
+      <w:r>
+        <w:rPr>
+          <w:rFonts w:ascii="標楷體" w:hAnsi="標楷體" w:cs="新細明體"/>
+          <w:color w:val="000000"/>
+          <w:sz w:val="40"/>
+          <w:szCs w:val="40"/>
+        </w:rPr>
+        <w:t xml:space="preserve"> </w:t>
+      </w:r>
+      <w:r>
+        <w:rPr>
+          <w:rFonts w:ascii="標楷體" w:hAnsi="標楷體" w:cs="新細明體" w:hint="eastAsia"/>
+          <w:color w:val="000000"/>
+          <w:sz w:val="40"/>
+          <w:szCs w:val="40"/>
+        </w:rPr>
+        <w:t>博士</w:t>
+      </w:r>
+    </w:p>
+    <w:p>
+      <w:pPr>
+        <w:autoSpaceDE w:val="0"/>
+        <w:autoSpaceDN w:val="0"/>
+        <w:adjustRightInd w:val="0"/>
+        <w:spacing w:beforeLines="50" w:before="180" w:after="2160"/>
+        <w:ind w:firstLineChars="673" w:firstLine="2692"/>
+        <w:rPr>
+          <w:rFonts w:ascii="標楷體" w:hAnsi="標楷體" w:cs="新細明體"/>
+          <w:color w:val="000000"/>
+          <w:sz w:val="40"/>
+          <w:szCs w:val="40"/>
+        </w:rPr>
+      </w:pPr>
+      <w:r>
+        <w:rPr>
+          <w:rFonts w:ascii="標楷體" w:hAnsi="標楷體" w:cs="新細明體" w:hint="eastAsia"/>
+          <w:color w:val="000000"/>
+          <w:sz w:val="40"/>
+          <w:szCs w:val="40"/>
+        </w:rPr>
+        <w:t>研</w:t>
+      </w:r>
+      <w:r>
+        <w:rPr>
+          <w:rFonts w:ascii="標楷體" w:hAnsi="標楷體" w:cs="新細明體"/>
+          <w:color w:val="000000"/>
+          <w:sz w:val="40"/>
+          <w:szCs w:val="40"/>
+        </w:rPr>
+        <w:t xml:space="preserve"> </w:t>
+      </w:r>
+      <w:r>
+        <w:rPr>
+          <w:rFonts w:ascii="標楷體" w:hAnsi="標楷體" w:cs="新細明體" w:hint="eastAsia"/>
+          <w:color w:val="000000"/>
+          <w:sz w:val="40"/>
+          <w:szCs w:val="40"/>
+        </w:rPr>
+        <w:t>究</w:t>
+      </w:r>
+      <w:r>
+        <w:rPr>
+          <w:rFonts w:ascii="標楷體" w:hAnsi="標楷體" w:cs="新細明體"/>
+          <w:color w:val="000000"/>
+          <w:sz w:val="40"/>
+          <w:szCs w:val="40"/>
+        </w:rPr>
+        <w:t xml:space="preserve"> </w:t>
+      </w:r>
+      <w:r>
+        <w:rPr>
+          <w:rFonts w:ascii="標楷體" w:hAnsi="標楷體" w:cs="新細明體" w:hint="eastAsia"/>
+          <w:color w:val="000000"/>
+          <w:sz w:val="40"/>
+          <w:szCs w:val="40"/>
+        </w:rPr>
+        <w:t>生</w:t>
+      </w:r>
+      <w:r>
+        <w:rPr>
+          <w:rFonts w:ascii="標楷體" w:hAnsi="標楷體"/>
+          <w:color w:val="000000"/>
+          <w:sz w:val="40"/>
+          <w:szCs w:val="40"/>
+        </w:rPr>
+        <w:t xml:space="preserve">: </w:t>
+      </w:r>
+      <w:r>
+        <w:rPr>
+          <w:rFonts w:ascii="標楷體" w:hAnsi="標楷體" w:hint="eastAsia"/>
+          <w:color w:val="000000"/>
+          <w:sz w:val="40"/>
+          <w:szCs w:val="40"/>
+        </w:rPr>
+        <w:t>廖偉帆</w:t>
+      </w:r>
+    </w:p>
+    <w:p>
+      <w:pPr>
+        <w:autoSpaceDE w:val="0"/>
+        <w:autoSpaceDN w:val="0"/>
+        <w:adjustRightInd w:val="0"/>
+        <w:spacing w:after="2160"/>
+        <w:jc w:val="center"/>
+        <w:rPr>
+          <w:rFonts w:ascii="標楷體" w:hAnsi="標楷體" w:cs="新細明體" w:hint="eastAsia"/>
+          <w:color w:val="000000"/>
+          <w:sz w:val="36"/>
+          <w:szCs w:val="36"/>
+        </w:rPr>
+      </w:pPr>
+    </w:p>
+    <w:p>
+      <w:pPr>
+        <w:autoSpaceDE w:val="0"/>
+        <w:autoSpaceDN w:val="0"/>
+        <w:adjustRightInd w:val="0"/>
+        <w:spacing w:after="2160"/>
+        <w:jc w:val="center"/>
+        <w:rPr>
+          <w:rFonts w:ascii="標楷體" w:hAnsi="標楷體" w:cs="新細明體" w:hint="eastAsia"/>
+          <w:color w:val="000000"/>
+          <w:sz w:val="36"/>
+          <w:szCs w:val="36"/>
+        </w:rPr>
+      </w:pPr>
+    </w:p>
+    <w:p>
+      <w:pPr>
+        <w:autoSpaceDE w:val="0"/>
+        <w:autoSpaceDN w:val="0"/>
+        <w:adjustRightInd w:val="0"/>
+        <w:spacing w:after="2160"/>
+        <w:jc w:val="center"/>
+        <w:rPr>
+          <w:rFonts w:ascii="標楷體" w:hAnsi="標楷體"/>
+        </w:rPr>
+      </w:pPr>
+      <w:r>
+        <w:rPr>
+          <w:rFonts w:ascii="標楷體" w:hAnsi="標楷體"/>
+          <w:color w:val="000000"/>
+          <w:sz w:val="32"/>
+          <w:szCs w:val="32"/>
+        </w:rPr>
+        <w:t xml:space="preserve">中華民國 104 </w:t>
+      </w:r>
+      <w:r>
+        <w:rPr>
+          <w:rFonts w:ascii="Heiti TC" w:eastAsia="Heiti TC" w:hAnsi="Heiti TC" w:cs="Heiti TC"/>
+          <w:color w:val="000000"/>
+          <w:sz w:val="32"/>
+          <w:szCs w:val="32"/>
+        </w:rPr>
+        <w:t>年</w:t>
+      </w:r>
+      <w:r>
+        <w:rPr>
+          <w:rFonts w:ascii="標楷體" w:hAnsi="標楷體"/>
+          <w:color w:val="000000"/>
+          <w:sz w:val="32"/>
+          <w:szCs w:val="32"/>
+        </w:rPr>
+        <w:t xml:space="preserve"> 3 月 27 日</w:t>
+      </w:r>
+    </w:p>
+    <w:p>
+      <w:pPr>
+        <w:autoSpaceDE w:val="0"/>
+        <w:autoSpaceDN w:val="0"/>
+        <w:adjustRightInd w:val="0"/>
+        <w:spacing w:after="2160"/>
+        <w:rPr>
+          <w:rFonts w:ascii="標楷體" w:hAnsi="標楷體"/>
+        </w:rPr>
+      </w:pPr>
+    </w:p>
+    <w:p>
+      <w:pPr>
+        <w:widowControl/>
+        <w:autoSpaceDE w:val="0"/>
+        <w:autoSpaceDN w:val="0"/>
+        <w:adjustRightInd w:val="0"/>
+        <w:spacing w:after="2160"/>
+        <w:rPr>
+          <w:rFonts w:ascii="標楷體" w:hAnsi="標楷體"/>
+        </w:rPr>
+      </w:pPr>
+      <w:r>
+        <w:rPr>
+          <w:rFonts w:ascii="標楷體" w:hAnsi="標楷體"/>
+          <w:sz w:val="38"/>
+          <w:szCs w:val="38"/>
+        </w:rPr>
+        <w:t>審核頁</w:t>
+      </w:r>
+      <w:r>
+        <w:rPr>
+          <w:rFonts w:ascii="標楷體" w:hAnsi="標楷體"/>
+          <w:sz w:val="32"/>
+          <w:szCs w:val="32"/>
+        </w:rPr>
+        <w:t>: 此頁是供口試委員與所長簽名之用</w:t>
+      </w:r>
+      <w:r>
+        <w:rPr>
+          <w:rFonts w:ascii="Lucida Grande" w:eastAsia="Lucida Grande" w:hAnsi="Lucida Grande" w:cs="Lucida Grande"/>
+          <w:sz w:val="32"/>
+          <w:szCs w:val="32"/>
+        </w:rPr>
+        <w:t> +</w:t>
+      </w:r>
+    </w:p>
+    <w:p>
+      <w:pPr>
+        <w:widowControl/>
+        <w:spacing w:after="2160"/>
+        <w:rPr>
+          <w:rFonts w:ascii="標楷體" w:hAnsi="標楷體"/>
+        </w:rPr>
+      </w:pPr>
+      <w:r>
+        <w:rPr>
+          <w:rFonts w:ascii="標楷體" w:hAnsi="標楷體"/>
+        </w:rPr>
+        <w:br w:type="page"/>
+      </w:r>
+    </w:p>
+    <w:p>
+      <w:pPr>
+        <w:spacing w:after="2160"/>
+        <w:rPr>
+          <w:rFonts w:ascii="標楷體" w:hAnsi="標楷體"/>
+          <w:b/>
+          <w:sz w:val="28"/>
+          <w:szCs w:val="28"/>
+        </w:rPr>
+      </w:pPr>
+      <w:r>
+        <w:rPr>
+          <w:rFonts w:ascii="標楷體" w:hAnsi="標楷體" w:hint="eastAsia"/>
+          <w:b/>
+          <w:sz w:val="28"/>
+          <w:szCs w:val="28"/>
+        </w:rPr>
+        <w:t>謝</w:t>
+      </w:r>
+      <w:r>
+        <w:rPr>
+          <w:rFonts w:ascii="標楷體" w:hAnsi="標楷體"/>
+          <w:b/>
+          <w:sz w:val="28"/>
+          <w:szCs w:val="28"/>
+        </w:rPr>
+        <w:t xml:space="preserve"> </w:t>
+      </w:r>
+      <w:r>
+        <w:rPr>
+          <w:rFonts w:ascii="標楷體" w:hAnsi="標楷體" w:hint="eastAsia"/>
+          <w:b/>
+          <w:sz w:val="28"/>
+          <w:szCs w:val="28"/>
+        </w:rPr>
+        <w:t>誌</w:t>
+      </w:r>
+    </w:p>
+    <w:p>
+      <w:pPr>
+        <w:spacing w:after="2160"/>
+        <w:rPr>
+          <w:rFonts w:ascii="標楷體" w:hAnsi="標楷體"/>
+        </w:rPr>
+      </w:pPr>
+      <w:r>
+        <w:rPr>
+          <w:rFonts w:ascii="標楷體" w:hAnsi="標楷體" w:hint="eastAsia"/>
+        </w:rPr>
+        <w:t>為了表達自己的謝意</w:t>
+      </w:r>
+      <w:r>
+        <w:rPr>
+          <w:rFonts w:ascii="標楷體" w:hAnsi="標楷體"/>
+        </w:rPr>
+        <w:t>,</w:t>
+      </w:r>
+      <w:r>
+        <w:rPr>
+          <w:rFonts w:ascii="標楷體" w:hAnsi="標楷體" w:hint="eastAsia"/>
+        </w:rPr>
+        <w:t>應在謝誌中說明</w:t>
+      </w:r>
+      <w:r>
+        <w:rPr>
+          <w:rFonts w:ascii="標楷體" w:hAnsi="標楷體"/>
+        </w:rPr>
+        <w:t>,</w:t>
+      </w:r>
+      <w:r>
+        <w:rPr>
+          <w:rFonts w:ascii="標楷體" w:hAnsi="標楷體" w:hint="eastAsia"/>
+        </w:rPr>
+        <w:t>以不超過二頁為原則。</w:t>
+      </w:r>
+    </w:p>
+    <w:p>
+      <w:pPr>
+        <w:widowControl/>
+        <w:autoSpaceDE w:val="0"/>
+        <w:autoSpaceDN w:val="0"/>
+        <w:adjustRightInd w:val="0"/>
+        <w:spacing w:after="2160"/>
+        <w:rPr>
+          <w:rFonts w:ascii="標楷體" w:hAnsi="標楷體"/>
+        </w:rPr>
+      </w:pPr>
+    </w:p>
+    <w:p>
+      <w:pPr>
+        <w:widowControl/>
+        <w:spacing w:after="2160"/>
+        <w:rPr>
+          <w:rFonts w:ascii="標楷體" w:hAnsi="標楷體"/>
+        </w:rPr>
+      </w:pPr>
+      <w:r>
+        <w:rPr>
+          <w:rFonts w:ascii="標楷體" w:hAnsi="標楷體"/>
+        </w:rPr>
+        <w:br w:type="page"/>
+      </w:r>
+    </w:p>
+    <w:p>
+      <w:pPr>
+        <w:pStyle w:val="a4"/>
+      </w:pPr>
+      <w:r>
+        <w:t>摘要</w:t>
+      </w:r>
+    </w:p>
+    <w:p>
+      <w:r>
+        <w:rPr>
+          <w:rFonts w:hint="eastAsia"/>
+        </w:rPr>
+        <w:t>其它覺方民下力小運發基李下我知很通學由？女體以。天開洋離面也人山供謝洲領起水大經，嗎第選動場到你球了，色學要東演的一一健唱片思她多聞臺公體遊不政片然……影無花府童人但充地；個安為不廠是……金好學展去多他的由個？往了們痛失新部又送無非色關角媽信盡們使我大廣美意息黨親身絕西是據想開低做我用得場預甚？足用下全服，失臺生動平經，國一去，多吃因可海一結半業門麼件總地去怎好交縣合影前說，在定不；們開子什關能預產紅大通著制國設有？步分一當很因修發跟：過處氣，在我利心麼那則口到當社家終車事病痛國公，過沒學義所觀學國半文作政團，書個里最素草護市了然地區光海！法非是課器。分別民間任水想光人山場。</w:t>
+      </w:r>
+    </w:p>
+    <w:p>
+      <w:r>
+        <w:rPr>
+          <w:rFonts w:hint="eastAsia"/>
+        </w:rPr>
+        <w:t>於腳他是。賣戰安物回直口麼……說不前臺一為接設供？子作我中供就年，滿自子藥告戲點只而明題放法體展客國些原選專其不個分的訴在無，臺面告！可員知然出？</w:t>
+      </w:r>
+    </w:p>
+    <w:p>
+      <w:pPr>
+        <w:rPr>
+          <w:rFonts w:ascii="標楷體" w:hAnsi="標楷體"/>
+        </w:rPr>
+      </w:pPr>
+      <w:r>
+        <w:rPr>
+          <w:rFonts w:ascii="標楷體" w:hAnsi="標楷體" w:hint="eastAsia"/>
+        </w:rPr>
+        <w:t>的輕北，不青首水來年是鄉。要還先積洲到比美國在害片開靈足驗月應只知公，頭以我常善晚食龍道子學他可！</w:t>
+      </w:r>
+    </w:p>
+    <w:p>
+      <w:pPr>
+        <w:widowControl/>
+        <w:autoSpaceDE w:val="0"/>
+        <w:autoSpaceDN w:val="0"/>
+        <w:adjustRightInd w:val="0"/>
+        <w:spacing w:after="240"/>
+        <w:ind w:firstLine="0"/>
+        <w:rPr>
+          <w:rFonts w:ascii="標楷體" w:hAnsi="標楷體" w:hint="eastAsia"/>
+        </w:rPr>
+      </w:pPr>
+      <w:r>
+        <w:rPr>
+          <w:rFonts w:ascii="標楷體" w:hAnsi="標楷體"/>
+        </w:rPr>
+        <w:t>關鍵字</w:t>
+      </w:r>
+      <w:r>
+        <w:rPr>
+          <w:rFonts w:ascii="標楷體" w:hAnsi="標楷體" w:hint="eastAsia"/>
+        </w:rPr>
+        <w:t>：</w:t>
+      </w:r>
+      <w:r>
+        <w:rPr>
+          <w:rFonts w:ascii="標楷體" w:hAnsi="標楷體"/>
+        </w:rPr>
+        <w:t>關鍵字</w:t>
+      </w:r>
+      <w:r>
+        <w:rPr>
+          <w:rFonts w:ascii="標楷體" w:hAnsi="標楷體"/>
+        </w:rPr>
+        <w:t>1、</w:t>
+      </w:r>
+      <w:r>
+        <w:rPr>
+          <w:rFonts w:ascii="標楷體" w:hAnsi="標楷體"/>
+        </w:rPr>
+        <w:t>關鍵字</w:t>
+      </w:r>
+      <w:r>
+        <w:rPr>
+          <w:rFonts w:ascii="標楷體" w:hAnsi="標楷體"/>
+        </w:rPr>
+        <w:t>2、</w:t>
+      </w:r>
+      <w:r>
+        <w:rPr>
+          <w:rFonts w:ascii="標楷體" w:hAnsi="標楷體"/>
+        </w:rPr>
+        <w:t>關鍵字</w:t>
+      </w:r>
+      <w:r>
+        <w:rPr>
+          <w:rFonts w:ascii="標楷體" w:hAnsi="標楷體"/>
+        </w:rPr>
+        <w:t>3</w:t>
+      </w:r>
+    </w:p>
+    <w:p>
+      <w:pPr>
+        <w:widowControl/>
+        <w:spacing w:after="2160"/>
+        <w:rPr>
+          <w:b/>
+          <w:sz w:val="28"/>
+        </w:rPr>
+      </w:pPr>
+      <w:r>
+        <w:rPr>
+          <w:b/>
+          <w:sz w:val="28"/>
+        </w:rPr>
+        <w:br w:type="page"/>
+      </w:r>
+    </w:p>
+    <w:p>
+      <w:pPr>
+        <w:pStyle w:val="a4"/>
+      </w:pPr>
+      <w:r>
+        <w:t>Abstract</w:t>
+      </w:r>
+    </w:p>
+    <w:p>
+      <w:proofErr w:type="spellStart"/>
+      <w:r>
+        <w:rPr>
+          <w:bCs/>
+        </w:rPr>
+        <w:t>Lorem</w:t>
+      </w:r>
+      <w:proofErr w:type="spellEnd"/>
+      <w:r>
+        <w:rPr>
+          <w:bCs/>
+        </w:rPr>
+        <w:t xml:space="preserve"> </w:t>
+      </w:r>
+      <w:proofErr w:type="spellStart"/>
+      <w:r>
+        <w:rPr>
+          <w:bCs/>
+        </w:rPr>
+        <w:t>Ipsum</w:t>
+      </w:r>
+      <w:proofErr w:type="spellEnd"/>
+      <w:r>
+        <w:t xml:space="preserve"> is simply dummy text of the printing and typesetting industry. </w:t>
+      </w:r>
+      <w:proofErr w:type="spellStart"/>
+      <w:r>
+        <w:t>Lorem</w:t>
+      </w:r>
+      <w:proofErr w:type="spellEnd"/>
+      <w:r>
+        <w:t xml:space="preserve"> </w:t>
+      </w:r>
+      <w:proofErr w:type="spellStart"/>
+      <w:r>
+        <w:t>Ipsum</w:t>
+      </w:r>
+      <w:proofErr w:type="spellEnd"/>
+      <w:r>
+        <w:t xml:space="preserve"> has been the industry's standard dummy text ever since the 1500s, when an unknown printer took a galley of type and scrambled it to make a type specimen book. It has survived not only five centuries, but also the leap into electronic typesetting, remaining essentially unchanged. It was </w:t>
+      </w:r>
+      <w:proofErr w:type="spellStart"/>
+      <w:r>
+        <w:t>popularised</w:t>
+      </w:r>
+      <w:proofErr w:type="spellEnd"/>
+      <w:r>
+        <w:t xml:space="preserve"> in the 1960s with the release of </w:t>
+      </w:r>
+      <w:proofErr w:type="spellStart"/>
+      <w:r>
+        <w:t>Letraset</w:t>
+      </w:r>
+      <w:proofErr w:type="spellEnd"/>
+      <w:r>
+        <w:t xml:space="preserve"> sheets containing </w:t>
+      </w:r>
+      <w:proofErr w:type="spellStart"/>
+      <w:r>
+        <w:t>Lorem</w:t>
+      </w:r>
+      <w:proofErr w:type="spellEnd"/>
+      <w:r>
+        <w:t xml:space="preserve"> </w:t>
+      </w:r>
+      <w:proofErr w:type="spellStart"/>
+      <w:r>
+        <w:t>Ipsum</w:t>
+      </w:r>
+      <w:proofErr w:type="spellEnd"/>
+      <w:r>
+        <w:t xml:space="preserve"> passages, and more recently with desktop publishing software like Aldus PageMaker including versions of </w:t>
+      </w:r>
+      <w:proofErr w:type="spellStart"/>
+      <w:r>
+        <w:t>Lorem</w:t>
+      </w:r>
+      <w:proofErr w:type="spellEnd"/>
+      <w:r>
+        <w:t xml:space="preserve"> </w:t>
+      </w:r>
+      <w:proofErr w:type="spellStart"/>
+      <w:r>
+        <w:t>Ipsum</w:t>
+      </w:r>
+      <w:proofErr w:type="spellEnd"/>
+      <w:r>
+        <w:t>.</w:t>
+      </w:r>
+    </w:p>
+    <w:p>
+      <w:pPr>
+        <w:rPr>
+          <w:bCs/>
+        </w:rPr>
+      </w:pPr>
+      <w:r>
+        <w:rPr>
+          <w:bCs/>
+        </w:rPr>
+        <w:t xml:space="preserve">Contrary to popular belief, </w:t>
+      </w:r>
+      <w:proofErr w:type="spellStart"/>
+      <w:r>
+        <w:rPr>
+          <w:bCs/>
+        </w:rPr>
+        <w:t>Lorem</w:t>
+      </w:r>
+      <w:proofErr w:type="spellEnd"/>
+      <w:r>
+        <w:rPr>
+          <w:bCs/>
+        </w:rPr>
+        <w:t xml:space="preserve"> </w:t>
+      </w:r>
+      <w:proofErr w:type="spellStart"/>
+      <w:r>
+        <w:rPr>
+          <w:bCs/>
+        </w:rPr>
+        <w:t>Ipsum</w:t>
+      </w:r>
+      <w:proofErr w:type="spellEnd"/>
+      <w:r>
+        <w:rPr>
+          <w:bCs/>
+        </w:rPr>
+        <w:t xml:space="preserve"> is not simply random text. It has roots in a piece of classical Latin literature from 45 BC, making it over 2000 years old. Richard McClintock, a Latin professor at Hampden-Sydney College in Virginia, looked up one of the more obscure Latin words, </w:t>
+      </w:r>
+      <w:proofErr w:type="spellStart"/>
+      <w:r>
+        <w:rPr>
+          <w:bCs/>
+        </w:rPr>
+        <w:t>consectetur</w:t>
+      </w:r>
+      <w:proofErr w:type="spellEnd"/>
+      <w:r>
+        <w:rPr>
+          <w:bCs/>
+        </w:rPr>
+        <w:t xml:space="preserve">, from a </w:t>
+      </w:r>
+      <w:proofErr w:type="spellStart"/>
+      <w:r>
+        <w:rPr>
+          <w:bCs/>
+        </w:rPr>
+        <w:t>Lorem</w:t>
+      </w:r>
+      <w:proofErr w:type="spellEnd"/>
+      <w:r>
+        <w:rPr>
+          <w:bCs/>
+        </w:rPr>
+        <w:t xml:space="preserve"> </w:t>
+      </w:r>
+      <w:proofErr w:type="spellStart"/>
+      <w:r>
+        <w:rPr>
+          <w:bCs/>
+        </w:rPr>
+        <w:t>Ipsum</w:t>
+      </w:r>
+      <w:proofErr w:type="spellEnd"/>
+      <w:r>
+        <w:rPr>
+          <w:bCs/>
+        </w:rPr>
+        <w:t xml:space="preserve"> passage, and going through the cites of the word in classical literature, discovered the undoubtable source. </w:t>
+      </w:r>
+      <w:proofErr w:type="spellStart"/>
+      <w:r>
+        <w:rPr>
+          <w:bCs/>
+        </w:rPr>
+        <w:t>Lorem</w:t>
+      </w:r>
+      <w:proofErr w:type="spellEnd"/>
+      <w:r>
+        <w:rPr>
+          <w:bCs/>
+        </w:rPr>
+        <w:t xml:space="preserve"> </w:t>
+      </w:r>
+      <w:proofErr w:type="spellStart"/>
+      <w:r>
+        <w:rPr>
+          <w:bCs/>
+        </w:rPr>
+        <w:t>Ipsum</w:t>
+      </w:r>
+      <w:proofErr w:type="spellEnd"/>
+      <w:r>
+        <w:rPr>
+          <w:bCs/>
+        </w:rPr>
+        <w:t xml:space="preserve"> comes from sections 1.10.32 and 1.10.33 of "de </w:t>
+      </w:r>
+      <w:proofErr w:type="spellStart"/>
+      <w:r>
+        <w:rPr>
+          <w:bCs/>
+        </w:rPr>
+        <w:t>Finibus</w:t>
+      </w:r>
+      <w:proofErr w:type="spellEnd"/>
+      <w:r>
+        <w:rPr>
+          <w:bCs/>
+        </w:rPr>
+        <w:t xml:space="preserve"> </w:t>
+      </w:r>
+      <w:proofErr w:type="spellStart"/>
+      <w:r>
+        <w:rPr>
+          <w:bCs/>
+        </w:rPr>
+        <w:t>Bonorum</w:t>
+      </w:r>
+      <w:proofErr w:type="spellEnd"/>
+      <w:r>
+        <w:rPr>
+          <w:bCs/>
+        </w:rPr>
+        <w:t xml:space="preserve"> </w:t>
+      </w:r>
+      <w:proofErr w:type="gramStart"/>
+      <w:r>
+        <w:rPr>
+          <w:bCs/>
+        </w:rPr>
+        <w:t>et</w:t>
+      </w:r>
+      <w:proofErr w:type="gramEnd"/>
+      <w:r>
+        <w:rPr>
+          <w:bCs/>
+        </w:rPr>
+        <w:t xml:space="preserve"> </w:t>
+      </w:r>
+      <w:proofErr w:type="spellStart"/>
+      <w:r>
+        <w:rPr>
+          <w:bCs/>
+        </w:rPr>
+        <w:t>Malorum</w:t>
+      </w:r>
+      <w:proofErr w:type="spellEnd"/>
+      <w:r>
+        <w:rPr>
+          <w:bCs/>
+        </w:rPr>
+        <w:t xml:space="preserve">" (The Extremes of Good and Evil) by Cicero, written in 45 BC. This book is a treatise on the theory of ethics, very popular during the Renaissance. The first line of </w:t>
+      </w:r>
+      <w:proofErr w:type="spellStart"/>
+      <w:r>
+        <w:rPr>
+          <w:bCs/>
+        </w:rPr>
+        <w:t>Lorem</w:t>
+      </w:r>
+      <w:proofErr w:type="spellEnd"/>
+      <w:r>
+        <w:rPr>
+          <w:bCs/>
+        </w:rPr>
+        <w:t xml:space="preserve"> </w:t>
+      </w:r>
+      <w:proofErr w:type="spellStart"/>
+      <w:r>
+        <w:rPr>
+          <w:bCs/>
+        </w:rPr>
+        <w:t>Ipsum</w:t>
+      </w:r>
+      <w:proofErr w:type="spellEnd"/>
+      <w:r>
+        <w:rPr>
+          <w:bCs/>
+        </w:rPr>
+        <w:t>, "</w:t>
+      </w:r>
+      <w:proofErr w:type="spellStart"/>
+      <w:r>
+        <w:rPr>
+          <w:bCs/>
+        </w:rPr>
+        <w:t>Lorem</w:t>
+      </w:r>
+      <w:proofErr w:type="spellEnd"/>
+      <w:r>
+        <w:rPr>
+          <w:bCs/>
+        </w:rPr>
+        <w:t xml:space="preserve"> </w:t>
+      </w:r>
+      <w:proofErr w:type="spellStart"/>
+      <w:r>
+        <w:rPr>
+          <w:bCs/>
+        </w:rPr>
+        <w:t>ipsum</w:t>
+      </w:r>
+      <w:proofErr w:type="spellEnd"/>
+      <w:r>
+        <w:rPr>
+          <w:bCs/>
+        </w:rPr>
+        <w:t xml:space="preserve"> dolor sit </w:t>
+      </w:r>
+      <w:proofErr w:type="spellStart"/>
+      <w:r>
+        <w:rPr>
+          <w:bCs/>
+        </w:rPr>
+        <w:t>amet</w:t>
+      </w:r>
+      <w:proofErr w:type="spellEnd"/>
+      <w:proofErr w:type="gramStart"/>
+      <w:r>
+        <w:rPr>
+          <w:bCs/>
+        </w:rPr>
+        <w:t>..</w:t>
+      </w:r>
+      <w:proofErr w:type="gramEnd"/>
+      <w:r>
+        <w:rPr>
+          <w:bCs/>
+        </w:rPr>
+        <w:t>", comes from a line in section 1.10.32.</w:t>
+      </w:r>
+    </w:p>
+    <w:p>
+      <w:pPr>
+        <w:rPr>
+          <w:bCs/>
+        </w:rPr>
+      </w:pPr>
+      <w:r>
+        <w:rPr>
+          <w:bCs/>
+        </w:rPr>
+        <w:t xml:space="preserve">Keyword: </w:t>
+      </w:r>
+      <w:r>
+        <w:rPr>
+          <w:bCs/>
+        </w:rPr>
+        <w:t>Keyword</w:t>
+      </w:r>
+      <w:r>
+        <w:rPr>
+          <w:bCs/>
+        </w:rPr>
+        <w:t>1,</w:t>
+      </w:r>
+      <w:r>
+        <w:rPr>
+          <w:bCs/>
+        </w:rPr>
+        <w:t xml:space="preserve"> </w:t>
+      </w:r>
+      <w:r>
+        <w:rPr>
+          <w:bCs/>
+        </w:rPr>
+        <w:t>Keyword</w:t>
+      </w:r>
+      <w:r>
+        <w:rPr>
+          <w:bCs/>
+        </w:rPr>
+        <w:t>2,</w:t>
+      </w:r>
+      <w:r>
+        <w:rPr>
+          <w:bCs/>
+        </w:rPr>
+        <w:t xml:space="preserve"> </w:t>
+      </w:r>
+      <w:r>
+        <w:rPr>
+          <w:bCs/>
+        </w:rPr>
+        <w:t>Keyword</w:t>
+      </w:r>
+      <w:r>
+        <w:rPr>
+          <w:bCs/>
+        </w:rPr>
+        <w:t>3</w:t>
+      </w:r>
+    </w:p>
+    <w:p>
+      <w:pPr>
+        <w:widowControl/>
+        <w:spacing w:after="2160"/>
+        <w:rPr>
+          <w:rFonts w:eastAsiaTheme="minorEastAsia"/>
+          <w:bCs/>
+        </w:rPr>
+      </w:pPr>
+      <w:r>
+        <w:rPr>
+          <w:rFonts w:eastAsiaTheme="minorEastAsia"/>
+          <w:bCs/>
+        </w:rPr>
+        <w:br w:type="page"/>
+      </w:r>
+    </w:p>
+    <w:p>
+      <w:pPr>
+        <w:pStyle w:val="a6"/>
+        <w:spacing w:before="4320"/>
+      </w:pPr>
+      <w:r>
+        <w:t>目錄</w:t>
+      </w:r>
+    </w:p>
+    <w:p>
+      <w:r>
+        <w:br w:type="page"/>
+      </w:r>
+    </w:p>
+    <w:p>
+      <w:pPr>
+        <w:pStyle w:val="a6"/>
+        <w:spacing w:before="4320"/>
+      </w:pPr>
+      <w:r>
+        <w:t>表次</w:t>
+      </w:r>
+    </w:p>
+    <w:p>
+      <w:pPr>
+        <w:widowControl/>
+        <w:spacing w:after="2160"/>
+        <w:rPr>
+          <w:rFonts w:eastAsiaTheme="minorEastAsia"/>
+          <w:bCs/>
+        </w:rPr>
+      </w:pPr>
+      <w:r>
+        <w:rPr>
+          <w:rFonts w:eastAsiaTheme="minorEastAsia"/>
+          <w:bCs/>
+        </w:rPr>
+        <w:br w:type="page"/>
+      </w:r>
+    </w:p>
+    <w:p>
+      <w:pPr>
+        <w:pStyle w:val="a6"/>
+        <w:spacing w:before="4320"/>
+      </w:pPr>
+      <w:r>
+        <w:t>圖次</w:t>
+      </w:r>
+    </w:p>
+    <w:p>
+      <w:pPr>
+        <w:widowControl/>
+        <w:spacing w:after="2160"/>
+        <w:rPr>
+          <w:rFonts w:eastAsiaTheme="minorEastAsia"/>
+          <w:bCs/>
+          <w:sz w:val="32"/>
+          <w:szCs w:val="32"/>
+        </w:rPr>
+      </w:pPr>
+      <w:r>
+        <w:rPr>
+          <w:rFonts w:eastAsiaTheme="minorEastAsia"/>
+          <w:bCs/>
+          <w:sz w:val="32"/>
+          <w:szCs w:val="32"/>
+        </w:rPr>
+        <w:br w:type="page"/>
+      </w:r>
+    </w:p>
+    <w:p>
+      <w:pPr>
+        <w:pStyle w:val="1"/>
+        <w:spacing w:before="4320"/>
+        <w:rPr>
+          <w:rFonts w:hint="eastAsia"/>
+        </w:rPr>
+      </w:pPr>
+      <w:r>
+        <w:rPr>
+          <w:rFonts w:hint="eastAsia"/>
+        </w:rPr>
+        <w:t>緒論</w:t>
+      </w:r>
+    </w:p>
+    <w:p>
+      <w:pPr>
+        <w:pStyle w:val="2"/>
+      </w:pPr>
+      <w:r>
+        <w:t xml:space="preserve"> </w:t>
+      </w:r>
+      <w:r>
+        <w:t>研究背景與動機</w:t>
+      </w:r>
+    </w:p>
+    <w:p>
+      <w:pPr>
+        <w:pStyle w:val="2"/>
+        <w:rPr>
+          <w:rFonts w:hint="eastAsia"/>
+        </w:rPr>
+      </w:pPr>
+      <w:r>
+        <w:t xml:space="preserve"> </w:t>
+      </w:r>
+      <w:r>
+        <w:t>研究目的</w:t>
+      </w:r>
+      <w:bookmarkStart w:id="0" w:name="_GoBack"/>
+      <w:bookmarkEnd w:id="0"/>
+    </w:p>
+    <w:p>
+      <w:pPr>
+        <w:rPr>
+          <w:rFonts w:hint="eastAsia"/>
+        </w:rPr>
       </w:pPr>
     </w:p>
     <w:sectPr>
@@ -631,6 +1895,491 @@
     </w:sectPr>
   </w:body>
 </w:document>
+</file>
+
+<file path=word/numbering.xml><?xml version="1.0" encoding="utf-8"?>
+<w:numbering xmlns:wpc="http://schemas.microsoft.com/office/word/2010/wordprocessingCanvas" xmlns:mo="http://schemas.microsoft.com/office/mac/office/2008/main" xmlns:mc="http://schemas.openxmlformats.org/markup-compatibility/2006" xmlns:mv="urn:schemas-microsoft-com:mac:vml" xmlns:o="urn:schemas-microsoft-com:office:office" xmlns:r="http://schemas.openxmlformats.org/officeDocument/2006/relationships" xmlns:m="http://schemas.openxmlformats.org/officeDocument/2006/math" xmlns:v="urn:schemas-microsoft-com:vml" xmlns:wp14="http://schemas.microsoft.com/office/word/2010/wordprocessingDrawing" xmlns:wp="http://schemas.openxmlformats.org/drawingml/2006/wordprocessingDrawing" xmlns:w10="urn:schemas-microsoft-com:office:word" xmlns:w="http://schemas.openxmlformats.org/wordprocessingml/2006/main" xmlns:w14="http://schemas.microsoft.com/office/word/2010/wordml" xmlns:w15="http://schemas.microsoft.com/office/word/2012/wordml" xmlns:wpg="http://schemas.microsoft.com/office/word/2010/wordprocessingGroup" xmlns:wpi="http://schemas.microsoft.com/office/word/2010/wordprocessingInk" xmlns:wne="http://schemas.microsoft.com/office/word/2006/wordml" xmlns:wps="http://schemas.microsoft.com/office/word/2010/wordprocessingShape" mc:Ignorable="w14 w15 wp14">
+  <w:abstractNum w:abstractNumId="0">
+    <w:nsid w:val="12B84D21"/>
+    <w:multiLevelType w:val="multilevel"/>
+    <w:tmpl w:val="426A3020"/>
+    <w:styleLink w:val="a"/>
+    <w:lvl w:ilvl="0">
+      <w:start w:val="1"/>
+      <w:numFmt w:val="taiwaneseCountingThousand"/>
+      <w:pStyle w:val="1"/>
+      <w:suff w:val="nothing"/>
+      <w:lvlText w:val="第%1章"/>
+      <w:lvlJc w:val="left"/>
+      <w:pPr>
+        <w:ind w:left="425" w:hanging="425"/>
+      </w:pPr>
+      <w:rPr>
+        <w:rFonts w:hint="eastAsia"/>
+        <w:b/>
+        <w:sz w:val="36"/>
+      </w:rPr>
+    </w:lvl>
+    <w:lvl w:ilvl="1">
+      <w:start w:val="1"/>
+      <w:numFmt w:val="taiwaneseCountingThousand"/>
+      <w:pStyle w:val="2"/>
+      <w:suff w:val="nothing"/>
+      <w:lvlText w:val="第%2節"/>
+      <w:lvlJc w:val="left"/>
+      <w:pPr>
+        <w:ind w:left="992" w:hanging="567"/>
+      </w:pPr>
+      <w:rPr>
+        <w:rFonts w:hint="eastAsia"/>
+      </w:rPr>
+    </w:lvl>
+    <w:lvl w:ilvl="2">
+      <w:start w:val="1"/>
+      <w:numFmt w:val="ideographLegalTraditional"/>
+      <w:pStyle w:val="3"/>
+      <w:suff w:val="nothing"/>
+      <w:lvlText w:val="%3、"/>
+      <w:lvlJc w:val="left"/>
+      <w:pPr>
+        <w:ind w:left="1418" w:hanging="567"/>
+      </w:pPr>
+      <w:rPr>
+        <w:rFonts w:hint="eastAsia"/>
+      </w:rPr>
+    </w:lvl>
+    <w:lvl w:ilvl="3">
+      <w:start w:val="1"/>
+      <w:numFmt w:val="none"/>
+      <w:pStyle w:val="4"/>
+      <w:suff w:val="nothing"/>
+      <w:lvlText w:val=""/>
+      <w:lvlJc w:val="left"/>
+      <w:pPr>
+        <w:ind w:left="1984" w:hanging="708"/>
+      </w:pPr>
+      <w:rPr>
+        <w:rFonts w:hint="eastAsia"/>
+      </w:rPr>
+    </w:lvl>
+    <w:lvl w:ilvl="4">
+      <w:start w:val="1"/>
+      <w:numFmt w:val="none"/>
+      <w:pStyle w:val="5"/>
+      <w:suff w:val="nothing"/>
+      <w:lvlText w:val=""/>
+      <w:lvlJc w:val="left"/>
+      <w:pPr>
+        <w:ind w:left="2551" w:hanging="850"/>
+      </w:pPr>
+      <w:rPr>
+        <w:rFonts w:hint="eastAsia"/>
+      </w:rPr>
+    </w:lvl>
+    <w:lvl w:ilvl="5">
+      <w:start w:val="1"/>
+      <w:numFmt w:val="none"/>
+      <w:pStyle w:val="6"/>
+      <w:suff w:val="nothing"/>
+      <w:lvlText w:val=""/>
+      <w:lvlJc w:val="left"/>
+      <w:pPr>
+        <w:ind w:left="3260" w:hanging="1134"/>
+      </w:pPr>
+      <w:rPr>
+        <w:rFonts w:hint="eastAsia"/>
+      </w:rPr>
+    </w:lvl>
+    <w:lvl w:ilvl="6">
+      <w:start w:val="1"/>
+      <w:numFmt w:val="none"/>
+      <w:pStyle w:val="7"/>
+      <w:suff w:val="nothing"/>
+      <w:lvlText w:val=""/>
+      <w:lvlJc w:val="left"/>
+      <w:pPr>
+        <w:ind w:left="3827" w:hanging="1276"/>
+      </w:pPr>
+      <w:rPr>
+        <w:rFonts w:hint="eastAsia"/>
+      </w:rPr>
+    </w:lvl>
+    <w:lvl w:ilvl="7">
+      <w:start w:val="1"/>
+      <w:numFmt w:val="none"/>
+      <w:pStyle w:val="8"/>
+      <w:suff w:val="nothing"/>
+      <w:lvlText w:val=""/>
+      <w:lvlJc w:val="left"/>
+      <w:pPr>
+        <w:ind w:left="4394" w:hanging="1418"/>
+      </w:pPr>
+      <w:rPr>
+        <w:rFonts w:hint="eastAsia"/>
+      </w:rPr>
+    </w:lvl>
+    <w:lvl w:ilvl="8">
+      <w:start w:val="1"/>
+      <w:numFmt w:val="none"/>
+      <w:pStyle w:val="9"/>
+      <w:suff w:val="nothing"/>
+      <w:lvlText w:val=""/>
+      <w:lvlJc w:val="left"/>
+      <w:pPr>
+        <w:ind w:left="5102" w:hanging="1700"/>
+      </w:pPr>
+      <w:rPr>
+        <w:rFonts w:hint="eastAsia"/>
+      </w:rPr>
+    </w:lvl>
+  </w:abstractNum>
+  <w:abstractNum w:abstractNumId="1">
+    <w:nsid w:val="1756058B"/>
+    <w:multiLevelType w:val="multilevel"/>
+    <w:tmpl w:val="CBEA6C20"/>
+    <w:styleLink w:val="10"/>
+    <w:lvl w:ilvl="0">
+      <w:start w:val="1"/>
+      <w:numFmt w:val="taiwaneseCountingThousand"/>
+      <w:suff w:val="nothing"/>
+      <w:lvlText w:val="第%1章 "/>
+      <w:lvlJc w:val="left"/>
+      <w:pPr>
+        <w:ind w:left="425" w:hanging="425"/>
+      </w:pPr>
+      <w:rPr>
+        <w:rFonts w:hint="eastAsia"/>
+      </w:rPr>
+    </w:lvl>
+    <w:lvl w:ilvl="1">
+      <w:start w:val="1"/>
+      <w:numFmt w:val="taiwaneseCountingThousand"/>
+      <w:suff w:val="nothing"/>
+      <w:lvlText w:val="第%2節 "/>
+      <w:lvlJc w:val="left"/>
+      <w:pPr>
+        <w:ind w:left="992" w:hanging="567"/>
+      </w:pPr>
+      <w:rPr>
+        <w:rFonts w:hint="eastAsia"/>
+      </w:rPr>
+    </w:lvl>
+    <w:lvl w:ilvl="2">
+      <w:start w:val="1"/>
+      <w:numFmt w:val="ideographLegalTraditional"/>
+      <w:suff w:val="nothing"/>
+      <w:lvlText w:val="%3、"/>
+      <w:lvlJc w:val="left"/>
+      <w:pPr>
+        <w:ind w:left="1418" w:hanging="567"/>
+      </w:pPr>
+      <w:rPr>
+        <w:rFonts w:hint="eastAsia"/>
+      </w:rPr>
+    </w:lvl>
+    <w:lvl w:ilvl="3">
+      <w:start w:val="1"/>
+      <w:numFmt w:val="taiwaneseCountingThousand"/>
+      <w:suff w:val="nothing"/>
+      <w:lvlText w:val="%4"/>
+      <w:lvlJc w:val="left"/>
+      <w:pPr>
+        <w:ind w:left="1984" w:hanging="708"/>
+      </w:pPr>
+      <w:rPr>
+        <w:rFonts w:hint="eastAsia"/>
+      </w:rPr>
+    </w:lvl>
+    <w:lvl w:ilvl="4">
+      <w:start w:val="1"/>
+      <w:numFmt w:val="taiwaneseCountingThousand"/>
+      <w:suff w:val="nothing"/>
+      <w:lvlText w:val="（%5）"/>
+      <w:lvlJc w:val="left"/>
+      <w:pPr>
+        <w:ind w:left="2551" w:hanging="850"/>
+      </w:pPr>
+      <w:rPr>
+        <w:rFonts w:hint="eastAsia"/>
+      </w:rPr>
+    </w:lvl>
+    <w:lvl w:ilvl="5">
+      <w:start w:val="1"/>
+      <w:numFmt w:val="decimal"/>
+      <w:suff w:val="nothing"/>
+      <w:lvlText w:val="%6."/>
+      <w:lvlJc w:val="left"/>
+      <w:pPr>
+        <w:ind w:left="1247" w:firstLine="879"/>
+      </w:pPr>
+      <w:rPr>
+        <w:rFonts w:hint="eastAsia"/>
+      </w:rPr>
+    </w:lvl>
+    <w:lvl w:ilvl="6">
+      <w:start w:val="1"/>
+      <w:numFmt w:val="decimal"/>
+      <w:suff w:val="nothing"/>
+      <w:lvlText w:val="%7"/>
+      <w:lvlJc w:val="left"/>
+      <w:pPr>
+        <w:ind w:left="1701" w:firstLine="850"/>
+      </w:pPr>
+      <w:rPr>
+        <w:rFonts w:hint="eastAsia"/>
+      </w:rPr>
+    </w:lvl>
+    <w:lvl w:ilvl="7">
+      <w:start w:val="1"/>
+      <w:numFmt w:val="lowerLetter"/>
+      <w:suff w:val="nothing"/>
+      <w:lvlText w:val="%8."/>
+      <w:lvlJc w:val="left"/>
+      <w:pPr>
+        <w:ind w:left="1985" w:firstLine="991"/>
+      </w:pPr>
+      <w:rPr>
+        <w:rFonts w:ascii="標楷體" w:eastAsia="標楷體" w:hAnsi="標楷體" w:hint="eastAsia"/>
+        <w:b w:val="0"/>
+        <w:bCs w:val="0"/>
+        <w:i w:val="0"/>
+        <w:iCs w:val="0"/>
+        <w:sz w:val="24"/>
+        <w:szCs w:val="24"/>
+      </w:rPr>
+    </w:lvl>
+    <w:lvl w:ilvl="8">
+      <w:start w:val="1"/>
+      <w:numFmt w:val="none"/>
+      <w:suff w:val="nothing"/>
+      <w:lvlText w:val=""/>
+      <w:lvlJc w:val="left"/>
+      <w:pPr>
+        <w:ind w:left="5102" w:hanging="1700"/>
+      </w:pPr>
+      <w:rPr>
+        <w:rFonts w:hint="eastAsia"/>
+      </w:rPr>
+    </w:lvl>
+  </w:abstractNum>
+  <w:abstractNum w:abstractNumId="2">
+    <w:nsid w:val="347B0C13"/>
+    <w:multiLevelType w:val="hybridMultilevel"/>
+    <w:tmpl w:val="28AE143A"/>
+    <w:lvl w:ilvl="0" w:tplc="2C588238">
+      <w:start w:val="1"/>
+      <w:numFmt w:val="japaneseCounting"/>
+      <w:lvlText w:val="第%1章"/>
+      <w:lvlJc w:val="left"/>
+      <w:pPr>
+        <w:ind w:left="1742" w:hanging="1260"/>
+      </w:pPr>
+      <w:rPr>
+        <w:rFonts w:hint="eastAsia"/>
+      </w:rPr>
+    </w:lvl>
+    <w:lvl w:ilvl="1" w:tplc="04090019" w:tentative="1">
+      <w:start w:val="1"/>
+      <w:numFmt w:val="ideographTraditional"/>
+      <w:lvlText w:val="%2、"/>
+      <w:lvlJc w:val="left"/>
+      <w:pPr>
+        <w:ind w:left="1442" w:hanging="480"/>
+      </w:pPr>
+      <w:rPr>
+        <w:rFonts w:ascii="新細明體" w:eastAsia="新細明體" w:hAnsi="新細明體" w:hint="eastAsia"/>
+      </w:rPr>
+    </w:lvl>
+    <w:lvl w:ilvl="2" w:tplc="0409001B" w:tentative="1">
+      <w:start w:val="1"/>
+      <w:numFmt w:val="lowerRoman"/>
+      <w:lvlText w:val="%3."/>
+      <w:lvlJc w:val="right"/>
+      <w:pPr>
+        <w:ind w:left="1922" w:hanging="480"/>
+      </w:pPr>
+    </w:lvl>
+    <w:lvl w:ilvl="3" w:tplc="0409000F" w:tentative="1">
+      <w:start w:val="1"/>
+      <w:numFmt w:val="decimal"/>
+      <w:lvlText w:val="%4."/>
+      <w:lvlJc w:val="left"/>
+      <w:pPr>
+        <w:ind w:left="2402" w:hanging="480"/>
+      </w:pPr>
+    </w:lvl>
+    <w:lvl w:ilvl="4" w:tplc="04090019" w:tentative="1">
+      <w:start w:val="1"/>
+      <w:numFmt w:val="ideographTraditional"/>
+      <w:lvlText w:val="%5、"/>
+      <w:lvlJc w:val="left"/>
+      <w:pPr>
+        <w:ind w:left="2882" w:hanging="480"/>
+      </w:pPr>
+      <w:rPr>
+        <w:rFonts w:ascii="新細明體" w:eastAsia="新細明體" w:hAnsi="新細明體" w:hint="eastAsia"/>
+      </w:rPr>
+    </w:lvl>
+    <w:lvl w:ilvl="5" w:tplc="0409001B" w:tentative="1">
+      <w:start w:val="1"/>
+      <w:numFmt w:val="lowerRoman"/>
+      <w:lvlText w:val="%6."/>
+      <w:lvlJc w:val="right"/>
+      <w:pPr>
+        <w:ind w:left="3362" w:hanging="480"/>
+      </w:pPr>
+    </w:lvl>
+    <w:lvl w:ilvl="6" w:tplc="0409000F" w:tentative="1">
+      <w:start w:val="1"/>
+      <w:numFmt w:val="decimal"/>
+      <w:lvlText w:val="%7."/>
+      <w:lvlJc w:val="left"/>
+      <w:pPr>
+        <w:ind w:left="3842" w:hanging="480"/>
+      </w:pPr>
+    </w:lvl>
+    <w:lvl w:ilvl="7" w:tplc="04090019" w:tentative="1">
+      <w:start w:val="1"/>
+      <w:numFmt w:val="ideographTraditional"/>
+      <w:lvlText w:val="%8、"/>
+      <w:lvlJc w:val="left"/>
+      <w:pPr>
+        <w:ind w:left="4322" w:hanging="480"/>
+      </w:pPr>
+      <w:rPr>
+        <w:rFonts w:ascii="新細明體" w:eastAsia="新細明體" w:hAnsi="新細明體" w:hint="eastAsia"/>
+      </w:rPr>
+    </w:lvl>
+    <w:lvl w:ilvl="8" w:tplc="0409001B" w:tentative="1">
+      <w:start w:val="1"/>
+      <w:numFmt w:val="lowerRoman"/>
+      <w:lvlText w:val="%9."/>
+      <w:lvlJc w:val="right"/>
+      <w:pPr>
+        <w:ind w:left="4802" w:hanging="480"/>
+      </w:pPr>
+    </w:lvl>
+  </w:abstractNum>
+  <w:abstractNum w:abstractNumId="3">
+    <w:nsid w:val="48647093"/>
+    <w:multiLevelType w:val="hybridMultilevel"/>
+    <w:tmpl w:val="2CBEF33C"/>
+    <w:lvl w:ilvl="0" w:tplc="A59C054A">
+      <w:start w:val="1"/>
+      <w:numFmt w:val="japaneseCounting"/>
+      <w:lvlText w:val="第%1章"/>
+      <w:lvlJc w:val="left"/>
+      <w:pPr>
+        <w:ind w:left="1260" w:hanging="1260"/>
+      </w:pPr>
+      <w:rPr>
+        <w:rFonts w:hint="default"/>
+      </w:rPr>
+    </w:lvl>
+    <w:lvl w:ilvl="1" w:tplc="04090019" w:tentative="1">
+      <w:start w:val="1"/>
+      <w:numFmt w:val="ideographTraditional"/>
+      <w:lvlText w:val="%2、"/>
+      <w:lvlJc w:val="left"/>
+      <w:pPr>
+        <w:ind w:left="960" w:hanging="480"/>
+      </w:pPr>
+      <w:rPr>
+        <w:rFonts w:ascii="新細明體" w:eastAsia="新細明體" w:hAnsi="新細明體" w:hint="eastAsia"/>
+      </w:rPr>
+    </w:lvl>
+    <w:lvl w:ilvl="2" w:tplc="0409001B" w:tentative="1">
+      <w:start w:val="1"/>
+      <w:numFmt w:val="lowerRoman"/>
+      <w:lvlText w:val="%3."/>
+      <w:lvlJc w:val="right"/>
+      <w:pPr>
+        <w:ind w:left="1440" w:hanging="480"/>
+      </w:pPr>
+    </w:lvl>
+    <w:lvl w:ilvl="3" w:tplc="0409000F" w:tentative="1">
+      <w:start w:val="1"/>
+      <w:numFmt w:val="decimal"/>
+      <w:lvlText w:val="%4."/>
+      <w:lvlJc w:val="left"/>
+      <w:pPr>
+        <w:ind w:left="1920" w:hanging="480"/>
+      </w:pPr>
+    </w:lvl>
+    <w:lvl w:ilvl="4" w:tplc="04090019" w:tentative="1">
+      <w:start w:val="1"/>
+      <w:numFmt w:val="ideographTraditional"/>
+      <w:lvlText w:val="%5、"/>
+      <w:lvlJc w:val="left"/>
+      <w:pPr>
+        <w:ind w:left="2400" w:hanging="480"/>
+      </w:pPr>
+      <w:rPr>
+        <w:rFonts w:ascii="新細明體" w:eastAsia="新細明體" w:hAnsi="新細明體" w:hint="eastAsia"/>
+      </w:rPr>
+    </w:lvl>
+    <w:lvl w:ilvl="5" w:tplc="0409001B" w:tentative="1">
+      <w:start w:val="1"/>
+      <w:numFmt w:val="lowerRoman"/>
+      <w:lvlText w:val="%6."/>
+      <w:lvlJc w:val="right"/>
+      <w:pPr>
+        <w:ind w:left="2880" w:hanging="480"/>
+      </w:pPr>
+    </w:lvl>
+    <w:lvl w:ilvl="6" w:tplc="0409000F" w:tentative="1">
+      <w:start w:val="1"/>
+      <w:numFmt w:val="decimal"/>
+      <w:lvlText w:val="%7."/>
+      <w:lvlJc w:val="left"/>
+      <w:pPr>
+        <w:ind w:left="3360" w:hanging="480"/>
+      </w:pPr>
+    </w:lvl>
+    <w:lvl w:ilvl="7" w:tplc="04090019" w:tentative="1">
+      <w:start w:val="1"/>
+      <w:numFmt w:val="ideographTraditional"/>
+      <w:lvlText w:val="%8、"/>
+      <w:lvlJc w:val="left"/>
+      <w:pPr>
+        <w:ind w:left="3840" w:hanging="480"/>
+      </w:pPr>
+      <w:rPr>
+        <w:rFonts w:ascii="新細明體" w:eastAsia="新細明體" w:hAnsi="新細明體" w:hint="eastAsia"/>
+      </w:rPr>
+    </w:lvl>
+    <w:lvl w:ilvl="8" w:tplc="0409001B" w:tentative="1">
+      <w:start w:val="1"/>
+      <w:numFmt w:val="lowerRoman"/>
+      <w:lvlText w:val="%9."/>
+      <w:lvlJc w:val="right"/>
+      <w:pPr>
+        <w:ind w:left="4320" w:hanging="480"/>
+      </w:pPr>
+    </w:lvl>
+  </w:abstractNum>
+  <w:abstractNum w:abstractNumId="4">
+    <w:nsid w:val="49F50715"/>
+    <w:multiLevelType w:val="multilevel"/>
+    <w:tmpl w:val="CBEA6C20"/>
+    <w:numStyleLink w:val="10"/>
+  </w:abstractNum>
+  <w:num w:numId="1">
+    <w:abstractNumId w:val="3"/>
+  </w:num>
+  <w:num w:numId="2">
+    <w:abstractNumId w:val="2"/>
+  </w:num>
+  <w:num w:numId="3">
+    <w:abstractNumId w:val="0"/>
+  </w:num>
+  <w:num w:numId="4">
+    <w:abstractNumId w:val="1"/>
+  </w:num>
+  <w:num w:numId="5">
+    <w:abstractNumId w:val="4"/>
+  </w:num>
+</w:numbering>
 </file>
 
 <file path=word/styles.xml><?xml version="1.0" encoding="utf-8"?>
@@ -1029,24 +2778,264 @@
     <w:lsdException w:name="List Table 6 Colorful Accent 6" w:uiPriority="51"/>
     <w:lsdException w:name="List Table 7 Colorful Accent 6" w:uiPriority="52"/>
   </w:latentStyles>
-  <w:style w:type="paragraph" w:default="1" w:styleId="a">
+  <w:style w:type="paragraph" w:default="1" w:styleId="a0">
     <w:name w:val="Normal"/>
     <w:qFormat/>
-    <w:rsid w:val="007E1535"/>
+    <w:rsid w:val="00BB724F"/>
     <w:pPr>
       <w:widowControl w:val="0"/>
+      <w:spacing w:after="120" w:line="360" w:lineRule="auto"/>
+      <w:ind w:firstLine="482"/>
     </w:pPr>
     <w:rPr>
-      <w:rFonts w:ascii="Times New Roman" w:eastAsia="新細明體" w:hAnsi="Times New Roman" w:cs="Times New Roman"/>
+      <w:rFonts w:ascii="Times New Roman" w:eastAsia="標楷體" w:hAnsi="Times New Roman" w:cs="Times"/>
+      <w:kern w:val="0"/>
     </w:rPr>
   </w:style>
-  <w:style w:type="character" w:default="1" w:styleId="a0">
+  <w:style w:type="paragraph" w:styleId="1">
+    <w:name w:val="heading 1"/>
+    <w:basedOn w:val="a0"/>
+    <w:next w:val="a0"/>
+    <w:link w:val="11"/>
+    <w:uiPriority w:val="9"/>
+    <w:qFormat/>
+    <w:rsid w:val="00E01FD9"/>
+    <w:pPr>
+      <w:keepNext/>
+      <w:numPr>
+        <w:numId w:val="3"/>
+      </w:numPr>
+      <w:spacing w:beforeLines="1200" w:before="1200" w:line="240" w:lineRule="auto"/>
+      <w:jc w:val="center"/>
+      <w:outlineLvl w:val="0"/>
+    </w:pPr>
+    <w:rPr>
+      <w:rFonts w:cstheme="majorBidi"/>
+      <w:b/>
+      <w:bCs/>
+      <w:kern w:val="52"/>
+      <w:sz w:val="36"/>
+      <w:szCs w:val="36"/>
+    </w:rPr>
+  </w:style>
+  <w:style w:type="paragraph" w:styleId="2">
+    <w:name w:val="heading 2"/>
+    <w:basedOn w:val="a0"/>
+    <w:next w:val="a0"/>
+    <w:link w:val="20"/>
+    <w:uiPriority w:val="9"/>
+    <w:unhideWhenUsed/>
+    <w:qFormat/>
+    <w:rsid w:val="00E01FD9"/>
+    <w:pPr>
+      <w:keepNext/>
+      <w:numPr>
+        <w:ilvl w:val="1"/>
+        <w:numId w:val="3"/>
+      </w:numPr>
+      <w:spacing w:before="240" w:line="240" w:lineRule="auto"/>
+      <w:outlineLvl w:val="1"/>
+    </w:pPr>
+    <w:rPr>
+      <w:rFonts w:eastAsiaTheme="majorEastAsia" w:cstheme="majorBidi"/>
+      <w:b/>
+      <w:bCs/>
+      <w:sz w:val="32"/>
+      <w:szCs w:val="32"/>
+    </w:rPr>
+  </w:style>
+  <w:style w:type="paragraph" w:styleId="3">
+    <w:name w:val="heading 3"/>
+    <w:basedOn w:val="a0"/>
+    <w:next w:val="a0"/>
+    <w:link w:val="30"/>
+    <w:uiPriority w:val="9"/>
+    <w:unhideWhenUsed/>
+    <w:qFormat/>
+    <w:rsid w:val="00E01FD9"/>
+    <w:pPr>
+      <w:keepNext/>
+      <w:numPr>
+        <w:ilvl w:val="2"/>
+        <w:numId w:val="3"/>
+      </w:numPr>
+      <w:spacing w:line="720" w:lineRule="auto"/>
+      <w:outlineLvl w:val="2"/>
+    </w:pPr>
+    <w:rPr>
+      <w:rFonts w:asciiTheme="majorHAnsi" w:eastAsiaTheme="majorEastAsia" w:hAnsiTheme="majorHAnsi" w:cstheme="majorBidi"/>
+      <w:b/>
+      <w:bCs/>
+      <w:sz w:val="36"/>
+      <w:szCs w:val="36"/>
+    </w:rPr>
+  </w:style>
+  <w:style w:type="paragraph" w:styleId="4">
+    <w:name w:val="heading 4"/>
+    <w:basedOn w:val="a0"/>
+    <w:next w:val="a0"/>
+    <w:link w:val="40"/>
+    <w:uiPriority w:val="9"/>
+    <w:semiHidden/>
+    <w:unhideWhenUsed/>
+    <w:qFormat/>
+    <w:rsid w:val="00E01FD9"/>
+    <w:pPr>
+      <w:keepNext/>
+      <w:numPr>
+        <w:ilvl w:val="3"/>
+        <w:numId w:val="3"/>
+      </w:numPr>
+      <w:spacing w:line="720" w:lineRule="auto"/>
+      <w:outlineLvl w:val="3"/>
+    </w:pPr>
+    <w:rPr>
+      <w:rFonts w:asciiTheme="majorHAnsi" w:eastAsiaTheme="majorEastAsia" w:hAnsiTheme="majorHAnsi" w:cstheme="majorBidi"/>
+      <w:sz w:val="36"/>
+      <w:szCs w:val="36"/>
+    </w:rPr>
+  </w:style>
+  <w:style w:type="paragraph" w:styleId="5">
+    <w:name w:val="heading 5"/>
+    <w:basedOn w:val="a0"/>
+    <w:next w:val="a0"/>
+    <w:link w:val="50"/>
+    <w:uiPriority w:val="9"/>
+    <w:semiHidden/>
+    <w:unhideWhenUsed/>
+    <w:qFormat/>
+    <w:rsid w:val="00E01FD9"/>
+    <w:pPr>
+      <w:keepNext/>
+      <w:numPr>
+        <w:ilvl w:val="4"/>
+        <w:numId w:val="3"/>
+      </w:numPr>
+      <w:spacing w:line="720" w:lineRule="auto"/>
+      <w:ind w:leftChars="200"/>
+      <w:outlineLvl w:val="4"/>
+    </w:pPr>
+    <w:rPr>
+      <w:rFonts w:asciiTheme="majorHAnsi" w:eastAsiaTheme="majorEastAsia" w:hAnsiTheme="majorHAnsi" w:cstheme="majorBidi"/>
+      <w:b/>
+      <w:bCs/>
+      <w:sz w:val="36"/>
+      <w:szCs w:val="36"/>
+    </w:rPr>
+  </w:style>
+  <w:style w:type="paragraph" w:styleId="6">
+    <w:name w:val="heading 6"/>
+    <w:basedOn w:val="a0"/>
+    <w:next w:val="a0"/>
+    <w:link w:val="60"/>
+    <w:uiPriority w:val="9"/>
+    <w:semiHidden/>
+    <w:unhideWhenUsed/>
+    <w:qFormat/>
+    <w:rsid w:val="00E01FD9"/>
+    <w:pPr>
+      <w:keepNext/>
+      <w:numPr>
+        <w:ilvl w:val="5"/>
+        <w:numId w:val="3"/>
+      </w:numPr>
+      <w:spacing w:line="720" w:lineRule="auto"/>
+      <w:ind w:leftChars="200"/>
+      <w:outlineLvl w:val="5"/>
+    </w:pPr>
+    <w:rPr>
+      <w:rFonts w:asciiTheme="majorHAnsi" w:eastAsiaTheme="majorEastAsia" w:hAnsiTheme="majorHAnsi" w:cstheme="majorBidi"/>
+      <w:sz w:val="36"/>
+      <w:szCs w:val="36"/>
+    </w:rPr>
+  </w:style>
+  <w:style w:type="paragraph" w:styleId="7">
+    <w:name w:val="heading 7"/>
+    <w:basedOn w:val="a0"/>
+    <w:next w:val="a0"/>
+    <w:link w:val="70"/>
+    <w:uiPriority w:val="9"/>
+    <w:semiHidden/>
+    <w:unhideWhenUsed/>
+    <w:qFormat/>
+    <w:rsid w:val="00E01FD9"/>
+    <w:pPr>
+      <w:keepNext/>
+      <w:numPr>
+        <w:ilvl w:val="6"/>
+        <w:numId w:val="3"/>
+      </w:numPr>
+      <w:spacing w:line="720" w:lineRule="auto"/>
+      <w:ind w:leftChars="400"/>
+      <w:outlineLvl w:val="6"/>
+    </w:pPr>
+    <w:rPr>
+      <w:rFonts w:asciiTheme="majorHAnsi" w:eastAsiaTheme="majorEastAsia" w:hAnsiTheme="majorHAnsi" w:cstheme="majorBidi"/>
+      <w:b/>
+      <w:bCs/>
+      <w:sz w:val="36"/>
+      <w:szCs w:val="36"/>
+    </w:rPr>
+  </w:style>
+  <w:style w:type="paragraph" w:styleId="8">
+    <w:name w:val="heading 8"/>
+    <w:basedOn w:val="a0"/>
+    <w:next w:val="a0"/>
+    <w:link w:val="80"/>
+    <w:uiPriority w:val="9"/>
+    <w:semiHidden/>
+    <w:unhideWhenUsed/>
+    <w:qFormat/>
+    <w:rsid w:val="00E01FD9"/>
+    <w:pPr>
+      <w:keepNext/>
+      <w:numPr>
+        <w:ilvl w:val="7"/>
+        <w:numId w:val="3"/>
+      </w:numPr>
+      <w:spacing w:line="720" w:lineRule="auto"/>
+      <w:ind w:leftChars="400"/>
+      <w:outlineLvl w:val="7"/>
+    </w:pPr>
+    <w:rPr>
+      <w:rFonts w:asciiTheme="majorHAnsi" w:eastAsiaTheme="majorEastAsia" w:hAnsiTheme="majorHAnsi" w:cstheme="majorBidi"/>
+      <w:sz w:val="36"/>
+      <w:szCs w:val="36"/>
+    </w:rPr>
+  </w:style>
+  <w:style w:type="paragraph" w:styleId="9">
+    <w:name w:val="heading 9"/>
+    <w:basedOn w:val="a0"/>
+    <w:next w:val="a0"/>
+    <w:link w:val="90"/>
+    <w:uiPriority w:val="9"/>
+    <w:semiHidden/>
+    <w:unhideWhenUsed/>
+    <w:qFormat/>
+    <w:rsid w:val="00E01FD9"/>
+    <w:pPr>
+      <w:keepNext/>
+      <w:numPr>
+        <w:ilvl w:val="8"/>
+        <w:numId w:val="3"/>
+      </w:numPr>
+      <w:spacing w:line="720" w:lineRule="auto"/>
+      <w:ind w:leftChars="400"/>
+      <w:outlineLvl w:val="8"/>
+    </w:pPr>
+    <w:rPr>
+      <w:rFonts w:asciiTheme="majorHAnsi" w:eastAsiaTheme="majorEastAsia" w:hAnsiTheme="majorHAnsi" w:cstheme="majorBidi"/>
+      <w:sz w:val="36"/>
+      <w:szCs w:val="36"/>
+    </w:rPr>
+  </w:style>
+  <w:style w:type="character" w:default="1" w:styleId="a1">
     <w:name w:val="Default Paragraph Font"/>
     <w:uiPriority w:val="1"/>
     <w:semiHidden/>
     <w:unhideWhenUsed/>
   </w:style>
-  <w:style w:type="table" w:default="1" w:styleId="a1">
+  <w:style w:type="table" w:default="1" w:styleId="a2">
     <w:name w:val="Normal Table"/>
     <w:uiPriority w:val="99"/>
     <w:semiHidden/>
@@ -1061,11 +3050,236 @@
       </w:tblCellMar>
     </w:tblPr>
   </w:style>
-  <w:style w:type="numbering" w:default="1" w:styleId="a2">
+  <w:style w:type="numbering" w:default="1" w:styleId="a3">
     <w:name w:val="No List"/>
     <w:uiPriority w:val="99"/>
     <w:semiHidden/>
     <w:unhideWhenUsed/>
+  </w:style>
+  <w:style w:type="character" w:customStyle="1" w:styleId="11">
+    <w:name w:val="標題 1 字元"/>
+    <w:basedOn w:val="a1"/>
+    <w:link w:val="1"/>
+    <w:uiPriority w:val="9"/>
+    <w:rsid w:val="00E01FD9"/>
+    <w:rPr>
+      <w:rFonts w:ascii="Times New Roman" w:eastAsia="標楷體" w:hAnsi="Times New Roman" w:cstheme="majorBidi"/>
+      <w:b/>
+      <w:bCs/>
+      <w:kern w:val="52"/>
+      <w:sz w:val="36"/>
+      <w:szCs w:val="36"/>
+    </w:rPr>
+  </w:style>
+  <w:style w:type="character" w:customStyle="1" w:styleId="20">
+    <w:name w:val="標題 2 字元"/>
+    <w:basedOn w:val="a1"/>
+    <w:link w:val="2"/>
+    <w:uiPriority w:val="9"/>
+    <w:rsid w:val="00E01FD9"/>
+    <w:rPr>
+      <w:rFonts w:ascii="Times New Roman" w:eastAsiaTheme="majorEastAsia" w:hAnsi="Times New Roman" w:cstheme="majorBidi"/>
+      <w:b/>
+      <w:bCs/>
+      <w:kern w:val="0"/>
+      <w:sz w:val="32"/>
+      <w:szCs w:val="32"/>
+    </w:rPr>
+  </w:style>
+  <w:style w:type="paragraph" w:styleId="a4">
+    <w:name w:val="Title"/>
+    <w:basedOn w:val="a0"/>
+    <w:next w:val="a0"/>
+    <w:link w:val="a5"/>
+    <w:uiPriority w:val="10"/>
+    <w:qFormat/>
+    <w:rsid w:val="00BB724F"/>
+    <w:pPr>
+      <w:spacing w:before="240"/>
+      <w:jc w:val="center"/>
+      <w:outlineLvl w:val="0"/>
+    </w:pPr>
+    <w:rPr>
+      <w:rFonts w:cstheme="majorBidi"/>
+      <w:b/>
+      <w:bCs/>
+      <w:sz w:val="28"/>
+      <w:szCs w:val="28"/>
+    </w:rPr>
+  </w:style>
+  <w:style w:type="character" w:customStyle="1" w:styleId="a5">
+    <w:name w:val="標題 字元"/>
+    <w:basedOn w:val="a1"/>
+    <w:link w:val="a4"/>
+    <w:uiPriority w:val="10"/>
+    <w:rsid w:val="00BB724F"/>
+    <w:rPr>
+      <w:rFonts w:ascii="Times New Roman" w:eastAsia="標楷體" w:hAnsi="Times New Roman" w:cstheme="majorBidi"/>
+      <w:b/>
+      <w:bCs/>
+      <w:kern w:val="0"/>
+      <w:sz w:val="28"/>
+      <w:szCs w:val="28"/>
+    </w:rPr>
+  </w:style>
+  <w:style w:type="paragraph" w:customStyle="1" w:styleId="a6">
+    <w:name w:val="論文目錄標題"/>
+    <w:basedOn w:val="a7"/>
+    <w:qFormat/>
+    <w:rsid w:val="00BB724F"/>
+    <w:pPr>
+      <w:jc w:val="center"/>
+    </w:pPr>
+    <w:rPr>
+      <w:rFonts w:ascii="Times New Roman" w:eastAsia="標楷體" w:hAnsi="Times New Roman"/>
+      <w:sz w:val="32"/>
+      <w:szCs w:val="32"/>
+    </w:rPr>
+  </w:style>
+  <w:style w:type="numbering" w:customStyle="1" w:styleId="a">
+    <w:name w:val="論文"/>
+    <w:uiPriority w:val="99"/>
+    <w:rsid w:val="00E01FD9"/>
+    <w:pPr>
+      <w:numPr>
+        <w:numId w:val="3"/>
+      </w:numPr>
+    </w:pPr>
+  </w:style>
+  <w:style w:type="paragraph" w:styleId="a7">
+    <w:name w:val="TOC Heading"/>
+    <w:basedOn w:val="1"/>
+    <w:next w:val="a0"/>
+    <w:uiPriority w:val="39"/>
+    <w:semiHidden/>
+    <w:unhideWhenUsed/>
+    <w:qFormat/>
+    <w:rsid w:val="00BB724F"/>
+    <w:pPr>
+      <w:numPr>
+        <w:numId w:val="0"/>
+      </w:numPr>
+      <w:jc w:val="left"/>
+      <w:outlineLvl w:val="9"/>
+    </w:pPr>
+    <w:rPr>
+      <w:rFonts w:asciiTheme="majorHAnsi" w:eastAsiaTheme="majorEastAsia" w:hAnsiTheme="majorHAnsi"/>
+      <w:sz w:val="52"/>
+      <w:szCs w:val="52"/>
+    </w:rPr>
+  </w:style>
+  <w:style w:type="numbering" w:customStyle="1" w:styleId="10">
+    <w:name w:val="樣式1"/>
+    <w:uiPriority w:val="99"/>
+    <w:rsid w:val="00E01FD9"/>
+    <w:pPr>
+      <w:numPr>
+        <w:numId w:val="4"/>
+      </w:numPr>
+    </w:pPr>
+  </w:style>
+  <w:style w:type="character" w:customStyle="1" w:styleId="30">
+    <w:name w:val="標題 3 字元"/>
+    <w:basedOn w:val="a1"/>
+    <w:link w:val="3"/>
+    <w:uiPriority w:val="9"/>
+    <w:rsid w:val="00E01FD9"/>
+    <w:rPr>
+      <w:rFonts w:asciiTheme="majorHAnsi" w:eastAsiaTheme="majorEastAsia" w:hAnsiTheme="majorHAnsi" w:cstheme="majorBidi"/>
+      <w:b/>
+      <w:bCs/>
+      <w:kern w:val="0"/>
+      <w:sz w:val="36"/>
+      <w:szCs w:val="36"/>
+    </w:rPr>
+  </w:style>
+  <w:style w:type="character" w:customStyle="1" w:styleId="40">
+    <w:name w:val="標題 4 字元"/>
+    <w:basedOn w:val="a1"/>
+    <w:link w:val="4"/>
+    <w:uiPriority w:val="9"/>
+    <w:semiHidden/>
+    <w:rsid w:val="00E01FD9"/>
+    <w:rPr>
+      <w:rFonts w:asciiTheme="majorHAnsi" w:eastAsiaTheme="majorEastAsia" w:hAnsiTheme="majorHAnsi" w:cstheme="majorBidi"/>
+      <w:kern w:val="0"/>
+      <w:sz w:val="36"/>
+      <w:szCs w:val="36"/>
+    </w:rPr>
+  </w:style>
+  <w:style w:type="character" w:customStyle="1" w:styleId="50">
+    <w:name w:val="標題 5 字元"/>
+    <w:basedOn w:val="a1"/>
+    <w:link w:val="5"/>
+    <w:uiPriority w:val="9"/>
+    <w:semiHidden/>
+    <w:rsid w:val="00E01FD9"/>
+    <w:rPr>
+      <w:rFonts w:asciiTheme="majorHAnsi" w:eastAsiaTheme="majorEastAsia" w:hAnsiTheme="majorHAnsi" w:cstheme="majorBidi"/>
+      <w:b/>
+      <w:bCs/>
+      <w:kern w:val="0"/>
+      <w:sz w:val="36"/>
+      <w:szCs w:val="36"/>
+    </w:rPr>
+  </w:style>
+  <w:style w:type="character" w:customStyle="1" w:styleId="60">
+    <w:name w:val="標題 6 字元"/>
+    <w:basedOn w:val="a1"/>
+    <w:link w:val="6"/>
+    <w:uiPriority w:val="9"/>
+    <w:semiHidden/>
+    <w:rsid w:val="00E01FD9"/>
+    <w:rPr>
+      <w:rFonts w:asciiTheme="majorHAnsi" w:eastAsiaTheme="majorEastAsia" w:hAnsiTheme="majorHAnsi" w:cstheme="majorBidi"/>
+      <w:kern w:val="0"/>
+      <w:sz w:val="36"/>
+      <w:szCs w:val="36"/>
+    </w:rPr>
+  </w:style>
+  <w:style w:type="character" w:customStyle="1" w:styleId="70">
+    <w:name w:val="標題 7 字元"/>
+    <w:basedOn w:val="a1"/>
+    <w:link w:val="7"/>
+    <w:uiPriority w:val="9"/>
+    <w:semiHidden/>
+    <w:rsid w:val="00E01FD9"/>
+    <w:rPr>
+      <w:rFonts w:asciiTheme="majorHAnsi" w:eastAsiaTheme="majorEastAsia" w:hAnsiTheme="majorHAnsi" w:cstheme="majorBidi"/>
+      <w:b/>
+      <w:bCs/>
+      <w:kern w:val="0"/>
+      <w:sz w:val="36"/>
+      <w:szCs w:val="36"/>
+    </w:rPr>
+  </w:style>
+  <w:style w:type="character" w:customStyle="1" w:styleId="80">
+    <w:name w:val="標題 8 字元"/>
+    <w:basedOn w:val="a1"/>
+    <w:link w:val="8"/>
+    <w:uiPriority w:val="9"/>
+    <w:semiHidden/>
+    <w:rsid w:val="00E01FD9"/>
+    <w:rPr>
+      <w:rFonts w:asciiTheme="majorHAnsi" w:eastAsiaTheme="majorEastAsia" w:hAnsiTheme="majorHAnsi" w:cstheme="majorBidi"/>
+      <w:kern w:val="0"/>
+      <w:sz w:val="36"/>
+      <w:szCs w:val="36"/>
+    </w:rPr>
+  </w:style>
+  <w:style w:type="character" w:customStyle="1" w:styleId="90">
+    <w:name w:val="標題 9 字元"/>
+    <w:basedOn w:val="a1"/>
+    <w:link w:val="9"/>
+    <w:uiPriority w:val="9"/>
+    <w:semiHidden/>
+    <w:rsid w:val="00E01FD9"/>
+    <w:rPr>
+      <w:rFonts w:asciiTheme="majorHAnsi" w:eastAsiaTheme="majorEastAsia" w:hAnsiTheme="majorHAnsi" w:cstheme="majorBidi"/>
+      <w:kern w:val="0"/>
+      <w:sz w:val="36"/>
+      <w:szCs w:val="36"/>
+    </w:rPr>
   </w:style>
 </w:styles>
 </file>
@@ -1329,4 +3543,16 @@
     </a:ext>
   </a:extLst>
 </a:theme>
+</file>
+
+<file path=customXml/item1.xml><?xml version="1.0" encoding="utf-8"?>
+<b:Sources xmlns:b="http://schemas.openxmlformats.org/officeDocument/2006/bibliography" xmlns="http://schemas.openxmlformats.org/officeDocument/2006/bibliography" SelectedStyle="/APA.XSL" StyleName="APA"/>
+</file>
+
+<file path=customXml/itemProps1.xml><?xml version="1.0" encoding="utf-8"?>
+<ds:datastoreItem xmlns:ds="http://schemas.openxmlformats.org/officeDocument/2006/customXml" ds:itemID="{AF18FB67-16EC-7E46-9676-72214CCC3725}">
+  <ds:schemaRefs>
+    <ds:schemaRef ds:uri="http://schemas.openxmlformats.org/officeDocument/2006/bibliography"/>
+  </ds:schemaRefs>
+</ds:datastoreItem>
 </file>
--- a/論文（含格式）.docx
+++ b/論文（含格式）.docx
@@ -613,7 +613,6 @@
           <w:rFonts w:asciiTheme="minorHAnsi" w:eastAsiaTheme="minorEastAsia" w:hAnsiTheme="minorHAnsi" w:cstheme="minorBidi"/>
           <w:noProof/>
           <w:sz w:val="24"/>
-          <w:szCs w:val="22"/>
         </w:rPr>
       </w:pPr>
       <w:r>
@@ -665,7 +664,7 @@
         </w:rPr>
         <w:fldChar w:fldCharType="separate"/>
       </w:r>
-      <w:hyperlink w:anchor="_Toc406976545" w:history="1">
+      <w:hyperlink w:anchor="_Toc414380220" w:history="1">
         <w:r>
           <w:rPr>
             <w:rStyle w:val="ae"/>
@@ -708,7 +707,7 @@
             <w:noProof/>
             <w:webHidden/>
           </w:rPr>
-          <w:instrText xml:space="preserve"> PAGEREF _Toc406976545 \h </w:instrText>
+          <w:instrText xml:space="preserve"> PAGEREF _Toc414380220 \h </w:instrText>
         </w:r>
         <w:r>
           <w:rPr>
@@ -728,7 +727,7 @@
             <w:noProof/>
             <w:webHidden/>
           </w:rPr>
-          <w:t>ii</w:t>
+          <w:t>iii</w:t>
         </w:r>
         <w:r>
           <w:rPr>
@@ -746,10 +745,9 @@
           <w:rFonts w:asciiTheme="minorHAnsi" w:eastAsiaTheme="minorEastAsia" w:hAnsiTheme="minorHAnsi" w:cstheme="minorBidi"/>
           <w:noProof/>
           <w:sz w:val="24"/>
-          <w:szCs w:val="22"/>
-        </w:rPr>
-      </w:pPr>
-      <w:hyperlink w:anchor="_Toc406976546" w:history="1">
+        </w:rPr>
+      </w:pPr>
+      <w:hyperlink w:anchor="_Toc414380221" w:history="1">
         <w:r>
           <w:rPr>
             <w:rStyle w:val="ae"/>
@@ -792,7 +790,7 @@
             <w:noProof/>
             <w:webHidden/>
           </w:rPr>
-          <w:instrText xml:space="preserve"> PAGEREF _Toc406976546 \h </w:instrText>
+          <w:instrText xml:space="preserve"> PAGEREF _Toc414380221 \h </w:instrText>
         </w:r>
         <w:r>
           <w:rPr>
@@ -812,7 +810,7 @@
             <w:noProof/>
             <w:webHidden/>
           </w:rPr>
-          <w:t>iii</w:t>
+          <w:t>iv</w:t>
         </w:r>
         <w:r>
           <w:rPr>
@@ -830,10 +828,9 @@
           <w:rFonts w:asciiTheme="minorHAnsi" w:eastAsiaTheme="minorEastAsia" w:hAnsiTheme="minorHAnsi" w:cstheme="minorBidi"/>
           <w:noProof/>
           <w:sz w:val="24"/>
-          <w:szCs w:val="22"/>
-        </w:rPr>
-      </w:pPr>
-      <w:hyperlink w:anchor="_Toc406976547" w:history="1">
+        </w:rPr>
+      </w:pPr>
+      <w:hyperlink w:anchor="_Toc414380222" w:history="1">
         <w:r>
           <w:rPr>
             <w:rStyle w:val="ae"/>
@@ -876,7 +873,7 @@
             <w:noProof/>
             <w:webHidden/>
           </w:rPr>
-          <w:instrText xml:space="preserve"> PAGEREF _Toc406976547 \h </w:instrText>
+          <w:instrText xml:space="preserve"> PAGEREF _Toc414380222 \h </w:instrText>
         </w:r>
         <w:r>
           <w:rPr>
@@ -917,10 +914,9 @@
           <w:rFonts w:asciiTheme="minorHAnsi" w:eastAsiaTheme="minorEastAsia" w:hAnsiTheme="minorHAnsi" w:cstheme="minorBidi"/>
           <w:noProof/>
           <w:sz w:val="24"/>
-          <w:szCs w:val="22"/>
-        </w:rPr>
-      </w:pPr>
-      <w:hyperlink w:anchor="_Toc406976548" w:history="1">
+        </w:rPr>
+      </w:pPr>
+      <w:hyperlink w:anchor="_Toc414380223" w:history="1">
         <w:r>
           <w:rPr>
             <w:rStyle w:val="ae"/>
@@ -963,7 +959,7 @@
             <w:noProof/>
             <w:webHidden/>
           </w:rPr>
-          <w:instrText xml:space="preserve"> PAGEREF _Toc406976548 \h </w:instrText>
+          <w:instrText xml:space="preserve"> PAGEREF _Toc414380223 \h </w:instrText>
         </w:r>
         <w:r>
           <w:rPr>
@@ -1004,10 +1000,9 @@
           <w:rFonts w:asciiTheme="minorHAnsi" w:eastAsiaTheme="minorEastAsia" w:hAnsiTheme="minorHAnsi" w:cstheme="minorBidi"/>
           <w:noProof/>
           <w:sz w:val="24"/>
-          <w:szCs w:val="22"/>
-        </w:rPr>
-      </w:pPr>
-      <w:hyperlink w:anchor="_Toc406976549" w:history="1">
+        </w:rPr>
+      </w:pPr>
+      <w:hyperlink w:anchor="_Toc414380224" w:history="1">
         <w:r>
           <w:rPr>
             <w:rStyle w:val="ae"/>
@@ -1050,7 +1045,7 @@
             <w:noProof/>
             <w:webHidden/>
           </w:rPr>
-          <w:instrText xml:space="preserve"> PAGEREF _Toc406976549 \h </w:instrText>
+          <w:instrText xml:space="preserve"> PAGEREF _Toc414380224 \h </w:instrText>
         </w:r>
         <w:r>
           <w:rPr>
@@ -1070,7 +1065,7 @@
             <w:noProof/>
             <w:webHidden/>
           </w:rPr>
-          <w:t>2</w:t>
+          <w:t>1</w:t>
         </w:r>
         <w:r>
           <w:rPr>
@@ -1091,10 +1086,9 @@
           <w:rFonts w:asciiTheme="minorHAnsi" w:eastAsiaTheme="minorEastAsia" w:hAnsiTheme="minorHAnsi" w:cstheme="minorBidi"/>
           <w:noProof/>
           <w:sz w:val="24"/>
-          <w:szCs w:val="22"/>
-        </w:rPr>
-      </w:pPr>
-      <w:hyperlink w:anchor="_Toc406976550" w:history="1">
+        </w:rPr>
+      </w:pPr>
+      <w:hyperlink w:anchor="_Toc414380225" w:history="1">
         <w:r>
           <w:rPr>
             <w:rStyle w:val="ae"/>
@@ -1116,15 +1110,7 @@
             <w:rFonts w:hint="eastAsia"/>
             <w:noProof/>
           </w:rPr>
-          <w:t>研究</w:t>
-        </w:r>
-        <w:r>
-          <w:rPr>
-            <w:rStyle w:val="ae"/>
-            <w:rFonts w:hint="eastAsia"/>
-            <w:noProof/>
-          </w:rPr>
-          <w:t>範圍</w:t>
+          <w:t>研究範圍</w:t>
         </w:r>
         <w:r>
           <w:rPr>
@@ -1145,7 +1131,7 @@
             <w:noProof/>
             <w:webHidden/>
           </w:rPr>
-          <w:instrText xml:space="preserve"> PAGEREF _Toc406976550 \h </w:instrText>
+          <w:instrText xml:space="preserve"> PAGEREF _Toc414380225 \h </w:instrText>
         </w:r>
         <w:r>
           <w:rPr>
@@ -1165,7 +1151,7 @@
             <w:noProof/>
             <w:webHidden/>
           </w:rPr>
-          <w:t>2</w:t>
+          <w:t>1</w:t>
         </w:r>
         <w:r>
           <w:rPr>
@@ -1186,10 +1172,9 @@
           <w:rFonts w:asciiTheme="minorHAnsi" w:eastAsiaTheme="minorEastAsia" w:hAnsiTheme="minorHAnsi" w:cstheme="minorBidi"/>
           <w:noProof/>
           <w:sz w:val="24"/>
-          <w:szCs w:val="22"/>
-        </w:rPr>
-      </w:pPr>
-      <w:hyperlink w:anchor="_Toc406976551" w:history="1">
+        </w:rPr>
+      </w:pPr>
+      <w:hyperlink w:anchor="_Toc414380226" w:history="1">
         <w:r>
           <w:rPr>
             <w:rStyle w:val="ae"/>
@@ -1232,7 +1217,7 @@
             <w:noProof/>
             <w:webHidden/>
           </w:rPr>
-          <w:instrText xml:space="preserve"> PAGEREF _Toc406976551 \h </w:instrText>
+          <w:instrText xml:space="preserve"> PAGEREF _Toc414380226 \h </w:instrText>
         </w:r>
         <w:r>
           <w:rPr>
@@ -1252,7 +1237,7 @@
             <w:noProof/>
             <w:webHidden/>
           </w:rPr>
-          <w:t>3</w:t>
+          <w:t>1</w:t>
         </w:r>
         <w:r>
           <w:rPr>
@@ -1273,10 +1258,9 @@
           <w:rFonts w:asciiTheme="minorHAnsi" w:eastAsiaTheme="minorEastAsia" w:hAnsiTheme="minorHAnsi" w:cstheme="minorBidi"/>
           <w:noProof/>
           <w:sz w:val="24"/>
-          <w:szCs w:val="22"/>
-        </w:rPr>
-      </w:pPr>
-      <w:hyperlink w:anchor="_Toc406976552" w:history="1">
+        </w:rPr>
+      </w:pPr>
+      <w:hyperlink w:anchor="_Toc414380227" w:history="1">
         <w:r>
           <w:rPr>
             <w:rStyle w:val="ae"/>
@@ -1319,7 +1303,7 @@
             <w:noProof/>
             <w:webHidden/>
           </w:rPr>
-          <w:instrText xml:space="preserve"> PAGEREF _Toc406976552 \h </w:instrText>
+          <w:instrText xml:space="preserve"> PAGEREF _Toc414380227 \h </w:instrText>
         </w:r>
         <w:r>
           <w:rPr>
@@ -1339,7 +1323,7 @@
             <w:noProof/>
             <w:webHidden/>
           </w:rPr>
-          <w:t>5</w:t>
+          <w:t>1</w:t>
         </w:r>
         <w:r>
           <w:rPr>
@@ -1357,10 +1341,9 @@
           <w:rFonts w:asciiTheme="minorHAnsi" w:eastAsiaTheme="minorEastAsia" w:hAnsiTheme="minorHAnsi" w:cstheme="minorBidi"/>
           <w:noProof/>
           <w:sz w:val="24"/>
-          <w:szCs w:val="22"/>
-        </w:rPr>
-      </w:pPr>
-      <w:hyperlink w:anchor="_Toc406976553" w:history="1">
+        </w:rPr>
+      </w:pPr>
+      <w:hyperlink w:anchor="_Toc414380228" w:history="1">
         <w:r>
           <w:rPr>
             <w:rStyle w:val="ae"/>
@@ -1403,7 +1386,7 @@
             <w:noProof/>
             <w:webHidden/>
           </w:rPr>
-          <w:instrText xml:space="preserve"> PAGEREF _Toc406976553 \h </w:instrText>
+          <w:instrText xml:space="preserve"> PAGEREF _Toc414380228 \h </w:instrText>
         </w:r>
         <w:r>
           <w:rPr>
@@ -1423,7 +1406,7 @@
             <w:noProof/>
             <w:webHidden/>
           </w:rPr>
-          <w:t>6</w:t>
+          <w:t>2</w:t>
         </w:r>
         <w:r>
           <w:rPr>
@@ -1444,10 +1427,9 @@
           <w:rFonts w:asciiTheme="minorHAnsi" w:eastAsiaTheme="minorEastAsia" w:hAnsiTheme="minorHAnsi" w:cstheme="minorBidi"/>
           <w:noProof/>
           <w:sz w:val="24"/>
-          <w:szCs w:val="22"/>
-        </w:rPr>
-      </w:pPr>
-      <w:hyperlink w:anchor="_Toc406976554" w:history="1">
+        </w:rPr>
+      </w:pPr>
+      <w:hyperlink w:anchor="_Toc414380229" w:history="1">
         <w:r>
           <w:rPr>
             <w:rStyle w:val="ae"/>
@@ -1459,10 +1441,17 @@
         <w:r>
           <w:rPr>
             <w:rStyle w:val="ae"/>
+            <w:noProof/>
+          </w:rPr>
+          <w:t xml:space="preserve"> </w:t>
+        </w:r>
+        <w:r>
+          <w:rPr>
+            <w:rStyle w:val="ae"/>
             <w:rFonts w:hint="eastAsia"/>
             <w:noProof/>
           </w:rPr>
-          <w:t xml:space="preserve"> T</w:t>
+          <w:t>大數據</w:t>
         </w:r>
         <w:r>
           <w:rPr>
@@ -1483,7 +1472,7 @@
             <w:noProof/>
             <w:webHidden/>
           </w:rPr>
-          <w:instrText xml:space="preserve"> PAGEREF _Toc406976554 \h </w:instrText>
+          <w:instrText xml:space="preserve"> PAGEREF _Toc414380229 \h </w:instrText>
         </w:r>
         <w:r>
           <w:rPr>
@@ -1503,7 +1492,7 @@
             <w:noProof/>
             <w:webHidden/>
           </w:rPr>
-          <w:t>6</w:t>
+          <w:t>2</w:t>
         </w:r>
         <w:r>
           <w:rPr>
@@ -1524,10 +1513,9 @@
           <w:rFonts w:asciiTheme="minorHAnsi" w:eastAsiaTheme="minorEastAsia" w:hAnsiTheme="minorHAnsi" w:cstheme="minorBidi"/>
           <w:noProof/>
           <w:sz w:val="24"/>
-          <w:szCs w:val="22"/>
-        </w:rPr>
-      </w:pPr>
-      <w:hyperlink w:anchor="_Toc406976555" w:history="1">
+        </w:rPr>
+      </w:pPr>
+      <w:hyperlink w:anchor="_Toc414380230" w:history="1">
         <w:r>
           <w:rPr>
             <w:rStyle w:val="ae"/>
@@ -1538,14 +1526,6 @@
         </w:r>
         <w:r>
           <w:rPr>
-            <w:rStyle w:val="ae"/>
-            <w:rFonts w:hint="eastAsia"/>
-            <w:noProof/>
-          </w:rPr>
-          <w:t xml:space="preserve"> T</w:t>
-        </w:r>
-        <w:r>
-          <w:rPr>
             <w:noProof/>
             <w:webHidden/>
           </w:rPr>
@@ -1563,7 +1543,7 @@
             <w:noProof/>
             <w:webHidden/>
           </w:rPr>
-          <w:instrText xml:space="preserve"> PAGEREF _Toc406976555 \h </w:instrText>
+          <w:instrText xml:space="preserve"> PAGEREF _Toc414380230 \h </w:instrText>
         </w:r>
         <w:r>
           <w:rPr>
@@ -1583,7 +1563,7 @@
             <w:noProof/>
             <w:webHidden/>
           </w:rPr>
-          <w:t>8</w:t>
+          <w:t>2</w:t>
         </w:r>
         <w:r>
           <w:rPr>
@@ -1604,10 +1584,9 @@
           <w:rFonts w:asciiTheme="minorHAnsi" w:eastAsiaTheme="minorEastAsia" w:hAnsiTheme="minorHAnsi" w:cstheme="minorBidi"/>
           <w:noProof/>
           <w:sz w:val="24"/>
-          <w:szCs w:val="22"/>
-        </w:rPr>
-      </w:pPr>
-      <w:hyperlink w:anchor="_Toc406976556" w:history="1">
+        </w:rPr>
+      </w:pPr>
+      <w:hyperlink w:anchor="_Toc414380231" w:history="1">
         <w:r>
           <w:rPr>
             <w:rStyle w:val="ae"/>
@@ -1618,14 +1597,6 @@
         </w:r>
         <w:r>
           <w:rPr>
-            <w:rStyle w:val="ae"/>
-            <w:rFonts w:hint="eastAsia"/>
-            <w:noProof/>
-          </w:rPr>
-          <w:t xml:space="preserve"> T</w:t>
-        </w:r>
-        <w:r>
-          <w:rPr>
             <w:noProof/>
             <w:webHidden/>
           </w:rPr>
@@ -1643,7 +1614,7 @@
             <w:noProof/>
             <w:webHidden/>
           </w:rPr>
-          <w:instrText xml:space="preserve"> PAGEREF _Toc406976556 \h </w:instrText>
+          <w:instrText xml:space="preserve"> PAGEREF _Toc414380231 \h </w:instrText>
         </w:r>
         <w:r>
           <w:rPr>
@@ -1663,7 +1634,7 @@
             <w:noProof/>
             <w:webHidden/>
           </w:rPr>
-          <w:t>11</w:t>
+          <w:t>2</w:t>
         </w:r>
         <w:r>
           <w:rPr>
@@ -1684,10 +1655,9 @@
           <w:rFonts w:asciiTheme="minorHAnsi" w:eastAsiaTheme="minorEastAsia" w:hAnsiTheme="minorHAnsi" w:cstheme="minorBidi"/>
           <w:noProof/>
           <w:sz w:val="24"/>
-          <w:szCs w:val="22"/>
-        </w:rPr>
-      </w:pPr>
-      <w:hyperlink w:anchor="_Toc406976557" w:history="1">
+        </w:rPr>
+      </w:pPr>
+      <w:hyperlink w:anchor="_Toc414380232" w:history="1">
         <w:r>
           <w:rPr>
             <w:rStyle w:val="ae"/>
@@ -1698,14 +1668,6 @@
         </w:r>
         <w:r>
           <w:rPr>
-            <w:rStyle w:val="ae"/>
-            <w:rFonts w:hint="eastAsia"/>
-            <w:noProof/>
-          </w:rPr>
-          <w:t xml:space="preserve"> T</w:t>
-        </w:r>
-        <w:r>
-          <w:rPr>
             <w:noProof/>
             <w:webHidden/>
           </w:rPr>
@@ -1723,7 +1685,7 @@
             <w:noProof/>
             <w:webHidden/>
           </w:rPr>
-          <w:instrText xml:space="preserve"> PAGEREF _Toc406976557 \h </w:instrText>
+          <w:instrText xml:space="preserve"> PAGEREF _Toc414380232 \h </w:instrText>
         </w:r>
         <w:r>
           <w:rPr>
@@ -1743,7 +1705,7 @@
             <w:noProof/>
             <w:webHidden/>
           </w:rPr>
-          <w:t>12</w:t>
+          <w:t>2</w:t>
         </w:r>
         <w:r>
           <w:rPr>
@@ -1764,10 +1726,9 @@
           <w:rFonts w:asciiTheme="minorHAnsi" w:eastAsiaTheme="minorEastAsia" w:hAnsiTheme="minorHAnsi" w:cstheme="minorBidi"/>
           <w:noProof/>
           <w:sz w:val="24"/>
-          <w:szCs w:val="22"/>
-        </w:rPr>
-      </w:pPr>
-      <w:hyperlink w:anchor="_Toc406976558" w:history="1">
+        </w:rPr>
+      </w:pPr>
+      <w:hyperlink w:anchor="_Toc414380233" w:history="1">
         <w:r>
           <w:rPr>
             <w:rStyle w:val="ae"/>
@@ -1778,14 +1739,6 @@
         </w:r>
         <w:r>
           <w:rPr>
-            <w:rStyle w:val="ae"/>
-            <w:rFonts w:hint="eastAsia"/>
-            <w:noProof/>
-          </w:rPr>
-          <w:t xml:space="preserve"> T</w:t>
-        </w:r>
-        <w:r>
-          <w:rPr>
             <w:noProof/>
             <w:webHidden/>
           </w:rPr>
@@ -1803,7 +1756,7 @@
             <w:noProof/>
             <w:webHidden/>
           </w:rPr>
-          <w:instrText xml:space="preserve"> PAGEREF _Toc406976558 \h </w:instrText>
+          <w:instrText xml:space="preserve"> PAGEREF _Toc414380233 \h </w:instrText>
         </w:r>
         <w:r>
           <w:rPr>
@@ -1823,7 +1776,7 @@
             <w:noProof/>
             <w:webHidden/>
           </w:rPr>
-          <w:t>13</w:t>
+          <w:t>2</w:t>
         </w:r>
         <w:r>
           <w:rPr>
@@ -1841,10 +1794,9 @@
           <w:rFonts w:asciiTheme="minorHAnsi" w:eastAsiaTheme="minorEastAsia" w:hAnsiTheme="minorHAnsi" w:cstheme="minorBidi"/>
           <w:noProof/>
           <w:sz w:val="24"/>
-          <w:szCs w:val="22"/>
-        </w:rPr>
-      </w:pPr>
-      <w:hyperlink w:anchor="_Toc406976559" w:history="1">
+        </w:rPr>
+      </w:pPr>
+      <w:hyperlink w:anchor="_Toc414380234" w:history="1">
         <w:r>
           <w:rPr>
             <w:rStyle w:val="ae"/>
@@ -1887,7 +1839,7 @@
             <w:noProof/>
             <w:webHidden/>
           </w:rPr>
-          <w:instrText xml:space="preserve"> PAGEREF _Toc406976559 \h </w:instrText>
+          <w:instrText xml:space="preserve"> PAGEREF _Toc414380234 \h </w:instrText>
         </w:r>
         <w:r>
           <w:rPr>
@@ -1907,7 +1859,7 @@
             <w:noProof/>
             <w:webHidden/>
           </w:rPr>
-          <w:t>14</w:t>
+          <w:t>3</w:t>
         </w:r>
         <w:r>
           <w:rPr>
@@ -1928,10 +1880,9 @@
           <w:rFonts w:asciiTheme="minorHAnsi" w:eastAsiaTheme="minorEastAsia" w:hAnsiTheme="minorHAnsi" w:cstheme="minorBidi"/>
           <w:noProof/>
           <w:sz w:val="24"/>
-          <w:szCs w:val="22"/>
-        </w:rPr>
-      </w:pPr>
-      <w:hyperlink w:anchor="_Toc406976560" w:history="1">
+        </w:rPr>
+      </w:pPr>
+      <w:hyperlink w:anchor="_Toc414380235" w:history="1">
         <w:r>
           <w:rPr>
             <w:rStyle w:val="ae"/>
@@ -1953,15 +1904,7 @@
             <w:rFonts w:hint="eastAsia"/>
             <w:noProof/>
           </w:rPr>
-          <w:t>研究</w:t>
-        </w:r>
-        <w:r>
-          <w:rPr>
-            <w:rStyle w:val="ae"/>
-            <w:rFonts w:hint="eastAsia"/>
-            <w:noProof/>
-          </w:rPr>
-          <w:t>概要</w:t>
+          <w:t>研究概要</w:t>
         </w:r>
         <w:r>
           <w:rPr>
@@ -1982,7 +1925,7 @@
             <w:noProof/>
             <w:webHidden/>
           </w:rPr>
-          <w:instrText xml:space="preserve"> PAGEREF _Toc406976560 \h </w:instrText>
+          <w:instrText xml:space="preserve"> PAGEREF _Toc414380235 \h </w:instrText>
         </w:r>
         <w:r>
           <w:rPr>
@@ -2002,7 +1945,7 @@
             <w:noProof/>
             <w:webHidden/>
           </w:rPr>
-          <w:t>14</w:t>
+          <w:t>3</w:t>
         </w:r>
         <w:r>
           <w:rPr>
@@ -2023,10 +1966,9 @@
           <w:rFonts w:asciiTheme="minorHAnsi" w:eastAsiaTheme="minorEastAsia" w:hAnsiTheme="minorHAnsi" w:cstheme="minorBidi"/>
           <w:noProof/>
           <w:sz w:val="24"/>
-          <w:szCs w:val="22"/>
-        </w:rPr>
-      </w:pPr>
-      <w:hyperlink w:anchor="_Toc406976561" w:history="1">
+        </w:rPr>
+      </w:pPr>
+      <w:hyperlink w:anchor="_Toc414380236" w:history="1">
         <w:r>
           <w:rPr>
             <w:rStyle w:val="ae"/>
@@ -2048,15 +1990,7 @@
             <w:rFonts w:hint="eastAsia"/>
             <w:noProof/>
           </w:rPr>
-          <w:t>研究</w:t>
-        </w:r>
-        <w:r>
-          <w:rPr>
-            <w:rStyle w:val="ae"/>
-            <w:rFonts w:hint="eastAsia"/>
-            <w:noProof/>
-          </w:rPr>
-          <w:t>架構</w:t>
+          <w:t>研究架構</w:t>
         </w:r>
         <w:r>
           <w:rPr>
@@ -2077,7 +2011,7 @@
             <w:noProof/>
             <w:webHidden/>
           </w:rPr>
-          <w:instrText xml:space="preserve"> PAGEREF _Toc406976561 \h </w:instrText>
+          <w:instrText xml:space="preserve"> PAGEREF _Toc414380236 \h </w:instrText>
         </w:r>
         <w:r>
           <w:rPr>
@@ -2097,7 +2031,7 @@
             <w:noProof/>
             <w:webHidden/>
           </w:rPr>
-          <w:t>14</w:t>
+          <w:t>3</w:t>
         </w:r>
         <w:r>
           <w:rPr>
@@ -2115,10 +2049,9 @@
           <w:rFonts w:asciiTheme="minorHAnsi" w:eastAsiaTheme="minorEastAsia" w:hAnsiTheme="minorHAnsi" w:cstheme="minorBidi"/>
           <w:noProof/>
           <w:sz w:val="24"/>
-          <w:szCs w:val="22"/>
-        </w:rPr>
-      </w:pPr>
-      <w:hyperlink w:anchor="_Toc406976562" w:history="1">
+        </w:rPr>
+      </w:pPr>
+      <w:hyperlink w:anchor="_Toc414380237" w:history="1">
         <w:r>
           <w:rPr>
             <w:rStyle w:val="ae"/>
@@ -2146,7 +2079,7 @@
             <w:noProof/>
             <w:webHidden/>
           </w:rPr>
-          <w:instrText xml:space="preserve"> PAGEREF _Toc406976562 \h </w:instrText>
+          <w:instrText xml:space="preserve"> PAGEREF _Toc414380237 \h </w:instrText>
         </w:r>
         <w:r>
           <w:rPr>
@@ -2166,7 +2099,7 @@
             <w:noProof/>
             <w:webHidden/>
           </w:rPr>
-          <w:t>18</w:t>
+          <w:t>4</w:t>
         </w:r>
         <w:r>
           <w:rPr>
@@ -2197,7 +2130,7 @@
       <w:pPr>
         <w:pStyle w:val="a8"/>
       </w:pPr>
-      <w:bookmarkStart w:id="0" w:name="_Toc406976545"/>
+      <w:bookmarkStart w:id="0" w:name="_Toc414380220"/>
       <w:r>
         <w:rPr>
           <w:rFonts w:hint="eastAsia"/>
@@ -2343,9 +2276,7 @@
       <w:pPr>
         <w:pStyle w:val="a8"/>
       </w:pPr>
-      <w:bookmarkStart w:id="1" w:name="_Toc406976546"/>
-      <w:bookmarkStart w:id="2" w:name="_GoBack"/>
-      <w:bookmarkEnd w:id="2"/>
+      <w:bookmarkStart w:id="1" w:name="_Toc414380221"/>
       <w:r>
         <w:rPr>
           <w:rFonts w:hint="eastAsia"/>
@@ -3309,8 +3240,8 @@
       <w:pPr>
         <w:pStyle w:val="a8"/>
       </w:pPr>
-      <w:bookmarkStart w:id="3" w:name="_Toc404333236"/>
-      <w:bookmarkStart w:id="4" w:name="_Toc406976547"/>
+      <w:bookmarkStart w:id="2" w:name="_Toc404333236"/>
+      <w:bookmarkStart w:id="3" w:name="_Toc414380222"/>
       <w:r>
         <w:rPr>
           <w:rFonts w:hint="eastAsia"/>
@@ -3330,20 +3261,52 @@
         </w:rPr>
         <w:t>緒論</w:t>
       </w:r>
+      <w:bookmarkEnd w:id="2"/>
       <w:bookmarkEnd w:id="3"/>
+    </w:p>
+    <w:p>
+      <w:pPr>
+        <w:pStyle w:val="aa"/>
+      </w:pPr>
+      <w:bookmarkStart w:id="4" w:name="_Toc404333237"/>
+      <w:bookmarkStart w:id="5" w:name="_Toc414380223"/>
+      <w:r>
+        <w:rPr>
+          <w:rFonts w:hint="eastAsia"/>
+        </w:rPr>
+        <w:t>第一節</w:t>
+      </w:r>
+      <w:r>
+        <w:rPr>
+          <w:rFonts w:hint="eastAsia"/>
+        </w:rPr>
+        <w:t xml:space="preserve"> </w:t>
+      </w:r>
+      <w:r>
+        <w:rPr>
+          <w:rFonts w:hint="eastAsia"/>
+        </w:rPr>
+        <w:t>研究背景與動機</w:t>
+      </w:r>
       <w:bookmarkEnd w:id="4"/>
+      <w:bookmarkEnd w:id="5"/>
+    </w:p>
+    <w:p>
+      <w:pPr>
+        <w:pStyle w:val="ad"/>
+      </w:pPr>
     </w:p>
     <w:p>
       <w:pPr>
         <w:pStyle w:val="aa"/>
       </w:pPr>
-      <w:bookmarkStart w:id="5" w:name="_Toc404333237"/>
-      <w:bookmarkStart w:id="6" w:name="_Toc406976548"/>
-      <w:r>
-        <w:rPr>
-          <w:rFonts w:hint="eastAsia"/>
-        </w:rPr>
-        <w:t>第一節</w:t>
+      <w:bookmarkStart w:id="6" w:name="_Toc404333238"/>
+      <w:bookmarkStart w:id="7" w:name="_Toc414380224"/>
+      <w:r>
+        <w:rPr>
+          <w:rFonts w:hint="eastAsia"/>
+        </w:rPr>
+        <w:t>第二節</w:t>
       </w:r>
       <w:r>
         <w:rPr>
@@ -3355,10 +3318,10 @@
         <w:rPr>
           <w:rFonts w:hint="eastAsia"/>
         </w:rPr>
-        <w:t>研究背景與動機</w:t>
-      </w:r>
-      <w:bookmarkEnd w:id="5"/>
+        <w:t>研究目的</w:t>
+      </w:r>
       <w:bookmarkEnd w:id="6"/>
+      <w:bookmarkEnd w:id="7"/>
     </w:p>
     <w:p>
       <w:pPr>
@@ -3369,13 +3332,13 @@
       <w:pPr>
         <w:pStyle w:val="aa"/>
       </w:pPr>
-      <w:bookmarkStart w:id="7" w:name="_Toc404333238"/>
-      <w:bookmarkStart w:id="8" w:name="_Toc406976549"/>
-      <w:r>
-        <w:rPr>
-          <w:rFonts w:hint="eastAsia"/>
-        </w:rPr>
-        <w:t>第二節</w:t>
+      <w:bookmarkStart w:id="8" w:name="_Toc404333239"/>
+      <w:bookmarkStart w:id="9" w:name="_Toc414380225"/>
+      <w:r>
+        <w:rPr>
+          <w:rFonts w:hint="eastAsia"/>
+        </w:rPr>
+        <w:t>第三節</w:t>
       </w:r>
       <w:r>
         <w:rPr>
@@ -3387,10 +3350,10 @@
         <w:rPr>
           <w:rFonts w:hint="eastAsia"/>
         </w:rPr>
-        <w:t>研究目的</w:t>
-      </w:r>
-      <w:bookmarkEnd w:id="7"/>
+        <w:t>研究範圍</w:t>
+      </w:r>
       <w:bookmarkEnd w:id="8"/>
+      <w:bookmarkEnd w:id="9"/>
     </w:p>
     <w:p>
       <w:pPr>
@@ -3401,13 +3364,13 @@
       <w:pPr>
         <w:pStyle w:val="aa"/>
       </w:pPr>
-      <w:bookmarkStart w:id="9" w:name="_Toc404333239"/>
-      <w:bookmarkStart w:id="10" w:name="_Toc406976550"/>
-      <w:r>
-        <w:rPr>
-          <w:rFonts w:hint="eastAsia"/>
-        </w:rPr>
-        <w:t>第三節</w:t>
+      <w:bookmarkStart w:id="10" w:name="_Toc404333240"/>
+      <w:bookmarkStart w:id="11" w:name="_Toc414380226"/>
+      <w:r>
+        <w:rPr>
+          <w:rFonts w:hint="eastAsia"/>
+        </w:rPr>
+        <w:t>第四節</w:t>
       </w:r>
       <w:r>
         <w:rPr>
@@ -3419,10 +3382,10 @@
         <w:rPr>
           <w:rFonts w:hint="eastAsia"/>
         </w:rPr>
-        <w:t>研究範圍</w:t>
-      </w:r>
-      <w:bookmarkEnd w:id="9"/>
+        <w:t>研究流程</w:t>
+      </w:r>
       <w:bookmarkEnd w:id="10"/>
+      <w:bookmarkEnd w:id="11"/>
     </w:p>
     <w:p>
       <w:pPr>
@@ -3433,40 +3396,8 @@
       <w:pPr>
         <w:pStyle w:val="aa"/>
       </w:pPr>
-      <w:bookmarkStart w:id="11" w:name="_Toc404333240"/>
-      <w:bookmarkStart w:id="12" w:name="_Toc406976551"/>
-      <w:r>
-        <w:rPr>
-          <w:rFonts w:hint="eastAsia"/>
-        </w:rPr>
-        <w:t>第四節</w:t>
-      </w:r>
-      <w:r>
-        <w:rPr>
-          <w:rFonts w:hint="eastAsia"/>
-        </w:rPr>
-        <w:t xml:space="preserve"> </w:t>
-      </w:r>
-      <w:r>
-        <w:rPr>
-          <w:rFonts w:hint="eastAsia"/>
-        </w:rPr>
-        <w:t>研究流程</w:t>
-      </w:r>
-      <w:bookmarkEnd w:id="11"/>
-      <w:bookmarkEnd w:id="12"/>
-    </w:p>
-    <w:p>
-      <w:pPr>
-        <w:pStyle w:val="ad"/>
-      </w:pPr>
-    </w:p>
-    <w:p>
-      <w:pPr>
-        <w:pStyle w:val="aa"/>
-      </w:pPr>
-      <w:bookmarkStart w:id="13" w:name="_Toc406976552"/>
-      <w:bookmarkStart w:id="14" w:name="_Toc404333241"/>
+      <w:bookmarkStart w:id="12" w:name="_Toc404333241"/>
+      <w:bookmarkStart w:id="13" w:name="_Toc414380227"/>
       <w:r>
         <w:rPr>
           <w:rFonts w:hint="eastAsia"/>
@@ -3511,7 +3442,7 @@
       <w:pPr>
         <w:pStyle w:val="a8"/>
       </w:pPr>
-      <w:bookmarkStart w:id="15" w:name="_Toc406976553"/>
+      <w:bookmarkStart w:id="14" w:name="_Toc414380228"/>
       <w:r>
         <w:rPr>
           <w:rFonts w:hint="eastAsia"/>
@@ -3531,21 +3462,593 @@
         </w:rPr>
         <w:t>文獻探討</w:t>
       </w:r>
+      <w:bookmarkEnd w:id="12"/>
       <w:bookmarkEnd w:id="14"/>
+    </w:p>
+    <w:p>
+      <w:pPr>
+        <w:pStyle w:val="aa"/>
+        <w:numPr>
+          <w:ilvl w:val="0"/>
+          <w:numId w:val="12"/>
+        </w:numPr>
+      </w:pPr>
+      <w:bookmarkStart w:id="15" w:name="_Toc414380229"/>
+      <w:r>
+        <w:t>大數據</w:t>
+      </w:r>
       <w:bookmarkEnd w:id="15"/>
     </w:p>
     <w:p>
       <w:pPr>
+        <w:pStyle w:val="ad"/>
+        <w:rPr>
+          <w:rFonts w:hint="eastAsia"/>
+        </w:rPr>
+      </w:pPr>
+      <w:r>
+        <w:rPr>
+          <w:rFonts w:hint="eastAsia"/>
+        </w:rPr>
+        <w:t>在麥肯錫</w:t>
+      </w:r>
+      <w:r>
+        <w:rPr>
+          <w:rFonts w:hint="eastAsia"/>
+        </w:rPr>
+        <w:t>The McKinsey Global Institute (MGI) 2011</w:t>
+      </w:r>
+      <w:r>
+        <w:rPr>
+          <w:rFonts w:hint="eastAsia"/>
+        </w:rPr>
+        <w:t>年的文章</w:t>
+      </w:r>
+      <w:r>
+        <w:rPr>
+          <w:rFonts w:hint="eastAsia"/>
+        </w:rPr>
+        <w:t xml:space="preserve"> </w:t>
+      </w:r>
+      <w:r>
+        <w:rPr>
+          <w:rFonts w:hint="eastAsia"/>
+        </w:rPr>
+        <w:t>《</w:t>
+      </w:r>
+      <w:r>
+        <w:rPr>
+          <w:rFonts w:hint="eastAsia"/>
+        </w:rPr>
+        <w:t>Big data: The next frontier for innovation, competition, and productivity</w:t>
+      </w:r>
+      <w:r>
+        <w:rPr>
+          <w:rFonts w:hint="eastAsia"/>
+        </w:rPr>
+        <w:t>》中提到：大數據（</w:t>
+      </w:r>
+      <w:r>
+        <w:rPr>
+          <w:rFonts w:hint="eastAsia"/>
+        </w:rPr>
+        <w:t>Big data</w:t>
+      </w:r>
+      <w:r>
+        <w:rPr>
+          <w:rFonts w:hint="eastAsia"/>
+        </w:rPr>
+        <w:t>）指的是以現有的科技難以處理的大量資料，資料的大小並沒有被定義，而是依照當時的科技能力而定。在</w:t>
+      </w:r>
+      <w:r>
+        <w:rPr>
+          <w:rFonts w:hint="eastAsia"/>
+        </w:rPr>
+        <w:t>META Group 2001</w:t>
+      </w:r>
+      <w:r>
+        <w:rPr>
+          <w:rFonts w:hint="eastAsia"/>
+        </w:rPr>
+        <w:t>年的演說中提到大數據有</w:t>
+      </w:r>
+      <w:r>
+        <w:rPr>
+          <w:rFonts w:hint="eastAsia"/>
+        </w:rPr>
+        <w:t>3V</w:t>
+      </w:r>
+      <w:r>
+        <w:rPr>
+          <w:rFonts w:hint="eastAsia"/>
+        </w:rPr>
+        <w:t>特徵：</w:t>
+      </w:r>
+    </w:p>
+    <w:p>
+      <w:pPr>
+        <w:pStyle w:val="ad"/>
+        <w:numPr>
+          <w:ilvl w:val="0"/>
+          <w:numId w:val="13"/>
+        </w:numPr>
+        <w:ind w:leftChars="0"/>
+        <w:rPr>
+          <w:rFonts w:hint="eastAsia"/>
+        </w:rPr>
+      </w:pPr>
+      <w:r>
+        <w:rPr>
+          <w:rFonts w:hint="eastAsia"/>
+        </w:rPr>
+        <w:t>Volume</w:t>
+      </w:r>
+      <w:r>
+        <w:rPr>
+          <w:rFonts w:hint="eastAsia"/>
+        </w:rPr>
+        <w:t>（大量）：意指資料的數量，而大數據的資料量通常是以現有的科技能力難以處理的數量，會隨著科技的演進不斷的增加。</w:t>
+      </w:r>
+    </w:p>
+    <w:p>
+      <w:pPr>
+        <w:pStyle w:val="ad"/>
+        <w:numPr>
+          <w:ilvl w:val="0"/>
+          <w:numId w:val="13"/>
+        </w:numPr>
+        <w:ind w:leftChars="0"/>
+        <w:rPr>
+          <w:rFonts w:hint="eastAsia"/>
+        </w:rPr>
+      </w:pPr>
+      <w:r>
+        <w:rPr>
+          <w:rFonts w:hint="eastAsia"/>
+        </w:rPr>
+        <w:t>Velocity</w:t>
+      </w:r>
+      <w:r>
+        <w:rPr>
+          <w:rFonts w:hint="eastAsia"/>
+        </w:rPr>
+        <w:t>（快速）：意指資料產生與更新的速度，例如購物網站不斷快速產生的交易資料或者社群網站上會員的活動紀錄等，每分每秒都在快速地增加與更新。</w:t>
+      </w:r>
+    </w:p>
+    <w:p>
+      <w:pPr>
+        <w:pStyle w:val="ad"/>
+        <w:numPr>
+          <w:ilvl w:val="0"/>
+          <w:numId w:val="13"/>
+        </w:numPr>
+        <w:ind w:leftChars="0"/>
+        <w:rPr>
+          <w:rFonts w:hint="eastAsia"/>
+        </w:rPr>
+      </w:pPr>
+      <w:r>
+        <w:rPr>
+          <w:rFonts w:hint="eastAsia"/>
+        </w:rPr>
+        <w:t>Variety</w:t>
+      </w:r>
+      <w:r>
+        <w:rPr>
+          <w:rFonts w:hint="eastAsia"/>
+        </w:rPr>
+        <w:t>（多樣性）：意指資料的內容與結構有的豐富的多樣性，除了結構化的數據資料，也存在著非結構化的圖像、聲音、影片及社群網站上的推文內容等。</w:t>
+      </w:r>
+    </w:p>
+    <w:p>
+      <w:pPr>
+        <w:pStyle w:val="ad"/>
+        <w:rPr>
+          <w:rFonts w:hint="eastAsia"/>
+        </w:rPr>
+      </w:pPr>
+      <w:r>
+        <w:rPr>
+          <w:rFonts w:hint="eastAsia"/>
+        </w:rPr>
+        <w:t>由於大數據有著以上特性，配合資料分析的技術，能夠從原本看似沒什麼用處的數據資料分析出有用的資訊，並且進而轉換成商業智慧或者洞悉出知識，協助企業與科學找出問題背後的本質，了解目前的狀況，進而分析未來的趨勢。</w:t>
+      </w:r>
+    </w:p>
+    <w:p>
+      <w:pPr>
+        <w:pStyle w:val="ad"/>
+      </w:pPr>
+      <w:r>
+        <w:rPr>
+          <w:rFonts w:hint="eastAsia"/>
+        </w:rPr>
+        <w:t>大數據的應用範圍並不侷限於某種產業，以下是大數據在音樂產業上的案例：</w:t>
+      </w:r>
+    </w:p>
+    <w:p>
+      <w:pPr>
+        <w:pStyle w:val="a"/>
+        <w:rPr>
+          <w:rFonts w:hint="eastAsia"/>
+        </w:rPr>
+      </w:pPr>
+      <w:r>
+        <w:rPr>
+          <w:rFonts w:hint="eastAsia"/>
+        </w:rPr>
+        <w:t>大數據改變了「告示牌」對暢銷金曲的定義</w:t>
+      </w:r>
+    </w:p>
+    <w:p>
+      <w:pPr>
+        <w:pStyle w:val="ad"/>
+        <w:rPr>
+          <w:rFonts w:hint="eastAsia"/>
+        </w:rPr>
+      </w:pPr>
+      <w:r>
+        <w:rPr>
+          <w:rFonts w:hint="eastAsia"/>
+        </w:rPr>
+        <w:t>美國《告示牌》雜誌中的告示牌百強排行榜</w:t>
+      </w:r>
+      <w:r>
+        <w:rPr>
+          <w:rFonts w:hint="eastAsia"/>
+        </w:rPr>
+        <w:t>(Billboard Hot 100)</w:t>
+      </w:r>
+      <w:r>
+        <w:rPr>
+          <w:rFonts w:hint="eastAsia"/>
+        </w:rPr>
+        <w:t>是美國指標性的音樂單曲排行榜，統計週期是由每週一至週日，過去利用銷售數以及廣播數來決定誰能登上排行榜。</w:t>
+      </w:r>
+    </w:p>
+    <w:p>
+      <w:pPr>
+        <w:pStyle w:val="ad"/>
+        <w:rPr>
+          <w:rFonts w:hint="eastAsia"/>
+        </w:rPr>
+      </w:pPr>
+      <w:r>
+        <w:rPr>
+          <w:rFonts w:hint="eastAsia"/>
+        </w:rPr>
+        <w:lastRenderedPageBreak/>
+        <w:t>但是在</w:t>
+      </w:r>
+      <w:r>
+        <w:rPr>
+          <w:rFonts w:hint="eastAsia"/>
+        </w:rPr>
+        <w:t>2013</w:t>
+      </w:r>
+      <w:r>
+        <w:rPr>
+          <w:rFonts w:hint="eastAsia"/>
+        </w:rPr>
+        <w:t>年三月，它將</w:t>
+      </w:r>
+      <w:r>
+        <w:rPr>
+          <w:rFonts w:hint="eastAsia"/>
+        </w:rPr>
+        <w:t>YouTube</w:t>
+      </w:r>
+      <w:r>
+        <w:rPr>
+          <w:rFonts w:hint="eastAsia"/>
+        </w:rPr>
+        <w:t>的播放率加入了演算法中，使其重視這點的歌曲就是「哈林搖」。</w:t>
+      </w:r>
+    </w:p>
+    <w:p>
+      <w:pPr>
+        <w:pStyle w:val="ad"/>
+        <w:rPr>
+          <w:rFonts w:hint="eastAsia"/>
+        </w:rPr>
+      </w:pPr>
+      <w:r>
+        <w:rPr>
+          <w:rFonts w:hint="eastAsia"/>
+        </w:rPr>
+        <w:t>「大賣才能成為金曲」這個觀念已經是個過時的觀念，「江南</w:t>
+      </w:r>
+      <w:r>
+        <w:rPr>
+          <w:rFonts w:hint="eastAsia"/>
+        </w:rPr>
+        <w:t>Style</w:t>
+      </w:r>
+      <w:r>
+        <w:rPr>
+          <w:rFonts w:hint="eastAsia"/>
+        </w:rPr>
+        <w:t>」以及「</w:t>
+      </w:r>
+      <w:r>
+        <w:rPr>
+          <w:rFonts w:hint="eastAsia"/>
+        </w:rPr>
+        <w:t>Call me maybe</w:t>
+      </w:r>
+      <w:r>
+        <w:rPr>
+          <w:rFonts w:hint="eastAsia"/>
+        </w:rPr>
+        <w:t>」也都是同樣的例子。</w:t>
+      </w:r>
+    </w:p>
+    <w:p>
+      <w:pPr>
+        <w:pStyle w:val="ad"/>
+        <w:rPr>
+          <w:rFonts w:hint="eastAsia"/>
+        </w:rPr>
+      </w:pPr>
+      <w:r>
+        <w:rPr>
+          <w:rFonts w:hint="eastAsia"/>
+        </w:rPr>
+        <w:t>因此，告示牌除了將</w:t>
+      </w:r>
+      <w:proofErr w:type="spellStart"/>
+      <w:r>
+        <w:rPr>
+          <w:rFonts w:hint="eastAsia"/>
+        </w:rPr>
+        <w:t>Youtube</w:t>
+      </w:r>
+      <w:proofErr w:type="spellEnd"/>
+      <w:r>
+        <w:rPr>
+          <w:rFonts w:hint="eastAsia"/>
+        </w:rPr>
+        <w:t>播放次數加進他的演算法外，也加入了其他主流串流媒體上大量的數據，進而改善了他的排行榜。</w:t>
+      </w:r>
+    </w:p>
+    <w:p>
+      <w:pPr>
+        <w:pStyle w:val="ad"/>
+      </w:pPr>
+      <w:r>
+        <w:rPr>
+          <w:rFonts w:hint="eastAsia"/>
+        </w:rPr>
+        <w:t>現在的流行音樂要成為金曲不能只從銷售的數字決定，反而聽眾開始掌握這個決定權，音樂產業則必須開始重視並且應用這些社群間分享的大數據。</w:t>
+      </w:r>
+    </w:p>
+    <w:p>
+      <w:pPr>
+        <w:pStyle w:val="a"/>
+      </w:pPr>
+      <w:r>
+        <w:rPr>
+          <w:rFonts w:hint="eastAsia"/>
+        </w:rPr>
+        <w:t>Pandora</w:t>
+      </w:r>
+      <w:r>
+        <w:rPr>
+          <w:rFonts w:hint="eastAsia"/>
+        </w:rPr>
+        <w:t>靠用戶數據預測葛萊美獎</w:t>
+      </w:r>
+    </w:p>
+    <w:p>
+      <w:pPr>
+        <w:pStyle w:val="ad"/>
+      </w:pPr>
+      <w:r>
+        <w:t>Pandora</w:t>
+      </w:r>
+      <w:r>
+        <w:t>是美國的串流音樂電台，與其它串流音樂或電台不同的是，他著重於音樂推薦服務，藉由用戶選擇的歌曲播放清單，並在其中穿插用戶可能會喜歡的歌曲，為了瞭解用戶的喜好，用戶可以在播放期間選擇「喜歡」、「不喜歡」或是跳過歌曲，幫助</w:t>
+      </w:r>
+      <w:r>
+        <w:t>Pandora</w:t>
+      </w:r>
+      <w:r>
+        <w:t>了解用戶的喜好，進而增進推薦歌曲的準確度。葛萊美獎</w:t>
+      </w:r>
+      <w:r>
+        <w:t>(GRAMMY Awards)</w:t>
+      </w:r>
+      <w:r>
+        <w:t>是美國音樂界的權威獎項之一，因此每到頒獎前夕各界都會開始爭相預測得獎的結果。由於</w:t>
+      </w:r>
+      <w:r>
+        <w:t>Pandora</w:t>
+      </w:r>
+      <w:r>
+        <w:t>著重於用戶的喜好，他們搜集了非常龐大的資料與數據，讓他們得以推論並且預測葛萊美獎可能的得主，將他們對第五十七屆的得主的預測比對最後的結果，準確率誤差可以在三名以內。</w:t>
+      </w:r>
+    </w:p>
+    <w:p>
+      <w:pPr>
+        <w:pStyle w:val="a"/>
+      </w:pPr>
+      <w:r>
+        <w:rPr>
+          <w:rFonts w:hint="eastAsia"/>
+        </w:rPr>
+        <w:t>Pandora</w:t>
+      </w:r>
+      <w:r>
+        <w:rPr>
+          <w:rFonts w:hint="eastAsia"/>
+        </w:rPr>
+        <w:t>靠用戶精準投放廣告</w:t>
+      </w:r>
+    </w:p>
+    <w:p>
+      <w:pPr>
+        <w:pStyle w:val="ad"/>
+      </w:pPr>
+      <w:r>
+        <w:t>Pandora</w:t>
+      </w:r>
+      <w:r>
+        <w:t>除了預測葛萊美獎以外，也利用用戶的數據投放用戶可能喜歡的廣告，進而將這些數據「變現」。</w:t>
+      </w:r>
+    </w:p>
+    <w:p>
+      <w:pPr>
+        <w:pStyle w:val="ad"/>
+      </w:pPr>
+      <w:r>
+        <w:t>免費音樂串流的提供者為了增加其收入來源，會選擇播放廣告商的廣告，但是漫無目的的投放廣告反而會造成反效果，使得用戶必須忍受他們不喜歡的廣告，對音樂串流媒體及廣告商來說反而造成傷害。</w:t>
+      </w:r>
+    </w:p>
+    <w:p>
+      <w:pPr>
+        <w:pStyle w:val="ad"/>
+        <w:rPr>
+          <w:iCs/>
+        </w:rPr>
+      </w:pPr>
+      <w:r>
+        <w:lastRenderedPageBreak/>
+        <w:t>因此，</w:t>
+      </w:r>
+      <w:r>
+        <w:t>Pandora</w:t>
+      </w:r>
+      <w:r>
+        <w:t>的邏輯是：用戶播放喜歡的音樂</w:t>
+      </w:r>
+      <w:r>
+        <w:t>&gt;</w:t>
+      </w:r>
+      <w:r>
+        <w:t>推測用戶喜好的音樂</w:t>
+      </w:r>
+      <w:r>
+        <w:t>&gt;</w:t>
+      </w:r>
+      <w:r>
+        <w:t>推薦用戶可能喜歡的音樂</w:t>
+      </w:r>
+      <w:r>
+        <w:t>&gt;</w:t>
+      </w:r>
+      <w:r>
+        <w:t>推測用戶喜歡的風格以及口味</w:t>
+      </w:r>
+      <w:r>
+        <w:t>&gt;</w:t>
+      </w:r>
+      <w:r>
+        <w:t>投放廣告。他們認為，比起隨機投放，若廣告能夠符合用戶的口味以及需求，這樣反而可以造就三贏的局面。</w:t>
+      </w:r>
+    </w:p>
+    <w:p>
+      <w:pPr>
+        <w:pStyle w:val="a"/>
+      </w:pPr>
+      <w:r>
+        <w:rPr>
+          <w:rFonts w:hint="eastAsia"/>
+        </w:rPr>
+        <w:t>Pandora</w:t>
+      </w:r>
+      <w:r>
+        <w:rPr>
+          <w:rFonts w:hint="eastAsia"/>
+        </w:rPr>
+        <w:t>提供聽眾數據分析工具</w:t>
+      </w:r>
+      <w:r>
+        <w:rPr>
+          <w:rFonts w:hint="eastAsia"/>
+        </w:rPr>
+        <w:t>AMP</w:t>
+      </w:r>
+    </w:p>
+    <w:p>
+      <w:pPr>
+        <w:pStyle w:val="ad"/>
+      </w:pPr>
+      <w:r>
+        <w:t>對音樂人來說，音樂串流平台除了只是版稅的收入來源以外，似乎沒辦法得到其他幫助，若想要知道聽眾的行為，除了靠關係跟平台提供商要以外，似乎沒有其他更簡單的方法。</w:t>
+      </w:r>
+    </w:p>
+    <w:p>
+      <w:pPr>
+        <w:pStyle w:val="ad"/>
+      </w:pPr>
+      <w:r>
+        <w:t>Pandora</w:t>
+      </w:r>
+      <w:r>
+        <w:t>的創辦人透露，以前跟曾經參與樂團巡迴演出，發現曝光率一直難以提高，對優秀的獨立樂團與歌手來說，無法讓聽眾聽到優秀的音樂，對聽眾來說是一種損失。這個也是創辦人之所以創辦</w:t>
+      </w:r>
+      <w:r>
+        <w:t>Pandora radio</w:t>
+      </w:r>
+      <w:r>
+        <w:t>的原因。</w:t>
+      </w:r>
+      <w:r>
+        <w:br/>
+      </w:r>
+      <w:r>
+        <w:t>為了讓優秀的樂團與歌手能夠被大家聽到，</w:t>
+      </w:r>
+      <w:r>
+        <w:t>Pandora</w:t>
+      </w:r>
+      <w:r>
+        <w:t>另外推出聽眾數據分析工具</w:t>
+      </w:r>
+      <w:r>
+        <w:t xml:space="preserve">AMP(Artist Marketing </w:t>
+      </w:r>
+      <w:proofErr w:type="spellStart"/>
+      <w:r>
+        <w:t>Plaform</w:t>
+      </w:r>
+      <w:proofErr w:type="spellEnd"/>
+      <w:r>
+        <w:t>)</w:t>
+      </w:r>
+      <w:r>
+        <w:t>，幫助音樂人了解關於他們聽眾的數據，如來自哪裡、聽什麼、收聽的習慣。</w:t>
+      </w:r>
+    </w:p>
+    <w:p>
+      <w:pPr>
+        <w:pStyle w:val="ad"/>
+        <w:rPr>
+          <w:rFonts w:ascii="Calibri" w:hAnsi="Calibri" w:hint="eastAsia"/>
+        </w:rPr>
+      </w:pPr>
+      <w:r>
+        <w:t>這些資料可以讓音樂人能夠更精準的推廣他們的音樂、創作聽眾喜歡的音樂，並且讓他們的聽眾能夠更加滿意。對</w:t>
+      </w:r>
+      <w:r>
+        <w:t>Pandora</w:t>
+      </w:r>
+      <w:r>
+        <w:t>來說，這也可以帶來更多的聽眾與更大的收益。</w:t>
+      </w:r>
+    </w:p>
+    <w:p>
+      <w:pPr>
         <w:pStyle w:val="aa"/>
       </w:pPr>
-      <w:bookmarkStart w:id="16" w:name="_Toc404333242"/>
-      <w:bookmarkStart w:id="17" w:name="_Toc406976554"/>
-      <w:r>
-        <w:rPr>
-          <w:rFonts w:hint="eastAsia"/>
-        </w:rPr>
-        <w:t>第一節</w:t>
-      </w:r>
+      <w:bookmarkStart w:id="16" w:name="_Toc404333243"/>
+      <w:bookmarkStart w:id="17" w:name="_Toc414380230"/>
+      <w:r>
+        <w:rPr>
+          <w:rFonts w:hint="eastAsia"/>
+        </w:rPr>
+        <w:t>第二節</w:t>
+      </w:r>
+      <w:bookmarkEnd w:id="17"/>
       <w:r>
         <w:rPr>
           <w:rFonts w:hint="eastAsia"/>
@@ -3553,146 +4056,1045 @@
         <w:t xml:space="preserve"> </w:t>
       </w:r>
       <w:bookmarkEnd w:id="16"/>
-      <w:bookmarkEnd w:id="17"/>
-    </w:p>
-    <w:p>
-      <w:pPr>
-        <w:pStyle w:val="a"/>
-      </w:pPr>
-    </w:p>
-    <w:p>
-      <w:pPr>
-        <w:pStyle w:val="a"/>
-      </w:pPr>
+      <w:r>
+        <w:t>音樂</w:t>
+      </w:r>
+      <w:r>
+        <w:rPr>
+          <w:rFonts w:hint="eastAsia"/>
+        </w:rPr>
+        <w:t>類型</w:t>
+      </w:r>
     </w:p>
     <w:p>
       <w:pPr>
         <w:pStyle w:val="ad"/>
       </w:pPr>
-    </w:p>
-    <w:p>
-      <w:pPr>
-        <w:pStyle w:val="aa"/>
-      </w:pPr>
-      <w:bookmarkStart w:id="18" w:name="_Toc404333243"/>
-      <w:bookmarkStart w:id="19" w:name="_Toc406976555"/>
-      <w:r>
-        <w:rPr>
-          <w:rFonts w:hint="eastAsia"/>
-        </w:rPr>
-        <w:t>第二節</w:t>
-      </w:r>
-      <w:r>
-        <w:rPr>
-          <w:rFonts w:hint="eastAsia"/>
-        </w:rPr>
-        <w:t xml:space="preserve"> </w:t>
-      </w:r>
-      <w:bookmarkEnd w:id="18"/>
-      <w:bookmarkEnd w:id="19"/>
-    </w:p>
-    <w:p>
-      <w:pPr>
-        <w:pStyle w:val="aa"/>
-      </w:pPr>
+      <w:r>
+        <w:t>由於音樂類型分類的說法眾說紛紜，因此我們</w:t>
+      </w:r>
+      <w:r>
+        <w:rPr>
+          <w:rFonts w:hint="eastAsia"/>
+        </w:rPr>
+        <w:t>依照</w:t>
+      </w:r>
+      <w:r>
+        <w:t>TZANETAKIS AND COOK(2002)</w:t>
+      </w:r>
+      <w:r>
+        <w:rPr>
+          <w:rFonts w:hint="eastAsia"/>
+        </w:rPr>
+        <w:t>的音樂分類</w:t>
+      </w:r>
+      <w:r>
+        <w:t>，分為</w:t>
+      </w:r>
+      <w:r>
+        <w:t>Classical</w:t>
+      </w:r>
+      <w:r>
+        <w:t>（</w:t>
+      </w:r>
+      <w:r>
+        <w:t>古典音樂</w:t>
+      </w:r>
+      <w:r>
+        <w:t>）</w:t>
+      </w:r>
+      <w:r>
+        <w:t>、</w:t>
+      </w:r>
+      <w:r>
+        <w:t>Country</w:t>
+      </w:r>
+      <w:r>
+        <w:t>（</w:t>
+      </w:r>
+      <w:r>
+        <w:t>鄉村音樂</w:t>
+      </w:r>
+      <w:r>
+        <w:t>）</w:t>
+      </w:r>
+      <w:r>
+        <w:t>、</w:t>
+      </w:r>
+      <w:r>
+        <w:t>Disco</w:t>
+      </w:r>
+      <w:r>
+        <w:t>（</w:t>
+      </w:r>
+      <w:r>
+        <w:t>迪斯可</w:t>
+      </w:r>
+      <w:r>
+        <w:t>）</w:t>
+      </w:r>
+      <w:r>
+        <w:t>、</w:t>
+      </w:r>
+      <w:r>
+        <w:t>Hip-Hop</w:t>
+      </w:r>
+      <w:r>
+        <w:t>（</w:t>
+      </w:r>
+      <w:r>
+        <w:t>嘻哈</w:t>
+      </w:r>
+      <w:r>
+        <w:t>）</w:t>
+      </w:r>
+      <w:r>
+        <w:t>、</w:t>
+      </w:r>
+      <w:r>
+        <w:t>Jazz</w:t>
+      </w:r>
+      <w:r>
+        <w:t>（</w:t>
+      </w:r>
+      <w:r>
+        <w:t>爵士樂</w:t>
+      </w:r>
+      <w:r>
+        <w:t>）</w:t>
+      </w:r>
+      <w:r>
+        <w:t>、</w:t>
+      </w:r>
+      <w:r>
+        <w:t>Rock</w:t>
+      </w:r>
+      <w:r>
+        <w:t>（</w:t>
+      </w:r>
+      <w:r>
+        <w:t>搖滾樂</w:t>
+      </w:r>
+      <w:r>
+        <w:t>）</w:t>
+      </w:r>
+      <w:r>
+        <w:t>、</w:t>
+      </w:r>
+      <w:r>
+        <w:t>Blues</w:t>
+      </w:r>
+      <w:r>
+        <w:t>（</w:t>
+      </w:r>
+      <w:r>
+        <w:t>藍調</w:t>
+      </w:r>
+      <w:r>
+        <w:t>）</w:t>
+      </w:r>
+      <w:r>
+        <w:t>、</w:t>
+      </w:r>
+      <w:r>
+        <w:rPr>
+          <w:rFonts w:hint="eastAsia"/>
+        </w:rPr>
+        <w:t>Reggae</w:t>
+      </w:r>
+      <w:r>
+        <w:t>（</w:t>
+      </w:r>
+      <w:r>
+        <w:rPr>
+          <w:rFonts w:hint="eastAsia"/>
+        </w:rPr>
+        <w:t>雷鬼音樂</w:t>
+      </w:r>
+      <w:r>
+        <w:t>）</w:t>
+      </w:r>
+      <w:r>
+        <w:t>、</w:t>
+      </w:r>
+      <w:r>
+        <w:rPr>
+          <w:rFonts w:hint="eastAsia"/>
+        </w:rPr>
+        <w:t>Pop</w:t>
+      </w:r>
+      <w:r>
+        <w:t>（</w:t>
+      </w:r>
+      <w:r>
+        <w:rPr>
+          <w:rFonts w:hint="eastAsia"/>
+        </w:rPr>
+        <w:t>流行音樂</w:t>
+      </w:r>
+      <w:r>
+        <w:t>）</w:t>
+      </w:r>
+      <w:r>
+        <w:t>以及</w:t>
+      </w:r>
+      <w:r>
+        <w:rPr>
+          <w:rFonts w:hint="eastAsia"/>
+        </w:rPr>
+        <w:t>Metal</w:t>
+      </w:r>
+      <w:r>
+        <w:t>（</w:t>
+      </w:r>
+      <w:r>
+        <w:rPr>
+          <w:rFonts w:hint="eastAsia"/>
+        </w:rPr>
+        <w:t>重金屬音樂</w:t>
+      </w:r>
+      <w:r>
+        <w:t>）</w:t>
+      </w:r>
+      <w:r>
+        <w:rPr>
+          <w:rFonts w:hint="eastAsia"/>
+        </w:rPr>
+        <w:t>這</w:t>
+      </w:r>
+      <w:r>
+        <w:t>十種</w:t>
+      </w:r>
+      <w:r>
+        <w:t>，以下逐一做簡單介紹</w:t>
+      </w:r>
+      <w:r>
+        <w:t>：</w:t>
+      </w:r>
     </w:p>
     <w:p>
       <w:pPr>
         <w:pStyle w:val="a"/>
         <w:numPr>
           <w:ilvl w:val="0"/>
-          <w:numId w:val="5"/>
+          <w:numId w:val="17"/>
         </w:numPr>
       </w:pPr>
+      <w:r>
+        <w:t xml:space="preserve">Classical </w:t>
+      </w:r>
+      <w:r>
+        <w:rPr>
+          <w:rFonts w:hint="eastAsia"/>
+        </w:rPr>
+        <w:t>古典音樂：</w:t>
+      </w:r>
+    </w:p>
+    <w:p>
+      <w:pPr>
+        <w:pStyle w:val="a"/>
+      </w:pPr>
+      <w:r>
+        <w:lastRenderedPageBreak/>
+        <w:t xml:space="preserve">Country </w:t>
+      </w:r>
+      <w:r>
+        <w:rPr>
+          <w:rFonts w:hint="eastAsia"/>
+        </w:rPr>
+        <w:t>鄉村音樂</w:t>
+      </w:r>
+      <w:r>
+        <w:t>：</w:t>
+      </w:r>
+    </w:p>
+    <w:p>
+      <w:pPr>
+        <w:pStyle w:val="a"/>
+        <w:rPr>
+          <w:rFonts w:hint="eastAsia"/>
+        </w:rPr>
+      </w:pPr>
+      <w:r>
+        <w:rPr>
+          <w:rFonts w:hint="eastAsia"/>
+        </w:rPr>
+        <w:t xml:space="preserve">Disco </w:t>
+      </w:r>
+      <w:r>
+        <w:rPr>
+          <w:rFonts w:hint="eastAsia"/>
+        </w:rPr>
+        <w:t>迪斯可</w:t>
+      </w:r>
+      <w:r>
+        <w:t>：</w:t>
+      </w:r>
+    </w:p>
+    <w:p>
+      <w:pPr>
+        <w:pStyle w:val="a"/>
+      </w:pPr>
+      <w:r>
+        <w:t>Hip-hop</w:t>
+      </w:r>
+      <w:r>
+        <w:t xml:space="preserve"> </w:t>
+      </w:r>
+      <w:r>
+        <w:rPr>
+          <w:rFonts w:hint="eastAsia"/>
+        </w:rPr>
+        <w:t>嘻哈</w:t>
+      </w:r>
+      <w:r>
+        <w:t>：</w:t>
+      </w:r>
+    </w:p>
+    <w:p>
+      <w:pPr>
+        <w:pStyle w:val="a"/>
+      </w:pPr>
+      <w:r>
+        <w:t xml:space="preserve">Jazz </w:t>
+      </w:r>
+      <w:r>
+        <w:rPr>
+          <w:rFonts w:hint="eastAsia"/>
+        </w:rPr>
+        <w:t>爵士</w:t>
+      </w:r>
+      <w:r>
+        <w:t>樂：</w:t>
+      </w:r>
+    </w:p>
+    <w:p>
+      <w:pPr>
+        <w:pStyle w:val="a"/>
+      </w:pPr>
+      <w:r>
+        <w:t xml:space="preserve">Rock </w:t>
+      </w:r>
+      <w:r>
+        <w:rPr>
+          <w:rFonts w:hint="eastAsia"/>
+        </w:rPr>
+        <w:t>搖滾樂</w:t>
+      </w:r>
+      <w:r>
+        <w:t>：</w:t>
+      </w:r>
     </w:p>
     <w:p>
       <w:pPr>
         <w:pStyle w:val="ad"/>
       </w:pPr>
+      <w:r>
+        <w:rPr>
+          <w:rFonts w:hint="eastAsia"/>
+        </w:rPr>
+        <w:t>起緣於</w:t>
+      </w:r>
+      <w:r>
+        <w:t>1950</w:t>
+      </w:r>
+      <w:r>
+        <w:rPr>
+          <w:rFonts w:hint="eastAsia"/>
+        </w:rPr>
+        <w:t>年代的</w:t>
+      </w:r>
+      <w:r>
+        <w:t>英國與美國</w:t>
+      </w:r>
+      <w:r>
+        <w:rPr>
+          <w:rFonts w:hint="eastAsia"/>
+        </w:rPr>
+        <w:t>，</w:t>
+      </w:r>
+      <w:r>
+        <w:t>主要從藍調與鄉村樂演化而來，其典型的樂器配置為主唱、</w:t>
+      </w:r>
+      <w:r>
+        <w:rPr>
+          <w:rFonts w:hint="eastAsia"/>
+        </w:rPr>
+        <w:t>電</w:t>
+      </w:r>
+      <w:r>
+        <w:t>吉他、貝斯、爵士鼓。</w:t>
+      </w:r>
+    </w:p>
+    <w:p>
+      <w:pPr>
+        <w:pStyle w:val="a"/>
+      </w:pPr>
+      <w:r>
+        <w:rPr>
+          <w:rFonts w:hint="eastAsia"/>
+        </w:rPr>
+        <w:t>Blue</w:t>
+      </w:r>
+      <w:r>
+        <w:t xml:space="preserve">s </w:t>
+      </w:r>
+      <w:r>
+        <w:rPr>
+          <w:rFonts w:hint="eastAsia"/>
+        </w:rPr>
+        <w:t>藍調</w:t>
+      </w:r>
+      <w:r>
+        <w:t>：</w:t>
+      </w:r>
+    </w:p>
+    <w:p>
+      <w:pPr>
+        <w:pStyle w:val="a"/>
+      </w:pPr>
+      <w:r>
+        <w:rPr>
+          <w:rFonts w:hint="eastAsia"/>
+        </w:rPr>
+        <w:t>Reggae</w:t>
+      </w:r>
+      <w:r>
+        <w:t xml:space="preserve"> </w:t>
+      </w:r>
+      <w:r>
+        <w:rPr>
+          <w:rFonts w:hint="eastAsia"/>
+        </w:rPr>
+        <w:t>雷鬼音樂</w:t>
+      </w:r>
+      <w:r>
+        <w:t>：</w:t>
+      </w:r>
+    </w:p>
+    <w:p>
+      <w:pPr>
+        <w:pStyle w:val="a"/>
+        <w:rPr>
+          <w:rFonts w:hint="eastAsia"/>
+        </w:rPr>
+      </w:pPr>
+      <w:r>
+        <w:rPr>
+          <w:rFonts w:hint="eastAsia"/>
+        </w:rPr>
+        <w:t>Pop</w:t>
+      </w:r>
+      <w:r>
+        <w:t xml:space="preserve"> </w:t>
+      </w:r>
+      <w:r>
+        <w:rPr>
+          <w:rFonts w:hint="eastAsia"/>
+        </w:rPr>
+        <w:t>流行音樂</w:t>
+      </w:r>
+      <w:r>
+        <w:t>：</w:t>
+      </w:r>
+    </w:p>
+    <w:p>
+      <w:pPr>
+        <w:pStyle w:val="a"/>
+      </w:pPr>
+      <w:r>
+        <w:rPr>
+          <w:rFonts w:hint="eastAsia"/>
+        </w:rPr>
+        <w:t>Metal</w:t>
+      </w:r>
+      <w:r>
+        <w:t xml:space="preserve"> </w:t>
+      </w:r>
+      <w:r>
+        <w:rPr>
+          <w:rFonts w:hint="eastAsia"/>
+        </w:rPr>
+        <w:t>重金屬音樂</w:t>
+      </w:r>
+      <w:r>
+        <w:t>：</w:t>
+      </w:r>
+    </w:p>
+    <w:p>
+      <w:pPr>
+        <w:pStyle w:val="ad"/>
+      </w:pPr>
+      <w:r>
+        <w:t>重金屬音樂</w:t>
+      </w:r>
+      <w:r>
+        <w:rPr>
+          <w:rFonts w:hint="eastAsia"/>
+        </w:rPr>
+        <w:t>起緣於</w:t>
+      </w:r>
+      <w:r>
+        <w:t>1960</w:t>
+      </w:r>
+      <w:r>
+        <w:rPr>
+          <w:rFonts w:hint="eastAsia"/>
+        </w:rPr>
+        <w:t>年代</w:t>
+      </w:r>
+      <w:r>
+        <w:t>末期的英國與美國，</w:t>
+      </w:r>
+      <w:r>
+        <w:rPr>
+          <w:rFonts w:hint="eastAsia"/>
+        </w:rPr>
+        <w:t>從</w:t>
+      </w:r>
+      <w:r>
+        <w:t>搖滾樂演化而</w:t>
+      </w:r>
+      <w:r>
+        <w:rPr>
+          <w:rFonts w:hint="eastAsia"/>
+        </w:rPr>
+        <w:t>來</w:t>
+      </w:r>
+      <w:r>
+        <w:t>，其典型的樂器配置為主唱、</w:t>
+      </w:r>
+      <w:r>
+        <w:rPr>
+          <w:rFonts w:hint="eastAsia"/>
+        </w:rPr>
+        <w:t>電</w:t>
+      </w:r>
+      <w:r>
+        <w:t>吉他、貝斯、爵士鼓與電子琴，特色為重節奏、高度失真的音色</w:t>
+      </w:r>
+      <w:r>
+        <w:rPr>
+          <w:rFonts w:hint="eastAsia"/>
+        </w:rPr>
+        <w:t>，</w:t>
+      </w:r>
+      <w:r>
+        <w:t>屬於渾厚且音量大的音樂類型。</w:t>
+      </w:r>
+    </w:p>
+    <w:p>
+      <w:pPr>
+        <w:pStyle w:val="aa"/>
+        <w:numPr>
+          <w:ilvl w:val="0"/>
+          <w:numId w:val="12"/>
+        </w:numPr>
+      </w:pPr>
+      <w:r>
+        <w:rPr>
+          <w:rFonts w:hint="eastAsia"/>
+        </w:rPr>
+        <w:t>音樂結構分析軟體</w:t>
+      </w:r>
+      <w:r>
+        <w:rPr>
+          <w:rFonts w:hint="eastAsia"/>
+        </w:rPr>
+        <w:t>-Songle.jp</w:t>
+      </w:r>
+    </w:p>
+    <w:p>
+      <w:pPr>
+        <w:pStyle w:val="ad"/>
+      </w:pPr>
+      <w:r>
+        <w:rPr>
+          <w:rFonts w:hint="eastAsia"/>
+        </w:rPr>
+        <w:t>Songle.jp</w:t>
+      </w:r>
+      <w:r>
+        <w:t>是一套建立於網站服務的分析軟體，藉由解析</w:t>
+      </w:r>
+      <w:r>
+        <w:rPr>
+          <w:rFonts w:hint="eastAsia"/>
+        </w:rPr>
+        <w:t>音源</w:t>
+      </w:r>
+      <w:r>
+        <w:t>訊號的音樂解析技術（</w:t>
+      </w:r>
+      <w:r>
+        <w:t>music-understanding technologies</w:t>
+      </w:r>
+      <w:r>
+        <w:t>）</w:t>
+      </w:r>
+      <w:r>
+        <w:rPr>
+          <w:rFonts w:hint="eastAsia"/>
+        </w:rPr>
+        <w:t>，</w:t>
+      </w:r>
+      <w:r>
+        <w:t>分析出音樂</w:t>
+      </w:r>
+      <w:r>
+        <w:rPr>
+          <w:rFonts w:hint="eastAsia"/>
+        </w:rPr>
+        <w:t>結構</w:t>
+      </w:r>
+      <w:r>
+        <w:t>，如節奏、旋律線、曲式結構以及和弦進行，並且將其視覺化，讓聆聽者除了聆聽音樂，更可以更加深入的瞭解所聽的音樂真正的模樣。</w:t>
+      </w:r>
+    </w:p>
+    <w:p>
+      <w:pPr>
+        <w:pStyle w:val="ad"/>
+      </w:pPr>
+      <w:r>
+        <w:rPr>
+          <w:rFonts w:hint="eastAsia"/>
+        </w:rPr>
+        <w:lastRenderedPageBreak/>
+        <w:t>由於是機器</w:t>
+      </w:r>
+      <w:r>
+        <w:t>自動解析，資訊難免會有一些誤差及錯誤，因此</w:t>
+      </w:r>
+      <w:r>
+        <w:t>Songle.jp</w:t>
+      </w:r>
+      <w:r>
+        <w:t>也提供一套容易使用的更正系統，讓聆聽者在聆聽音樂時若發現</w:t>
+      </w:r>
+      <w:r>
+        <w:rPr>
+          <w:rFonts w:hint="eastAsia"/>
+        </w:rPr>
+        <w:t>錯誤</w:t>
+      </w:r>
+      <w:r>
+        <w:t>，可以自行修正軟體分析不全或者錯誤的部分，</w:t>
+      </w:r>
+      <w:r>
+        <w:rPr>
+          <w:rFonts w:hint="eastAsia"/>
+        </w:rPr>
+        <w:t>協助</w:t>
+      </w:r>
+      <w:r>
+        <w:t>Songle.jp</w:t>
+      </w:r>
+      <w:r>
+        <w:t>進行機器學習，</w:t>
+      </w:r>
+      <w:r>
+        <w:rPr>
+          <w:rFonts w:hint="eastAsia"/>
+        </w:rPr>
+        <w:t>亦可</w:t>
+      </w:r>
+      <w:r>
+        <w:t>協助其他聆聽者接收較正確的資訊。</w:t>
+      </w:r>
+      <w:r>
+        <w:t>Songle.jp</w:t>
+      </w:r>
+      <w:r>
+        <w:t>提供三種功能給使用者使用</w:t>
+      </w:r>
+      <w:r>
+        <w:t>:</w:t>
+      </w:r>
+    </w:p>
+    <w:p>
+      <w:pPr>
+        <w:pStyle w:val="ad"/>
+        <w:numPr>
+          <w:ilvl w:val="0"/>
+          <w:numId w:val="19"/>
+        </w:numPr>
+        <w:ind w:leftChars="0"/>
+      </w:pPr>
+      <w:r>
+        <w:t>檢索功能（</w:t>
+      </w:r>
+      <w:r>
+        <w:t>Retrieval</w:t>
+      </w:r>
+      <w:r>
+        <w:t xml:space="preserve"> </w:t>
+      </w:r>
+      <w:r>
+        <w:t>Function</w:t>
+      </w:r>
+      <w:r>
+        <w:t>）</w:t>
+      </w:r>
+    </w:p>
+    <w:p>
+      <w:pPr>
+        <w:pStyle w:val="ad"/>
+        <w:numPr>
+          <w:ilvl w:val="0"/>
+          <w:numId w:val="19"/>
+        </w:numPr>
+        <w:ind w:leftChars="0"/>
+      </w:pPr>
+      <w:r>
+        <w:t>瀏覽音樂結構功能（</w:t>
+      </w:r>
+      <w:r>
+        <w:t>Within-song</w:t>
+      </w:r>
+      <w:r>
+        <w:t xml:space="preserve"> </w:t>
+      </w:r>
+      <w:r>
+        <w:t>Browsing</w:t>
+      </w:r>
+      <w:r>
+        <w:t xml:space="preserve"> Function</w:t>
+      </w:r>
+      <w:r>
+        <w:t>）</w:t>
+      </w:r>
+    </w:p>
+    <w:p>
+      <w:pPr>
+        <w:pStyle w:val="ad"/>
+        <w:numPr>
+          <w:ilvl w:val="0"/>
+          <w:numId w:val="19"/>
+        </w:numPr>
+        <w:ind w:leftChars="0"/>
+        <w:rPr>
+          <w:rFonts w:hint="eastAsia"/>
+        </w:rPr>
+      </w:pPr>
+      <w:r>
+        <w:rPr>
+          <w:rFonts w:hint="eastAsia"/>
+        </w:rPr>
+        <w:t>註解</w:t>
+      </w:r>
+      <w:r>
+        <w:t>修正功能（</w:t>
+      </w:r>
+      <w:r>
+        <w:t>Annotat</w:t>
+      </w:r>
+      <w:r>
+        <w:t>ion Function</w:t>
+      </w:r>
+      <w:r>
+        <w:t>）</w:t>
+      </w:r>
+    </w:p>
+    <w:p>
+      <w:pPr>
+        <w:pStyle w:val="ad"/>
+        <w:rPr>
+          <w:rFonts w:hint="eastAsia"/>
+        </w:rPr>
+      </w:pPr>
+      <w:r>
+        <w:t>相較於其他研究等級（</w:t>
+      </w:r>
+      <w:r>
+        <w:t>research-level</w:t>
+      </w:r>
+      <w:r>
+        <w:rPr>
+          <w:rFonts w:hint="eastAsia"/>
+        </w:rPr>
+        <w:t>）的分析軟體</w:t>
+      </w:r>
+      <w:r>
+        <w:t>，</w:t>
+      </w:r>
+      <w:r>
+        <w:t>Songle.jp</w:t>
+      </w:r>
+      <w:r>
+        <w:t>提供一套</w:t>
+      </w:r>
+      <w:r>
+        <w:rPr>
+          <w:rFonts w:hint="eastAsia"/>
+        </w:rPr>
+        <w:t>讓</w:t>
+      </w:r>
+      <w:r>
+        <w:t>非研究者皆可輕易使用的網站平台，讓大眾不需學習艱深的技術</w:t>
+      </w:r>
+      <w:r>
+        <w:rPr>
+          <w:rFonts w:hint="eastAsia"/>
+        </w:rPr>
+        <w:t>也</w:t>
+      </w:r>
+      <w:r>
+        <w:t>可以深入的瞭解音樂，</w:t>
+      </w:r>
+      <w:r>
+        <w:rPr>
+          <w:rFonts w:hint="eastAsia"/>
+        </w:rPr>
+        <w:t>挖掘</w:t>
+      </w:r>
+      <w:r>
+        <w:t>音樂喜好。對於研究者</w:t>
+      </w:r>
+      <w:r>
+        <w:rPr>
+          <w:rFonts w:hint="eastAsia"/>
+        </w:rPr>
+        <w:t>，</w:t>
+      </w:r>
+      <w:r>
+        <w:t>Songle.jp</w:t>
+      </w:r>
+      <w:r>
+        <w:t>也期許能夠為學術研究領域提供一個展示音樂解析技術（</w:t>
+      </w:r>
+      <w:r>
+        <w:t>music-understanding technologies</w:t>
+      </w:r>
+      <w:r>
+        <w:t>）的平台，幫助其他研究者進行關於音樂資訊的研究。</w:t>
+      </w:r>
+    </w:p>
+    <w:p>
+      <w:pPr>
+        <w:pStyle w:val="ad"/>
+        <w:rPr>
+          <w:rFonts w:ascii="Calibri" w:hAnsi="Calibri" w:hint="eastAsia"/>
+          <w:sz w:val="21"/>
+          <w:szCs w:val="22"/>
+        </w:rPr>
+      </w:pPr>
+      <w:r>
+        <w:t>音樂本身對電腦來說屬於非結構化的資料，為了瞭解與分析音樂的結構，本研究將採用</w:t>
+      </w:r>
+      <w:r>
+        <w:rPr>
+          <w:rFonts w:hint="eastAsia"/>
+        </w:rPr>
+        <w:t>音樂結構分析軟體</w:t>
+      </w:r>
+      <w:r>
+        <w:rPr>
+          <w:rFonts w:hint="eastAsia"/>
+        </w:rPr>
+        <w:t>-Songle.jp</w:t>
+      </w:r>
+      <w:r>
+        <w:t>進行分析的部分，</w:t>
+      </w:r>
+      <w:r>
+        <w:rPr>
+          <w:rFonts w:hint="eastAsia"/>
+        </w:rPr>
+        <w:t>將</w:t>
+      </w:r>
+      <w:r>
+        <w:t>非結構化的音樂轉換為結構化的數據，進而</w:t>
+      </w:r>
+      <w:r>
+        <w:rPr>
+          <w:rFonts w:hint="eastAsia"/>
+        </w:rPr>
+        <w:t>進行分析</w:t>
+      </w:r>
+      <w:r>
+        <w:t>。</w:t>
+      </w:r>
+    </w:p>
+    <w:p>
+      <w:pPr>
+        <w:pStyle w:val="aa"/>
+      </w:pPr>
+      <w:bookmarkStart w:id="18" w:name="_Toc404333245"/>
+      <w:bookmarkStart w:id="19" w:name="_Toc414380232"/>
+      <w:r>
+        <w:rPr>
+          <w:rFonts w:hint="eastAsia"/>
+        </w:rPr>
+        <w:t>第四節</w:t>
+      </w:r>
+      <w:bookmarkEnd w:id="19"/>
+      <w:r>
+        <w:rPr>
+          <w:rFonts w:hint="eastAsia"/>
+        </w:rPr>
+        <w:t xml:space="preserve"> </w:t>
+      </w:r>
+      <w:bookmarkEnd w:id="18"/>
+    </w:p>
+    <w:p>
+      <w:pPr>
+        <w:pStyle w:val="ad"/>
+      </w:pPr>
+    </w:p>
+    <w:p>
+      <w:pPr>
+        <w:pStyle w:val="aa"/>
+      </w:pPr>
+      <w:bookmarkStart w:id="20" w:name="_Toc404333246"/>
+      <w:bookmarkStart w:id="21" w:name="_Toc414380233"/>
+      <w:r>
+        <w:rPr>
+          <w:rFonts w:hint="eastAsia"/>
+        </w:rPr>
+        <w:t>第五節</w:t>
+      </w:r>
+      <w:bookmarkEnd w:id="20"/>
+      <w:bookmarkEnd w:id="21"/>
+    </w:p>
+    <w:p>
+      <w:pPr>
+        <w:pStyle w:val="ad"/>
+      </w:pPr>
+    </w:p>
+    <w:p>
+      <w:pPr>
+        <w:widowControl/>
+        <w:rPr>
+          <w:rFonts w:eastAsia="標楷體"/>
+        </w:rPr>
+      </w:pPr>
+      <w:r>
+        <w:br w:type="page"/>
+      </w:r>
+      <w:r>
+        <w:fldChar w:fldCharType="begin"/>
+      </w:r>
+      <w:r>
+        <w:instrText xml:space="preserve"> ADDIN EN.CITE &lt;EndNote&gt;&lt;Cite ExcludeAuth="1" ExcludeYear="1"&gt;&lt;Author&gt;Caragnano&lt;/Author&gt;&lt;Year&gt;2014&lt;/Year&gt;&lt;RecNum&gt;2&lt;/RecNum&gt;&lt;record&gt;&lt;rec-number&gt;2&lt;/rec-number&gt;&lt;foreign-keys&gt;&lt;key app="EN" db-id="avpveex0nfterjexvej5fw2crvz9ra2ets0e"&gt;2&lt;/key&gt;&lt;key app="ENWeb" db-id=""&gt;0&lt;/key&gt;&lt;/foreign-keys&gt;&lt;ref-type name="Journal Article"&gt;17&lt;/ref-type&gt;&lt;contributors&gt;&lt;authors&gt;&lt;author&gt;Caragnano, G.&lt;/author&gt;&lt;author&gt;Goga, K.&lt;/author&gt;&lt;author&gt;Ruiu, P.&lt;/author&gt;&lt;author&gt;Mossucca, L.&lt;/author&gt;&lt;author&gt;Terzo, O.&lt;/author&gt;&lt;author&gt;Kashani, G. Ghafour Zadeh&lt;/author&gt;&lt;/authors&gt;&lt;/contributors&gt;&lt;titles&gt;&lt;title&gt;Scalability of a Parallel Application in Hybrid Cloud&lt;/title&gt;&lt;/titles&gt;&lt;pages&gt;451-456&lt;/pages&gt;&lt;dates&gt;&lt;year&gt;2014&lt;/year&gt;&lt;/dates&gt;&lt;urls&gt;&lt;/urls&gt;&lt;electronic-resource-num&gt;10.1109/cisis.2014.64&lt;/electronic-resource-num&gt;&lt;/record&gt;&lt;/Cite&gt;&lt;/EndNote&gt;</w:instrText>
+      </w:r>
+      <w:r>
+        <w:fldChar w:fldCharType="end"/>
+      </w:r>
+    </w:p>
+    <w:p>
+      <w:pPr>
+        <w:pStyle w:val="a8"/>
+      </w:pPr>
+      <w:bookmarkStart w:id="22" w:name="_Toc404333248"/>
+      <w:bookmarkStart w:id="23" w:name="_Toc414380234"/>
+      <w:r>
+        <w:rPr>
+          <w:rFonts w:hint="eastAsia"/>
+        </w:rPr>
+        <w:lastRenderedPageBreak/>
+        <w:t>第三章</w:t>
+      </w:r>
+      <w:r>
+        <w:rPr>
+          <w:rFonts w:hint="eastAsia"/>
+        </w:rPr>
+        <w:t xml:space="preserve"> </w:t>
+      </w:r>
+      <w:bookmarkEnd w:id="22"/>
+      <w:r>
+        <w:rPr>
+          <w:rFonts w:hint="eastAsia"/>
+        </w:rPr>
+        <w:t>研究</w:t>
+      </w:r>
+      <w:r>
+        <w:rPr>
+          <w:rFonts w:hint="eastAsia"/>
+        </w:rPr>
+        <w:t>方法</w:t>
+      </w:r>
+      <w:bookmarkEnd w:id="23"/>
+    </w:p>
+    <w:p>
+      <w:pPr>
+        <w:pStyle w:val="aa"/>
+      </w:pPr>
+      <w:bookmarkStart w:id="24" w:name="_Toc404333249"/>
+      <w:bookmarkStart w:id="25" w:name="_Toc414380235"/>
+      <w:r>
+        <w:rPr>
+          <w:rFonts w:hint="eastAsia"/>
+        </w:rPr>
+        <w:t>第一節</w:t>
+      </w:r>
+      <w:r>
+        <w:rPr>
+          <w:rFonts w:hint="eastAsia"/>
+        </w:rPr>
+        <w:t xml:space="preserve"> </w:t>
+      </w:r>
+      <w:r>
+        <w:rPr>
+          <w:rFonts w:hint="eastAsia"/>
+        </w:rPr>
+        <w:t>研究</w:t>
+      </w:r>
+      <w:r>
+        <w:rPr>
+          <w:rFonts w:hint="eastAsia"/>
+        </w:rPr>
+        <w:t>概要</w:t>
+      </w:r>
+      <w:bookmarkEnd w:id="24"/>
+      <w:bookmarkEnd w:id="25"/>
+    </w:p>
+    <w:p>
+      <w:pPr>
+        <w:pStyle w:val="aa"/>
+      </w:pPr>
+      <w:bookmarkStart w:id="26" w:name="_Toc404333250"/>
+      <w:bookmarkStart w:id="27" w:name="_Toc414380236"/>
+      <w:r>
+        <w:rPr>
+          <w:rFonts w:hint="eastAsia"/>
+        </w:rPr>
+        <w:t>第二節</w:t>
+      </w:r>
+      <w:r>
+        <w:rPr>
+          <w:rFonts w:hint="eastAsia"/>
+        </w:rPr>
+        <w:t xml:space="preserve"> </w:t>
+      </w:r>
+      <w:r>
+        <w:rPr>
+          <w:rFonts w:hint="eastAsia"/>
+        </w:rPr>
+        <w:t>研究</w:t>
+      </w:r>
+      <w:r>
+        <w:rPr>
+          <w:rFonts w:hint="eastAsia"/>
+        </w:rPr>
+        <w:t>架構</w:t>
+      </w:r>
+      <w:bookmarkEnd w:id="26"/>
+      <w:bookmarkEnd w:id="27"/>
     </w:p>
     <w:p>
       <w:pPr>
         <w:pStyle w:val="a"/>
         <w:numPr>
           <w:ilvl w:val="0"/>
-          <w:numId w:val="5"/>
+          <w:numId w:val="20"/>
         </w:numPr>
       </w:pPr>
+      <w:bookmarkStart w:id="28" w:name="_GoBack"/>
+      <w:bookmarkEnd w:id="28"/>
     </w:p>
     <w:p>
       <w:pPr>
         <w:pStyle w:val="a"/>
-        <w:numPr>
-          <w:ilvl w:val="0"/>
-          <w:numId w:val="5"/>
-        </w:numPr>
-      </w:pPr>
-    </w:p>
-    <w:p>
-      <w:pPr>
-        <w:pStyle w:val="aa"/>
-      </w:pPr>
-      <w:bookmarkStart w:id="20" w:name="_Toc404333244"/>
-      <w:bookmarkStart w:id="21" w:name="_Toc406976556"/>
-      <w:r>
-        <w:rPr>
-          <w:rFonts w:hint="eastAsia"/>
-        </w:rPr>
-        <w:t>第三節</w:t>
-      </w:r>
-      <w:r>
-        <w:rPr>
-          <w:rFonts w:hint="eastAsia"/>
-        </w:rPr>
-        <w:t xml:space="preserve"> </w:t>
-      </w:r>
-      <w:bookmarkEnd w:id="20"/>
-      <w:bookmarkEnd w:id="21"/>
-    </w:p>
-    <w:p>
-      <w:pPr>
-        <w:pStyle w:val="aa"/>
-      </w:pPr>
-      <w:bookmarkStart w:id="22" w:name="_Toc404333245"/>
-      <w:bookmarkStart w:id="23" w:name="_Toc406976557"/>
-      <w:r>
-        <w:rPr>
-          <w:rFonts w:hint="eastAsia"/>
-        </w:rPr>
-        <w:t>第四節</w:t>
-      </w:r>
-      <w:r>
-        <w:rPr>
-          <w:rFonts w:hint="eastAsia"/>
-        </w:rPr>
-        <w:t xml:space="preserve"> </w:t>
-      </w:r>
-      <w:bookmarkEnd w:id="22"/>
-      <w:bookmarkEnd w:id="23"/>
-    </w:p>
-    <w:p>
-      <w:pPr>
-        <w:pStyle w:val="ad"/>
-      </w:pPr>
-    </w:p>
-    <w:p>
-      <w:pPr>
-        <w:pStyle w:val="aa"/>
-      </w:pPr>
-      <w:bookmarkStart w:id="24" w:name="_Toc404333246"/>
-      <w:bookmarkStart w:id="25" w:name="_Toc406976558"/>
-      <w:r>
-        <w:rPr>
-          <w:rFonts w:hint="eastAsia"/>
-        </w:rPr>
-        <w:t>第五節</w:t>
-      </w:r>
-      <w:bookmarkEnd w:id="24"/>
-      <w:bookmarkEnd w:id="25"/>
-    </w:p>
-    <w:p>
-      <w:pPr>
-        <w:pStyle w:val="ad"/>
       </w:pPr>
     </w:p>
     <w:p>
@@ -3703,152 +5105,18 @@
         </w:rPr>
       </w:pPr>
       <w:r>
+        <w:rPr>
+          <w:rFonts w:eastAsia="標楷體"/>
+        </w:rPr>
         <w:br w:type="page"/>
       </w:r>
-      <w:r>
-        <w:fldChar w:fldCharType="begin"/>
-      </w:r>
-      <w:r>
-        <w:instrText xml:space="preserve"> ADDIN EN.CITE &lt;EndNote&gt;&lt;Cite ExcludeAuth="1" ExcludeYear="1"&gt;&lt;Author&gt;Caragnano&lt;/Author&gt;&lt;Year&gt;2014&lt;/Year&gt;&lt;RecNum&gt;2&lt;/RecNum&gt;&lt;record&gt;&lt;rec-number&gt;2&lt;/rec-number&gt;&lt;foreign-keys&gt;&lt;key app="EN" db-id="avpveex0nfterjexvej5fw2crvz9ra2ets0e"&gt;2&lt;/key&gt;&lt;key app="ENWeb" db-id=""&gt;0&lt;/key&gt;&lt;/foreign-keys&gt;&lt;ref-type name="Journal Article"&gt;17&lt;/ref-type&gt;&lt;contributors&gt;&lt;authors&gt;&lt;author&gt;Caragnano, G.&lt;/author&gt;&lt;author&gt;Goga, K.&lt;/author&gt;&lt;author&gt;Ruiu, P.&lt;/author&gt;&lt;author&gt;Mossucca, L.&lt;/author&gt;&lt;author&gt;Terzo, O.&lt;/author&gt;&lt;author&gt;Kashani, G. Ghafour Zadeh&lt;/author&gt;&lt;/authors&gt;&lt;/contributors&gt;&lt;titles&gt;&lt;title&gt;Scalability of a Parallel Application in Hybrid Cloud&lt;/title&gt;&lt;/titles&gt;&lt;pages&gt;451-456&lt;/pages&gt;&lt;dates&gt;&lt;year&gt;2014&lt;/year&gt;&lt;/dates&gt;&lt;urls&gt;&lt;/urls&gt;&lt;electronic-resource-num&gt;10.1109/cisis.2014.64&lt;/electronic-resource-num&gt;&lt;/record&gt;&lt;/Cite&gt;&lt;/EndNote&gt;</w:instrText>
-      </w:r>
-      <w:r>
-        <w:fldChar w:fldCharType="end"/>
-      </w:r>
     </w:p>
     <w:p>
       <w:pPr>
         <w:pStyle w:val="a8"/>
       </w:pPr>
-      <w:bookmarkStart w:id="26" w:name="_Toc404333248"/>
-      <w:bookmarkStart w:id="27" w:name="_Toc406976559"/>
-      <w:r>
-        <w:rPr>
-          <w:rFonts w:hint="eastAsia"/>
-        </w:rPr>
-        <w:lastRenderedPageBreak/>
-        <w:t>第三章</w:t>
-      </w:r>
-      <w:r>
-        <w:rPr>
-          <w:rFonts w:hint="eastAsia"/>
-        </w:rPr>
-        <w:t xml:space="preserve"> </w:t>
-      </w:r>
-      <w:bookmarkEnd w:id="26"/>
-      <w:bookmarkEnd w:id="27"/>
-      <w:r>
-        <w:rPr>
-          <w:rFonts w:hint="eastAsia"/>
-        </w:rPr>
-        <w:t>研究</w:t>
-      </w:r>
-      <w:r>
-        <w:rPr>
-          <w:rFonts w:hint="eastAsia"/>
-        </w:rPr>
-        <w:t>方法</w:t>
-      </w:r>
-    </w:p>
-    <w:p>
-      <w:pPr>
-        <w:pStyle w:val="aa"/>
-      </w:pPr>
-      <w:bookmarkStart w:id="28" w:name="_Toc404333249"/>
-      <w:bookmarkStart w:id="29" w:name="_Toc406976560"/>
-      <w:r>
-        <w:rPr>
-          <w:rFonts w:hint="eastAsia"/>
-        </w:rPr>
-        <w:t>第一節</w:t>
-      </w:r>
-      <w:r>
-        <w:rPr>
-          <w:rFonts w:hint="eastAsia"/>
-        </w:rPr>
-        <w:t xml:space="preserve"> </w:t>
-      </w:r>
-      <w:r>
-        <w:rPr>
-          <w:rFonts w:hint="eastAsia"/>
-        </w:rPr>
-        <w:t>研究</w:t>
-      </w:r>
-      <w:r>
-        <w:rPr>
-          <w:rFonts w:hint="eastAsia"/>
-        </w:rPr>
-        <w:t>概要</w:t>
-      </w:r>
-      <w:bookmarkEnd w:id="28"/>
-      <w:bookmarkEnd w:id="29"/>
-    </w:p>
-    <w:p>
-      <w:pPr>
-        <w:pStyle w:val="aa"/>
-      </w:pPr>
-      <w:bookmarkStart w:id="30" w:name="_Toc404333250"/>
-      <w:bookmarkStart w:id="31" w:name="_Toc406976561"/>
-      <w:r>
-        <w:rPr>
-          <w:rFonts w:hint="eastAsia"/>
-        </w:rPr>
-        <w:t>第二節</w:t>
-      </w:r>
-      <w:r>
-        <w:rPr>
-          <w:rFonts w:hint="eastAsia"/>
-        </w:rPr>
-        <w:t xml:space="preserve"> </w:t>
-      </w:r>
-      <w:r>
-        <w:rPr>
-          <w:rFonts w:hint="eastAsia"/>
-        </w:rPr>
-        <w:t>研究</w:t>
-      </w:r>
-      <w:r>
-        <w:rPr>
-          <w:rFonts w:hint="eastAsia"/>
-        </w:rPr>
-        <w:t>架構</w:t>
-      </w:r>
-      <w:bookmarkEnd w:id="30"/>
-      <w:bookmarkEnd w:id="31"/>
-    </w:p>
-    <w:p>
-      <w:pPr>
-        <w:pStyle w:val="a"/>
-        <w:numPr>
-          <w:ilvl w:val="0"/>
-          <w:numId w:val="8"/>
-        </w:numPr>
-      </w:pPr>
-    </w:p>
-    <w:p>
-      <w:pPr>
-        <w:pStyle w:val="a"/>
-      </w:pPr>
-    </w:p>
-    <w:p>
-      <w:pPr>
-        <w:widowControl/>
-        <w:rPr>
-          <w:rFonts w:eastAsia="標楷體"/>
-        </w:rPr>
-      </w:pPr>
-      <w:r>
-        <w:rPr>
-          <w:rFonts w:eastAsia="標楷體"/>
-        </w:rPr>
-        <w:br w:type="page"/>
-      </w:r>
-    </w:p>
-    <w:p>
-      <w:pPr>
-        <w:pStyle w:val="a8"/>
-      </w:pPr>
-      <w:bookmarkStart w:id="32" w:name="_Toc404333251"/>
-      <w:bookmarkStart w:id="33" w:name="_Toc406976562"/>
+      <w:bookmarkStart w:id="29" w:name="_Toc404333251"/>
+      <w:bookmarkStart w:id="30" w:name="_Toc414380237"/>
       <w:r>
         <w:rPr>
           <w:rFonts w:hint="eastAsia"/>
@@ -3856,8 +5124,8 @@
         <w:lastRenderedPageBreak/>
         <w:t>參考文獻</w:t>
       </w:r>
-      <w:bookmarkEnd w:id="32"/>
-      <w:bookmarkEnd w:id="33"/>
+      <w:bookmarkEnd w:id="29"/>
+      <w:bookmarkEnd w:id="30"/>
     </w:p>
     <w:p>
       <w:pPr>
@@ -3966,7 +5234,7 @@
           <w:rPr>
             <w:noProof/>
           </w:rPr>
-          <w:t>i</w:t>
+          <w:t>5</w:t>
         </w:r>
         <w:r>
           <w:fldChar w:fldCharType="end"/>
@@ -3999,13 +5267,125 @@
 <file path=word/numbering.xml><?xml version="1.0" encoding="utf-8"?>
 <w:numbering xmlns:wpc="http://schemas.microsoft.com/office/word/2010/wordprocessingCanvas" xmlns:mo="http://schemas.microsoft.com/office/mac/office/2008/main" xmlns:mc="http://schemas.openxmlformats.org/markup-compatibility/2006" xmlns:mv="urn:schemas-microsoft-com:mac:vml" xmlns:o="urn:schemas-microsoft-com:office:office" xmlns:r="http://schemas.openxmlformats.org/officeDocument/2006/relationships" xmlns:m="http://schemas.openxmlformats.org/officeDocument/2006/math" xmlns:v="urn:schemas-microsoft-com:vml" xmlns:wp14="http://schemas.microsoft.com/office/word/2010/wordprocessingDrawing" xmlns:wp="http://schemas.openxmlformats.org/drawingml/2006/wordprocessingDrawing" xmlns:w10="urn:schemas-microsoft-com:office:word" xmlns:w="http://schemas.openxmlformats.org/wordprocessingml/2006/main" xmlns:w14="http://schemas.microsoft.com/office/word/2010/wordml" xmlns:w15="http://schemas.microsoft.com/office/word/2012/wordml" xmlns:wpg="http://schemas.microsoft.com/office/word/2010/wordprocessingGroup" xmlns:wpi="http://schemas.microsoft.com/office/word/2010/wordprocessingInk" xmlns:wne="http://schemas.microsoft.com/office/word/2006/wordml" xmlns:wps="http://schemas.microsoft.com/office/word/2010/wordprocessingShape" mc:Ignorable="w14 w15 wp14">
   <w:abstractNum w:abstractNumId="0">
+    <w:nsid w:val="0A022A9E"/>
+    <w:multiLevelType w:val="hybridMultilevel"/>
+    <w:tmpl w:val="59F697C4"/>
+    <w:lvl w:ilvl="0" w:tplc="04090001">
+      <w:start w:val="1"/>
+      <w:numFmt w:val="bullet"/>
+      <w:lvlText w:val=""/>
+      <w:lvlJc w:val="left"/>
+      <w:pPr>
+        <w:ind w:left="1202" w:hanging="480"/>
+      </w:pPr>
+      <w:rPr>
+        <w:rFonts w:ascii="Wingdings" w:hAnsi="Wingdings" w:hint="default"/>
+      </w:rPr>
+    </w:lvl>
+    <w:lvl w:ilvl="1" w:tplc="04090003" w:tentative="1">
+      <w:start w:val="1"/>
+      <w:numFmt w:val="bullet"/>
+      <w:lvlText w:val=""/>
+      <w:lvlJc w:val="left"/>
+      <w:pPr>
+        <w:ind w:left="1682" w:hanging="480"/>
+      </w:pPr>
+      <w:rPr>
+        <w:rFonts w:ascii="Wingdings" w:hAnsi="Wingdings" w:hint="default"/>
+      </w:rPr>
+    </w:lvl>
+    <w:lvl w:ilvl="2" w:tplc="04090005" w:tentative="1">
+      <w:start w:val="1"/>
+      <w:numFmt w:val="bullet"/>
+      <w:lvlText w:val=""/>
+      <w:lvlJc w:val="left"/>
+      <w:pPr>
+        <w:ind w:left="2162" w:hanging="480"/>
+      </w:pPr>
+      <w:rPr>
+        <w:rFonts w:ascii="Wingdings" w:hAnsi="Wingdings" w:hint="default"/>
+      </w:rPr>
+    </w:lvl>
+    <w:lvl w:ilvl="3" w:tplc="04090001" w:tentative="1">
+      <w:start w:val="1"/>
+      <w:numFmt w:val="bullet"/>
+      <w:lvlText w:val=""/>
+      <w:lvlJc w:val="left"/>
+      <w:pPr>
+        <w:ind w:left="2642" w:hanging="480"/>
+      </w:pPr>
+      <w:rPr>
+        <w:rFonts w:ascii="Wingdings" w:hAnsi="Wingdings" w:hint="default"/>
+      </w:rPr>
+    </w:lvl>
+    <w:lvl w:ilvl="4" w:tplc="04090003" w:tentative="1">
+      <w:start w:val="1"/>
+      <w:numFmt w:val="bullet"/>
+      <w:lvlText w:val=""/>
+      <w:lvlJc w:val="left"/>
+      <w:pPr>
+        <w:ind w:left="3122" w:hanging="480"/>
+      </w:pPr>
+      <w:rPr>
+        <w:rFonts w:ascii="Wingdings" w:hAnsi="Wingdings" w:hint="default"/>
+      </w:rPr>
+    </w:lvl>
+    <w:lvl w:ilvl="5" w:tplc="04090005" w:tentative="1">
+      <w:start w:val="1"/>
+      <w:numFmt w:val="bullet"/>
+      <w:lvlText w:val=""/>
+      <w:lvlJc w:val="left"/>
+      <w:pPr>
+        <w:ind w:left="3602" w:hanging="480"/>
+      </w:pPr>
+      <w:rPr>
+        <w:rFonts w:ascii="Wingdings" w:hAnsi="Wingdings" w:hint="default"/>
+      </w:rPr>
+    </w:lvl>
+    <w:lvl w:ilvl="6" w:tplc="04090001" w:tentative="1">
+      <w:start w:val="1"/>
+      <w:numFmt w:val="bullet"/>
+      <w:lvlText w:val=""/>
+      <w:lvlJc w:val="left"/>
+      <w:pPr>
+        <w:ind w:left="4082" w:hanging="480"/>
+      </w:pPr>
+      <w:rPr>
+        <w:rFonts w:ascii="Wingdings" w:hAnsi="Wingdings" w:hint="default"/>
+      </w:rPr>
+    </w:lvl>
+    <w:lvl w:ilvl="7" w:tplc="04090003" w:tentative="1">
+      <w:start w:val="1"/>
+      <w:numFmt w:val="bullet"/>
+      <w:lvlText w:val=""/>
+      <w:lvlJc w:val="left"/>
+      <w:pPr>
+        <w:ind w:left="4562" w:hanging="480"/>
+      </w:pPr>
+      <w:rPr>
+        <w:rFonts w:ascii="Wingdings" w:hAnsi="Wingdings" w:hint="default"/>
+      </w:rPr>
+    </w:lvl>
+    <w:lvl w:ilvl="8" w:tplc="04090005" w:tentative="1">
+      <w:start w:val="1"/>
+      <w:numFmt w:val="bullet"/>
+      <w:lvlText w:val=""/>
+      <w:lvlJc w:val="left"/>
+      <w:pPr>
+        <w:ind w:left="5042" w:hanging="480"/>
+      </w:pPr>
+      <w:rPr>
+        <w:rFonts w:ascii="Wingdings" w:hAnsi="Wingdings" w:hint="default"/>
+      </w:rPr>
+    </w:lvl>
+  </w:abstractNum>
+  <w:abstractNum w:abstractNumId="1">
     <w:nsid w:val="15215170"/>
     <w:multiLevelType w:val="hybridMultilevel"/>
-    <w:tmpl w:val="033EE1E2"/>
+    <w:tmpl w:val="4F4A4928"/>
     <w:lvl w:ilvl="0" w:tplc="408CAC3A">
       <w:start w:val="1"/>
       <w:numFmt w:val="ideographLegalTraditional"/>
-      <w:pStyle w:val="a"/>
       <w:lvlText w:val="%1、"/>
       <w:lvlJc w:val="left"/>
       <w:pPr>
@@ -4016,7 +5396,7 @@
         <w:lang w:val="en-US"/>
       </w:rPr>
     </w:lvl>
-    <w:lvl w:ilvl="1" w:tplc="04090019" w:tentative="1">
+    <w:lvl w:ilvl="1" w:tplc="04090019">
       <w:start w:val="1"/>
       <w:numFmt w:val="ideographTraditional"/>
       <w:lvlText w:val="%2、"/>
@@ -4025,7 +5405,7 @@
         <w:ind w:left="960" w:hanging="480"/>
       </w:pPr>
     </w:lvl>
-    <w:lvl w:ilvl="2" w:tplc="0409001B" w:tentative="1">
+    <w:lvl w:ilvl="2" w:tplc="0409001B">
       <w:start w:val="1"/>
       <w:numFmt w:val="lowerRoman"/>
       <w:lvlText w:val="%3."/>
@@ -4089,7 +5469,7 @@
       </w:pPr>
     </w:lvl>
   </w:abstractNum>
-  <w:abstractNum w:abstractNumId="1">
+  <w:abstractNum w:abstractNumId="2">
     <w:nsid w:val="17862F75"/>
     <w:multiLevelType w:val="hybridMultilevel"/>
     <w:tmpl w:val="70947756"/>
@@ -4175,7 +5555,120 @@
       </w:pPr>
     </w:lvl>
   </w:abstractNum>
-  <w:abstractNum w:abstractNumId="2">
+  <w:abstractNum w:abstractNumId="3">
+    <w:nsid w:val="19BA35CE"/>
+    <w:multiLevelType w:val="hybridMultilevel"/>
+    <w:tmpl w:val="CEB23FA6"/>
+    <w:lvl w:ilvl="0" w:tplc="04090001">
+      <w:start w:val="1"/>
+      <w:numFmt w:val="bullet"/>
+      <w:lvlText w:val=""/>
+      <w:lvlJc w:val="left"/>
+      <w:pPr>
+        <w:ind w:left="2400" w:hanging="480"/>
+      </w:pPr>
+      <w:rPr>
+        <w:rFonts w:ascii="Wingdings" w:hAnsi="Wingdings" w:hint="default"/>
+      </w:rPr>
+    </w:lvl>
+    <w:lvl w:ilvl="1" w:tplc="04090003" w:tentative="1">
+      <w:start w:val="1"/>
+      <w:numFmt w:val="bullet"/>
+      <w:lvlText w:val=""/>
+      <w:lvlJc w:val="left"/>
+      <w:pPr>
+        <w:ind w:left="2880" w:hanging="480"/>
+      </w:pPr>
+      <w:rPr>
+        <w:rFonts w:ascii="Wingdings" w:hAnsi="Wingdings" w:hint="default"/>
+      </w:rPr>
+    </w:lvl>
+    <w:lvl w:ilvl="2" w:tplc="04090005" w:tentative="1">
+      <w:start w:val="1"/>
+      <w:numFmt w:val="bullet"/>
+      <w:lvlText w:val=""/>
+      <w:lvlJc w:val="left"/>
+      <w:pPr>
+        <w:ind w:left="3360" w:hanging="480"/>
+      </w:pPr>
+      <w:rPr>
+        <w:rFonts w:ascii="Wingdings" w:hAnsi="Wingdings" w:hint="default"/>
+      </w:rPr>
+    </w:lvl>
+    <w:lvl w:ilvl="3" w:tplc="04090001" w:tentative="1">
+      <w:start w:val="1"/>
+      <w:numFmt w:val="bullet"/>
+      <w:lvlText w:val=""/>
+      <w:lvlJc w:val="left"/>
+      <w:pPr>
+        <w:ind w:left="3840" w:hanging="480"/>
+      </w:pPr>
+      <w:rPr>
+        <w:rFonts w:ascii="Wingdings" w:hAnsi="Wingdings" w:hint="default"/>
+      </w:rPr>
+    </w:lvl>
+    <w:lvl w:ilvl="4" w:tplc="04090003" w:tentative="1">
+      <w:start w:val="1"/>
+      <w:numFmt w:val="bullet"/>
+      <w:lvlText w:val=""/>
+      <w:lvlJc w:val="left"/>
+      <w:pPr>
+        <w:ind w:left="4320" w:hanging="480"/>
+      </w:pPr>
+      <w:rPr>
+        <w:rFonts w:ascii="Wingdings" w:hAnsi="Wingdings" w:hint="default"/>
+      </w:rPr>
+    </w:lvl>
+    <w:lvl w:ilvl="5" w:tplc="04090005" w:tentative="1">
+      <w:start w:val="1"/>
+      <w:numFmt w:val="bullet"/>
+      <w:lvlText w:val=""/>
+      <w:lvlJc w:val="left"/>
+      <w:pPr>
+        <w:ind w:left="4800" w:hanging="480"/>
+      </w:pPr>
+      <w:rPr>
+        <w:rFonts w:ascii="Wingdings" w:hAnsi="Wingdings" w:hint="default"/>
+      </w:rPr>
+    </w:lvl>
+    <w:lvl w:ilvl="6" w:tplc="04090001" w:tentative="1">
+      <w:start w:val="1"/>
+      <w:numFmt w:val="bullet"/>
+      <w:lvlText w:val=""/>
+      <w:lvlJc w:val="left"/>
+      <w:pPr>
+        <w:ind w:left="5280" w:hanging="480"/>
+      </w:pPr>
+      <w:rPr>
+        <w:rFonts w:ascii="Wingdings" w:hAnsi="Wingdings" w:hint="default"/>
+      </w:rPr>
+    </w:lvl>
+    <w:lvl w:ilvl="7" w:tplc="04090003" w:tentative="1">
+      <w:start w:val="1"/>
+      <w:numFmt w:val="bullet"/>
+      <w:lvlText w:val=""/>
+      <w:lvlJc w:val="left"/>
+      <w:pPr>
+        <w:ind w:left="5760" w:hanging="480"/>
+      </w:pPr>
+      <w:rPr>
+        <w:rFonts w:ascii="Wingdings" w:hAnsi="Wingdings" w:hint="default"/>
+      </w:rPr>
+    </w:lvl>
+    <w:lvl w:ilvl="8" w:tplc="04090005" w:tentative="1">
+      <w:start w:val="1"/>
+      <w:numFmt w:val="bullet"/>
+      <w:lvlText w:val=""/>
+      <w:lvlJc w:val="left"/>
+      <w:pPr>
+        <w:ind w:left="6240" w:hanging="480"/>
+      </w:pPr>
+      <w:rPr>
+        <w:rFonts w:ascii="Wingdings" w:hAnsi="Wingdings" w:hint="default"/>
+      </w:rPr>
+    </w:lvl>
+  </w:abstractNum>
+  <w:abstractNum w:abstractNumId="4">
     <w:nsid w:val="1CF51269"/>
     <w:multiLevelType w:val="multilevel"/>
     <w:tmpl w:val="0409001D"/>
@@ -4261,7 +5754,120 @@
       </w:pPr>
     </w:lvl>
   </w:abstractNum>
-  <w:abstractNum w:abstractNumId="3">
+  <w:abstractNum w:abstractNumId="5">
+    <w:nsid w:val="1F7F0E36"/>
+    <w:multiLevelType w:val="hybridMultilevel"/>
+    <w:tmpl w:val="D124CBA4"/>
+    <w:lvl w:ilvl="0" w:tplc="04090001">
+      <w:start w:val="1"/>
+      <w:numFmt w:val="bullet"/>
+      <w:lvlText w:val=""/>
+      <w:lvlJc w:val="left"/>
+      <w:pPr>
+        <w:ind w:left="1950" w:hanging="480"/>
+      </w:pPr>
+      <w:rPr>
+        <w:rFonts w:ascii="Wingdings" w:hAnsi="Wingdings" w:hint="default"/>
+      </w:rPr>
+    </w:lvl>
+    <w:lvl w:ilvl="1" w:tplc="04090003" w:tentative="1">
+      <w:start w:val="1"/>
+      <w:numFmt w:val="bullet"/>
+      <w:lvlText w:val=""/>
+      <w:lvlJc w:val="left"/>
+      <w:pPr>
+        <w:ind w:left="2430" w:hanging="480"/>
+      </w:pPr>
+      <w:rPr>
+        <w:rFonts w:ascii="Wingdings" w:hAnsi="Wingdings" w:hint="default"/>
+      </w:rPr>
+    </w:lvl>
+    <w:lvl w:ilvl="2" w:tplc="04090005" w:tentative="1">
+      <w:start w:val="1"/>
+      <w:numFmt w:val="bullet"/>
+      <w:lvlText w:val=""/>
+      <w:lvlJc w:val="left"/>
+      <w:pPr>
+        <w:ind w:left="2910" w:hanging="480"/>
+      </w:pPr>
+      <w:rPr>
+        <w:rFonts w:ascii="Wingdings" w:hAnsi="Wingdings" w:hint="default"/>
+      </w:rPr>
+    </w:lvl>
+    <w:lvl w:ilvl="3" w:tplc="04090001" w:tentative="1">
+      <w:start w:val="1"/>
+      <w:numFmt w:val="bullet"/>
+      <w:lvlText w:val=""/>
+      <w:lvlJc w:val="left"/>
+      <w:pPr>
+        <w:ind w:left="3390" w:hanging="480"/>
+      </w:pPr>
+      <w:rPr>
+        <w:rFonts w:ascii="Wingdings" w:hAnsi="Wingdings" w:hint="default"/>
+      </w:rPr>
+    </w:lvl>
+    <w:lvl w:ilvl="4" w:tplc="04090003" w:tentative="1">
+      <w:start w:val="1"/>
+      <w:numFmt w:val="bullet"/>
+      <w:lvlText w:val=""/>
+      <w:lvlJc w:val="left"/>
+      <w:pPr>
+        <w:ind w:left="3870" w:hanging="480"/>
+      </w:pPr>
+      <w:rPr>
+        <w:rFonts w:ascii="Wingdings" w:hAnsi="Wingdings" w:hint="default"/>
+      </w:rPr>
+    </w:lvl>
+    <w:lvl w:ilvl="5" w:tplc="04090005" w:tentative="1">
+      <w:start w:val="1"/>
+      <w:numFmt w:val="bullet"/>
+      <w:lvlText w:val=""/>
+      <w:lvlJc w:val="left"/>
+      <w:pPr>
+        <w:ind w:left="4350" w:hanging="480"/>
+      </w:pPr>
+      <w:rPr>
+        <w:rFonts w:ascii="Wingdings" w:hAnsi="Wingdings" w:hint="default"/>
+      </w:rPr>
+    </w:lvl>
+    <w:lvl w:ilvl="6" w:tplc="04090001" w:tentative="1">
+      <w:start w:val="1"/>
+      <w:numFmt w:val="bullet"/>
+      <w:lvlText w:val=""/>
+      <w:lvlJc w:val="left"/>
+      <w:pPr>
+        <w:ind w:left="4830" w:hanging="480"/>
+      </w:pPr>
+      <w:rPr>
+        <w:rFonts w:ascii="Wingdings" w:hAnsi="Wingdings" w:hint="default"/>
+      </w:rPr>
+    </w:lvl>
+    <w:lvl w:ilvl="7" w:tplc="04090003" w:tentative="1">
+      <w:start w:val="1"/>
+      <w:numFmt w:val="bullet"/>
+      <w:lvlText w:val=""/>
+      <w:lvlJc w:val="left"/>
+      <w:pPr>
+        <w:ind w:left="5310" w:hanging="480"/>
+      </w:pPr>
+      <w:rPr>
+        <w:rFonts w:ascii="Wingdings" w:hAnsi="Wingdings" w:hint="default"/>
+      </w:rPr>
+    </w:lvl>
+    <w:lvl w:ilvl="8" w:tplc="04090005" w:tentative="1">
+      <w:start w:val="1"/>
+      <w:numFmt w:val="bullet"/>
+      <w:lvlText w:val=""/>
+      <w:lvlJc w:val="left"/>
+      <w:pPr>
+        <w:ind w:left="5790" w:hanging="480"/>
+      </w:pPr>
+      <w:rPr>
+        <w:rFonts w:ascii="Wingdings" w:hAnsi="Wingdings" w:hint="default"/>
+      </w:rPr>
+    </w:lvl>
+  </w:abstractNum>
+  <w:abstractNum w:abstractNumId="6">
     <w:nsid w:val="27256A34"/>
     <w:multiLevelType w:val="multilevel"/>
     <w:tmpl w:val="0409001D"/>
@@ -4347,7 +5953,120 @@
       </w:pPr>
     </w:lvl>
   </w:abstractNum>
-  <w:abstractNum w:abstractNumId="4">
+  <w:abstractNum w:abstractNumId="7">
+    <w:nsid w:val="311A5E78"/>
+    <w:multiLevelType w:val="multilevel"/>
+    <w:tmpl w:val="7662EA72"/>
+    <w:lvl w:ilvl="0">
+      <w:start w:val="1"/>
+      <w:numFmt w:val="decimal"/>
+      <w:lvlText w:val="%1."/>
+      <w:lvlJc w:val="left"/>
+      <w:pPr>
+        <w:tabs>
+          <w:tab w:val="num" w:pos="720"/>
+        </w:tabs>
+        <w:ind w:left="720" w:hanging="360"/>
+      </w:pPr>
+    </w:lvl>
+    <w:lvl w:ilvl="1">
+      <w:start w:val="1"/>
+      <w:numFmt w:val="decimal"/>
+      <w:lvlText w:val="%2."/>
+      <w:lvlJc w:val="left"/>
+      <w:pPr>
+        <w:tabs>
+          <w:tab w:val="num" w:pos="1440"/>
+        </w:tabs>
+        <w:ind w:left="1440" w:hanging="360"/>
+      </w:pPr>
+    </w:lvl>
+    <w:lvl w:ilvl="2">
+      <w:start w:val="1"/>
+      <w:numFmt w:val="decimal"/>
+      <w:lvlText w:val="%3."/>
+      <w:lvlJc w:val="left"/>
+      <w:pPr>
+        <w:tabs>
+          <w:tab w:val="num" w:pos="2160"/>
+        </w:tabs>
+        <w:ind w:left="2160" w:hanging="360"/>
+      </w:pPr>
+    </w:lvl>
+    <w:lvl w:ilvl="3" w:tentative="1">
+      <w:start w:val="1"/>
+      <w:numFmt w:val="decimal"/>
+      <w:lvlText w:val="%4."/>
+      <w:lvlJc w:val="left"/>
+      <w:pPr>
+        <w:tabs>
+          <w:tab w:val="num" w:pos="2880"/>
+        </w:tabs>
+        <w:ind w:left="2880" w:hanging="360"/>
+      </w:pPr>
+    </w:lvl>
+    <w:lvl w:ilvl="4" w:tentative="1">
+      <w:start w:val="1"/>
+      <w:numFmt w:val="decimal"/>
+      <w:lvlText w:val="%5."/>
+      <w:lvlJc w:val="left"/>
+      <w:pPr>
+        <w:tabs>
+          <w:tab w:val="num" w:pos="3600"/>
+        </w:tabs>
+        <w:ind w:left="3600" w:hanging="360"/>
+      </w:pPr>
+    </w:lvl>
+    <w:lvl w:ilvl="5" w:tentative="1">
+      <w:start w:val="1"/>
+      <w:numFmt w:val="decimal"/>
+      <w:lvlText w:val="%6."/>
+      <w:lvlJc w:val="left"/>
+      <w:pPr>
+        <w:tabs>
+          <w:tab w:val="num" w:pos="4320"/>
+        </w:tabs>
+        <w:ind w:left="4320" w:hanging="360"/>
+      </w:pPr>
+    </w:lvl>
+    <w:lvl w:ilvl="6" w:tentative="1">
+      <w:start w:val="1"/>
+      <w:numFmt w:val="decimal"/>
+      <w:lvlText w:val="%7."/>
+      <w:lvlJc w:val="left"/>
+      <w:pPr>
+        <w:tabs>
+          <w:tab w:val="num" w:pos="5040"/>
+        </w:tabs>
+        <w:ind w:left="5040" w:hanging="360"/>
+      </w:pPr>
+    </w:lvl>
+    <w:lvl w:ilvl="7" w:tentative="1">
+      <w:start w:val="1"/>
+      <w:numFmt w:val="decimal"/>
+      <w:lvlText w:val="%8."/>
+      <w:lvlJc w:val="left"/>
+      <w:pPr>
+        <w:tabs>
+          <w:tab w:val="num" w:pos="5760"/>
+        </w:tabs>
+        <w:ind w:left="5760" w:hanging="360"/>
+      </w:pPr>
+    </w:lvl>
+    <w:lvl w:ilvl="8" w:tentative="1">
+      <w:start w:val="1"/>
+      <w:numFmt w:val="decimal"/>
+      <w:lvlText w:val="%9."/>
+      <w:lvlJc w:val="left"/>
+      <w:pPr>
+        <w:tabs>
+          <w:tab w:val="num" w:pos="6480"/>
+        </w:tabs>
+        <w:ind w:left="6480" w:hanging="360"/>
+      </w:pPr>
+    </w:lvl>
+  </w:abstractNum>
+  <w:abstractNum w:abstractNumId="8">
     <w:nsid w:val="39007C93"/>
     <w:multiLevelType w:val="hybridMultilevel"/>
     <w:tmpl w:val="35A8BCCA"/>
@@ -4436,7 +6155,7 @@
       </w:pPr>
     </w:lvl>
   </w:abstractNum>
-  <w:abstractNum w:abstractNumId="5">
+  <w:abstractNum w:abstractNumId="9">
     <w:nsid w:val="48E254E4"/>
     <w:multiLevelType w:val="multilevel"/>
     <w:tmpl w:val="0409001D"/>
@@ -4522,7 +6241,98 @@
       </w:pPr>
     </w:lvl>
   </w:abstractNum>
-  <w:abstractNum w:abstractNumId="6">
+  <w:abstractNum w:abstractNumId="10">
+    <w:nsid w:val="49050C23"/>
+    <w:multiLevelType w:val="hybridMultilevel"/>
+    <w:tmpl w:val="BAA4C5C8"/>
+    <w:lvl w:ilvl="0" w:tplc="27044154">
+      <w:start w:val="1"/>
+      <w:numFmt w:val="ideographLegalTraditional"/>
+      <w:pStyle w:val="a"/>
+      <w:lvlText w:val="%1、"/>
+      <w:lvlJc w:val="left"/>
+      <w:pPr>
+        <w:ind w:left="480" w:hanging="480"/>
+      </w:pPr>
+      <w:rPr>
+        <w:rFonts w:ascii="新細明體" w:eastAsia="新細明體" w:hAnsi="新細明體" w:hint="eastAsia"/>
+        <w:lang w:val="en-US"/>
+      </w:rPr>
+    </w:lvl>
+    <w:lvl w:ilvl="1" w:tplc="04090019">
+      <w:start w:val="1"/>
+      <w:numFmt w:val="ideographTraditional"/>
+      <w:lvlText w:val="%2、"/>
+      <w:lvlJc w:val="left"/>
+      <w:pPr>
+        <w:ind w:left="960" w:hanging="480"/>
+      </w:pPr>
+    </w:lvl>
+    <w:lvl w:ilvl="2" w:tplc="0409001B">
+      <w:start w:val="1"/>
+      <w:numFmt w:val="lowerRoman"/>
+      <w:lvlText w:val="%3."/>
+      <w:lvlJc w:val="right"/>
+      <w:pPr>
+        <w:ind w:left="1440" w:hanging="480"/>
+      </w:pPr>
+    </w:lvl>
+    <w:lvl w:ilvl="3" w:tplc="0409000F" w:tentative="1">
+      <w:start w:val="1"/>
+      <w:numFmt w:val="decimal"/>
+      <w:lvlText w:val="%4."/>
+      <w:lvlJc w:val="left"/>
+      <w:pPr>
+        <w:ind w:left="1920" w:hanging="480"/>
+      </w:pPr>
+    </w:lvl>
+    <w:lvl w:ilvl="4" w:tplc="04090019" w:tentative="1">
+      <w:start w:val="1"/>
+      <w:numFmt w:val="ideographTraditional"/>
+      <w:lvlText w:val="%5、"/>
+      <w:lvlJc w:val="left"/>
+      <w:pPr>
+        <w:ind w:left="2400" w:hanging="480"/>
+      </w:pPr>
+    </w:lvl>
+    <w:lvl w:ilvl="5" w:tplc="0409001B" w:tentative="1">
+      <w:start w:val="1"/>
+      <w:numFmt w:val="lowerRoman"/>
+      <w:lvlText w:val="%6."/>
+      <w:lvlJc w:val="right"/>
+      <w:pPr>
+        <w:ind w:left="2880" w:hanging="480"/>
+      </w:pPr>
+    </w:lvl>
+    <w:lvl w:ilvl="6" w:tplc="0409000F" w:tentative="1">
+      <w:start w:val="1"/>
+      <w:numFmt w:val="decimal"/>
+      <w:lvlText w:val="%7."/>
+      <w:lvlJc w:val="left"/>
+      <w:pPr>
+        <w:ind w:left="3360" w:hanging="480"/>
+      </w:pPr>
+    </w:lvl>
+    <w:lvl w:ilvl="7" w:tplc="04090019" w:tentative="1">
+      <w:start w:val="1"/>
+      <w:numFmt w:val="ideographTraditional"/>
+      <w:lvlText w:val="%8、"/>
+      <w:lvlJc w:val="left"/>
+      <w:pPr>
+        <w:ind w:left="3840" w:hanging="480"/>
+      </w:pPr>
+    </w:lvl>
+    <w:lvl w:ilvl="8" w:tplc="0409001B" w:tentative="1">
+      <w:start w:val="1"/>
+      <w:numFmt w:val="lowerRoman"/>
+      <w:lvlText w:val="%9."/>
+      <w:lvlJc w:val="right"/>
+      <w:pPr>
+        <w:ind w:left="4320" w:hanging="480"/>
+      </w:pPr>
+    </w:lvl>
+  </w:abstractNum>
+  <w:abstractNum w:abstractNumId="11">
     <w:nsid w:val="520553BC"/>
     <w:multiLevelType w:val="hybridMultilevel"/>
     <w:tmpl w:val="E95E6E98"/>
@@ -4608,7 +6418,203 @@
       </w:pPr>
     </w:lvl>
   </w:abstractNum>
-  <w:abstractNum w:abstractNumId="7">
+  <w:abstractNum w:abstractNumId="12">
+    <w:nsid w:val="637D7586"/>
+    <w:multiLevelType w:val="hybridMultilevel"/>
+    <w:tmpl w:val="44F02206"/>
+    <w:lvl w:ilvl="0" w:tplc="007C12BC">
+      <w:start w:val="1"/>
+      <w:numFmt w:val="japaneseCounting"/>
+      <w:lvlText w:val="第%1節"/>
+      <w:lvlJc w:val="left"/>
+      <w:pPr>
+        <w:ind w:left="1120" w:hanging="1120"/>
+      </w:pPr>
+      <w:rPr>
+        <w:rFonts w:hint="eastAsia"/>
+      </w:rPr>
+    </w:lvl>
+    <w:lvl w:ilvl="1" w:tplc="04090019" w:tentative="1">
+      <w:start w:val="1"/>
+      <w:numFmt w:val="ideographTraditional"/>
+      <w:lvlText w:val="%2、"/>
+      <w:lvlJc w:val="left"/>
+      <w:pPr>
+        <w:ind w:left="960" w:hanging="480"/>
+      </w:pPr>
+      <w:rPr>
+        <w:rFonts w:ascii="新細明體" w:eastAsia="新細明體" w:hAnsi="新細明體" w:hint="eastAsia"/>
+      </w:rPr>
+    </w:lvl>
+    <w:lvl w:ilvl="2" w:tplc="0409001B" w:tentative="1">
+      <w:start w:val="1"/>
+      <w:numFmt w:val="lowerRoman"/>
+      <w:lvlText w:val="%3."/>
+      <w:lvlJc w:val="right"/>
+      <w:pPr>
+        <w:ind w:left="1440" w:hanging="480"/>
+      </w:pPr>
+    </w:lvl>
+    <w:lvl w:ilvl="3" w:tplc="0409000F" w:tentative="1">
+      <w:start w:val="1"/>
+      <w:numFmt w:val="decimal"/>
+      <w:lvlText w:val="%4."/>
+      <w:lvlJc w:val="left"/>
+      <w:pPr>
+        <w:ind w:left="1920" w:hanging="480"/>
+      </w:pPr>
+    </w:lvl>
+    <w:lvl w:ilvl="4" w:tplc="04090019" w:tentative="1">
+      <w:start w:val="1"/>
+      <w:numFmt w:val="ideographTraditional"/>
+      <w:lvlText w:val="%5、"/>
+      <w:lvlJc w:val="left"/>
+      <w:pPr>
+        <w:ind w:left="2400" w:hanging="480"/>
+      </w:pPr>
+      <w:rPr>
+        <w:rFonts w:ascii="新細明體" w:eastAsia="新細明體" w:hAnsi="新細明體" w:hint="eastAsia"/>
+      </w:rPr>
+    </w:lvl>
+    <w:lvl w:ilvl="5" w:tplc="0409001B" w:tentative="1">
+      <w:start w:val="1"/>
+      <w:numFmt w:val="lowerRoman"/>
+      <w:lvlText w:val="%6."/>
+      <w:lvlJc w:val="right"/>
+      <w:pPr>
+        <w:ind w:left="2880" w:hanging="480"/>
+      </w:pPr>
+    </w:lvl>
+    <w:lvl w:ilvl="6" w:tplc="0409000F" w:tentative="1">
+      <w:start w:val="1"/>
+      <w:numFmt w:val="decimal"/>
+      <w:lvlText w:val="%7."/>
+      <w:lvlJc w:val="left"/>
+      <w:pPr>
+        <w:ind w:left="3360" w:hanging="480"/>
+      </w:pPr>
+    </w:lvl>
+    <w:lvl w:ilvl="7" w:tplc="04090019" w:tentative="1">
+      <w:start w:val="1"/>
+      <w:numFmt w:val="ideographTraditional"/>
+      <w:lvlText w:val="%8、"/>
+      <w:lvlJc w:val="left"/>
+      <w:pPr>
+        <w:ind w:left="3840" w:hanging="480"/>
+      </w:pPr>
+      <w:rPr>
+        <w:rFonts w:ascii="新細明體" w:eastAsia="新細明體" w:hAnsi="新細明體" w:hint="eastAsia"/>
+      </w:rPr>
+    </w:lvl>
+    <w:lvl w:ilvl="8" w:tplc="0409001B" w:tentative="1">
+      <w:start w:val="1"/>
+      <w:numFmt w:val="lowerRoman"/>
+      <w:lvlText w:val="%9."/>
+      <w:lvlJc w:val="right"/>
+      <w:pPr>
+        <w:ind w:left="4320" w:hanging="480"/>
+      </w:pPr>
+    </w:lvl>
+  </w:abstractNum>
+  <w:abstractNum w:abstractNumId="13">
+    <w:nsid w:val="65FF3AC9"/>
+    <w:multiLevelType w:val="hybridMultilevel"/>
+    <w:tmpl w:val="CD666CD6"/>
+    <w:lvl w:ilvl="0" w:tplc="04090001">
+      <w:start w:val="1"/>
+      <w:numFmt w:val="bullet"/>
+      <w:lvlText w:val=""/>
+      <w:lvlJc w:val="left"/>
+      <w:pPr>
+        <w:ind w:left="480" w:hanging="480"/>
+      </w:pPr>
+      <w:rPr>
+        <w:rFonts w:ascii="Wingdings" w:hAnsi="Wingdings" w:hint="default"/>
+      </w:rPr>
+    </w:lvl>
+    <w:lvl w:ilvl="1" w:tplc="04090019" w:tentative="1">
+      <w:start w:val="1"/>
+      <w:numFmt w:val="ideographTraditional"/>
+      <w:lvlText w:val="%2、"/>
+      <w:lvlJc w:val="left"/>
+      <w:pPr>
+        <w:ind w:left="960" w:hanging="480"/>
+      </w:pPr>
+      <w:rPr>
+        <w:rFonts w:ascii="新細明體" w:eastAsia="新細明體" w:hAnsi="新細明體" w:hint="eastAsia"/>
+      </w:rPr>
+    </w:lvl>
+    <w:lvl w:ilvl="2" w:tplc="0409001B" w:tentative="1">
+      <w:start w:val="1"/>
+      <w:numFmt w:val="lowerRoman"/>
+      <w:lvlText w:val="%3."/>
+      <w:lvlJc w:val="right"/>
+      <w:pPr>
+        <w:ind w:left="1440" w:hanging="480"/>
+      </w:pPr>
+    </w:lvl>
+    <w:lvl w:ilvl="3" w:tplc="0409000F" w:tentative="1">
+      <w:start w:val="1"/>
+      <w:numFmt w:val="decimal"/>
+      <w:lvlText w:val="%4."/>
+      <w:lvlJc w:val="left"/>
+      <w:pPr>
+        <w:ind w:left="1920" w:hanging="480"/>
+      </w:pPr>
+    </w:lvl>
+    <w:lvl w:ilvl="4" w:tplc="04090019" w:tentative="1">
+      <w:start w:val="1"/>
+      <w:numFmt w:val="ideographTraditional"/>
+      <w:lvlText w:val="%5、"/>
+      <w:lvlJc w:val="left"/>
+      <w:pPr>
+        <w:ind w:left="2400" w:hanging="480"/>
+      </w:pPr>
+      <w:rPr>
+        <w:rFonts w:ascii="新細明體" w:eastAsia="新細明體" w:hAnsi="新細明體" w:hint="eastAsia"/>
+      </w:rPr>
+    </w:lvl>
+    <w:lvl w:ilvl="5" w:tplc="0409001B" w:tentative="1">
+      <w:start w:val="1"/>
+      <w:numFmt w:val="lowerRoman"/>
+      <w:lvlText w:val="%6."/>
+      <w:lvlJc w:val="right"/>
+      <w:pPr>
+        <w:ind w:left="2880" w:hanging="480"/>
+      </w:pPr>
+    </w:lvl>
+    <w:lvl w:ilvl="6" w:tplc="0409000F" w:tentative="1">
+      <w:start w:val="1"/>
+      <w:numFmt w:val="decimal"/>
+      <w:lvlText w:val="%7."/>
+      <w:lvlJc w:val="left"/>
+      <w:pPr>
+        <w:ind w:left="3360" w:hanging="480"/>
+      </w:pPr>
+    </w:lvl>
+    <w:lvl w:ilvl="7" w:tplc="04090019" w:tentative="1">
+      <w:start w:val="1"/>
+      <w:numFmt w:val="ideographTraditional"/>
+      <w:lvlText w:val="%8、"/>
+      <w:lvlJc w:val="left"/>
+      <w:pPr>
+        <w:ind w:left="3840" w:hanging="480"/>
+      </w:pPr>
+      <w:rPr>
+        <w:rFonts w:ascii="新細明體" w:eastAsia="新細明體" w:hAnsi="新細明體" w:hint="eastAsia"/>
+      </w:rPr>
+    </w:lvl>
+    <w:lvl w:ilvl="8" w:tplc="0409001B" w:tentative="1">
+      <w:start w:val="1"/>
+      <w:numFmt w:val="lowerRoman"/>
+      <w:lvlText w:val="%9."/>
+      <w:lvlJc w:val="right"/>
+      <w:pPr>
+        <w:ind w:left="4320" w:hanging="480"/>
+      </w:pPr>
+    </w:lvl>
+  </w:abstractNum>
+  <w:abstractNum w:abstractNumId="14">
     <w:nsid w:val="7E217F08"/>
     <w:multiLevelType w:val="hybridMultilevel"/>
     <w:tmpl w:val="FD2E7E18"/>
@@ -4696,46 +6702,79 @@
     </w:lvl>
   </w:abstractNum>
   <w:num w:numId="1">
-    <w:abstractNumId w:val="4"/>
+    <w:abstractNumId w:val="8"/>
   </w:num>
   <w:num w:numId="2">
-    <w:abstractNumId w:val="6"/>
+    <w:abstractNumId w:val="11"/>
   </w:num>
   <w:num w:numId="3">
-    <w:abstractNumId w:val="7"/>
+    <w:abstractNumId w:val="14"/>
   </w:num>
   <w:num w:numId="4">
-    <w:abstractNumId w:val="0"/>
+    <w:abstractNumId w:val="1"/>
   </w:num>
   <w:num w:numId="5">
-    <w:abstractNumId w:val="0"/>
+    <w:abstractNumId w:val="1"/>
     <w:lvlOverride w:ilvl="0">
       <w:startOverride w:val="1"/>
     </w:lvlOverride>
   </w:num>
   <w:num w:numId="6">
-    <w:abstractNumId w:val="0"/>
+    <w:abstractNumId w:val="1"/>
     <w:lvlOverride w:ilvl="0">
       <w:startOverride w:val="1"/>
     </w:lvlOverride>
   </w:num>
   <w:num w:numId="7">
-    <w:abstractNumId w:val="1"/>
+    <w:abstractNumId w:val="2"/>
   </w:num>
   <w:num w:numId="8">
-    <w:abstractNumId w:val="0"/>
+    <w:abstractNumId w:val="1"/>
     <w:lvlOverride w:ilvl="0">
       <w:startOverride w:val="1"/>
     </w:lvlOverride>
   </w:num>
   <w:num w:numId="9">
-    <w:abstractNumId w:val="2"/>
+    <w:abstractNumId w:val="4"/>
   </w:num>
   <w:num w:numId="10">
+    <w:abstractNumId w:val="9"/>
+  </w:num>
+  <w:num w:numId="11">
+    <w:abstractNumId w:val="6"/>
+  </w:num>
+  <w:num w:numId="12">
+    <w:abstractNumId w:val="12"/>
+  </w:num>
+  <w:num w:numId="13">
+    <w:abstractNumId w:val="0"/>
+  </w:num>
+  <w:num w:numId="14">
+    <w:abstractNumId w:val="3"/>
+  </w:num>
+  <w:num w:numId="15">
+    <w:abstractNumId w:val="7"/>
+  </w:num>
+  <w:num w:numId="16">
+    <w:abstractNumId w:val="10"/>
+  </w:num>
+  <w:num w:numId="17">
+    <w:abstractNumId w:val="10"/>
+    <w:lvlOverride w:ilvl="0">
+      <w:startOverride w:val="1"/>
+    </w:lvlOverride>
+  </w:num>
+  <w:num w:numId="18">
     <w:abstractNumId w:val="5"/>
   </w:num>
-  <w:num w:numId="11">
-    <w:abstractNumId w:val="3"/>
+  <w:num w:numId="19">
+    <w:abstractNumId w:val="13"/>
+  </w:num>
+  <w:num w:numId="20">
+    <w:abstractNumId w:val="10"/>
+    <w:lvlOverride w:ilvl="0">
+      <w:startOverride w:val="1"/>
+    </w:lvlOverride>
   </w:num>
 </w:numbering>
 </file>
@@ -5453,10 +7492,10 @@
     <w:basedOn w:val="aa"/>
     <w:link w:val="ac"/>
     <w:autoRedefine/>
-    <w:rsid w:val="00DC5A09"/>
+    <w:rsid w:val="001E15A1"/>
     <w:pPr>
       <w:numPr>
-        <w:numId w:val="4"/>
+        <w:numId w:val="16"/>
       </w:numPr>
       <w:spacing w:before="120"/>
     </w:pPr>
@@ -5498,7 +7537,7 @@
     <w:name w:val="節次 字元"/>
     <w:basedOn w:val="ab"/>
     <w:link w:val="a"/>
-    <w:rsid w:val="00DC5A09"/>
+    <w:rsid w:val="001E15A1"/>
     <w:rPr>
       <w:rFonts w:eastAsia="標楷體"/>
       <w:b w:val="0"/>
@@ -6122,7 +8161,7 @@
 </file>
 
 <file path=customXml/itemProps1.xml><?xml version="1.0" encoding="utf-8"?>
-<ds:datastoreItem xmlns:ds="http://schemas.openxmlformats.org/officeDocument/2006/customXml" ds:itemID="{B5984334-16BE-2C43-8E34-9F12C6ADB831}">
+<ds:datastoreItem xmlns:ds="http://schemas.openxmlformats.org/officeDocument/2006/customXml" ds:itemID="{1E8AB5A8-C2A8-B440-A7AA-327254FEEECA}">
   <ds:schemaRefs>
     <ds:schemaRef ds:uri="http://schemas.openxmlformats.org/officeDocument/2006/bibliography"/>
   </ds:schemaRefs>

--- a/論文（含格式）.docx
+++ b/論文（含格式）.docx
@@ -75,42 +75,32 @@
         <w:jc w:val="center"/>
         <w:outlineLvl w:val="0"/>
         <w:rPr>
+          <w:rFonts w:ascii="標楷體" w:eastAsia="標楷體" w:hAnsi="標楷體" w:cs="新細明體" w:hint="eastAsia"/>
+          <w:color w:val="000000"/>
+          <w:kern w:val="0"/>
+          <w:sz w:val="48"/>
+          <w:szCs w:val="48"/>
+        </w:rPr>
+      </w:pPr>
+      <w:r>
+        <w:rPr>
+          <w:rFonts w:ascii="標楷體" w:eastAsia="標楷體" w:hAnsi="標楷體" w:cs="新細明體" w:hint="eastAsia"/>
+          <w:color w:val="000000"/>
+          <w:kern w:val="0"/>
+          <w:sz w:val="48"/>
+          <w:szCs w:val="48"/>
+        </w:rPr>
+        <w:t>從大數據到</w:t>
+      </w:r>
+      <w:r>
+        <w:rPr>
           <w:rFonts w:ascii="標楷體" w:eastAsia="標楷體" w:hAnsi="標楷體" w:cs="新細明體"/>
           <w:color w:val="000000"/>
           <w:kern w:val="0"/>
           <w:sz w:val="48"/>
           <w:szCs w:val="48"/>
         </w:rPr>
-      </w:pPr>
-      <w:r>
-        <w:rPr>
-          <w:rFonts w:ascii="標楷體" w:eastAsia="標楷體" w:hAnsi="標楷體" w:cs="新細明體" w:hint="eastAsia"/>
-          <w:color w:val="000000"/>
-          <w:kern w:val="0"/>
-          <w:sz w:val="48"/>
-          <w:szCs w:val="48"/>
-        </w:rPr>
-        <w:t>（</w:t>
-      </w:r>
-      <w:r>
-        <w:rPr>
-          <w:rFonts w:ascii="標楷體" w:eastAsia="標楷體" w:hAnsi="標楷體" w:cs="新細明體" w:hint="eastAsia"/>
-          <w:color w:val="000000"/>
-          <w:kern w:val="0"/>
-          <w:sz w:val="48"/>
-          <w:szCs w:val="48"/>
-        </w:rPr>
-        <w:t>論文</w:t>
-      </w:r>
-      <w:r>
-        <w:rPr>
-          <w:rFonts w:ascii="標楷體" w:eastAsia="標楷體" w:hAnsi="標楷體" w:cs="新細明體" w:hint="eastAsia"/>
-          <w:color w:val="000000"/>
-          <w:kern w:val="0"/>
-          <w:sz w:val="48"/>
-          <w:szCs w:val="48"/>
-        </w:rPr>
-        <w:t>題目）</w:t>
+        <w:t>流行音樂熱門和弦結構分析</w:t>
       </w:r>
     </w:p>
     <w:p>
@@ -130,49 +120,46 @@
       </w:pPr>
       <w:r>
         <w:rPr>
-          <w:rFonts w:ascii="標楷體" w:eastAsia="標楷體" w:hAnsi="標楷體" w:cs="新細明體" w:hint="eastAsia"/>
-          <w:color w:val="000000"/>
-          <w:kern w:val="0"/>
-          <w:sz w:val="48"/>
-          <w:szCs w:val="48"/>
-        </w:rPr>
-        <w:t>（</w:t>
-      </w:r>
-      <w:r>
-        <w:rPr>
-          <w:rFonts w:ascii="標楷體" w:eastAsia="標楷體" w:hAnsi="標楷體" w:cs="新細明體" w:hint="eastAsia"/>
-          <w:color w:val="000000"/>
-          <w:kern w:val="0"/>
-          <w:sz w:val="48"/>
-          <w:szCs w:val="48"/>
-        </w:rPr>
-        <w:t>英文</w:t>
-      </w:r>
-      <w:r>
-        <w:rPr>
-          <w:rFonts w:ascii="標楷體" w:eastAsia="標楷體" w:hAnsi="標楷體" w:cs="新細明體" w:hint="eastAsia"/>
-          <w:color w:val="000000"/>
-          <w:kern w:val="0"/>
-          <w:sz w:val="48"/>
-          <w:szCs w:val="48"/>
-        </w:rPr>
-        <w:t>題目）</w:t>
-      </w:r>
-    </w:p>
-    <w:p>
-      <w:pPr>
-        <w:autoSpaceDE w:val="0"/>
-        <w:autoSpaceDN w:val="0"/>
-        <w:adjustRightInd w:val="0"/>
-        <w:jc w:val="center"/>
-        <w:rPr>
           <w:rFonts w:ascii="標楷體" w:eastAsia="標楷體" w:hAnsi="標楷體" w:cs="新細明體"/>
           <w:color w:val="000000"/>
           <w:kern w:val="0"/>
           <w:sz w:val="48"/>
           <w:szCs w:val="48"/>
         </w:rPr>
-      </w:pPr>
+        <w:t xml:space="preserve">From big data to pop music </w:t>
+      </w:r>
+      <w:r>
+        <w:rPr>
+          <w:rFonts w:ascii="標楷體" w:eastAsia="標楷體" w:hAnsi="標楷體" w:cs="新細明體"/>
+          <w:color w:val="000000"/>
+          <w:kern w:val="0"/>
+          <w:sz w:val="48"/>
+          <w:szCs w:val="48"/>
+        </w:rPr>
+        <w:t>popular</w:t>
+      </w:r>
+      <w:r>
+        <w:rPr>
+          <w:rFonts w:ascii="標楷體" w:eastAsia="標楷體" w:hAnsi="標楷體" w:cs="新細明體"/>
+          <w:color w:val="000000"/>
+          <w:kern w:val="0"/>
+          <w:sz w:val="48"/>
+          <w:szCs w:val="48"/>
+        </w:rPr>
+        <w:t xml:space="preserve"> </w:t>
+      </w:r>
+      <w:proofErr w:type="gramStart"/>
+      <w:r>
+        <w:rPr>
+          <w:rFonts w:ascii="標楷體" w:eastAsia="標楷體" w:hAnsi="標楷體" w:cs="新細明體"/>
+          <w:color w:val="000000"/>
+          <w:kern w:val="0"/>
+          <w:sz w:val="48"/>
+          <w:szCs w:val="48"/>
+        </w:rPr>
+        <w:t>chords  analysis</w:t>
+      </w:r>
+      <w:proofErr w:type="gramEnd"/>
     </w:p>
     <w:p>
       <w:pPr>
@@ -376,15 +363,136 @@
       </w:r>
       <w:r>
         <w:rPr>
+          <w:rFonts w:ascii="標楷體" w:eastAsia="標楷體" w:hAnsi="標楷體"/>
+          <w:color w:val="000000"/>
+          <w:kern w:val="0"/>
+          <w:sz w:val="40"/>
+          <w:szCs w:val="40"/>
+        </w:rPr>
+        <w:t>李瑞元</w:t>
+      </w:r>
+      <w:r>
+        <w:rPr>
+          <w:rFonts w:ascii="標楷體" w:eastAsia="標楷體" w:hAnsi="標楷體" w:cs="新細明體"/>
+          <w:color w:val="000000"/>
+          <w:kern w:val="0"/>
+          <w:sz w:val="40"/>
+          <w:szCs w:val="40"/>
+        </w:rPr>
+        <w:t xml:space="preserve"> </w:t>
+      </w:r>
+      <w:r>
+        <w:rPr>
+          <w:rFonts w:ascii="標楷體" w:eastAsia="標楷體" w:hAnsi="標楷體" w:cs="新細明體" w:hint="eastAsia"/>
+          <w:color w:val="000000"/>
+          <w:kern w:val="0"/>
+          <w:sz w:val="40"/>
+          <w:szCs w:val="40"/>
+        </w:rPr>
+        <w:t>博士</w:t>
+      </w:r>
+    </w:p>
+    <w:p>
+      <w:pPr>
+        <w:autoSpaceDE w:val="0"/>
+        <w:autoSpaceDN w:val="0"/>
+        <w:adjustRightInd w:val="0"/>
+        <w:spacing w:beforeLines="50" w:before="180"/>
+        <w:jc w:val="center"/>
+        <w:rPr>
+          <w:rFonts w:ascii="標楷體" w:eastAsia="標楷體" w:hAnsi="標楷體" w:cs="新細明體" w:hint="eastAsia"/>
+          <w:color w:val="000000"/>
+          <w:kern w:val="0"/>
+          <w:sz w:val="40"/>
+          <w:szCs w:val="40"/>
+        </w:rPr>
+      </w:pPr>
+      <w:r>
+        <w:rPr>
+          <w:rFonts w:ascii="標楷體" w:eastAsia="標楷體" w:hAnsi="標楷體" w:cs="新細明體" w:hint="eastAsia"/>
+          <w:color w:val="000000"/>
+          <w:kern w:val="0"/>
+          <w:sz w:val="40"/>
+          <w:szCs w:val="40"/>
+        </w:rPr>
+        <w:t>研</w:t>
+      </w:r>
+      <w:r>
+        <w:rPr>
+          <w:rFonts w:ascii="標楷體" w:eastAsia="標楷體" w:hAnsi="標楷體" w:cs="新細明體"/>
+          <w:color w:val="000000"/>
+          <w:kern w:val="0"/>
+          <w:sz w:val="40"/>
+          <w:szCs w:val="40"/>
+        </w:rPr>
+        <w:t xml:space="preserve"> </w:t>
+      </w:r>
+      <w:r>
+        <w:rPr>
+          <w:rFonts w:ascii="標楷體" w:eastAsia="標楷體" w:hAnsi="標楷體" w:cs="新細明體" w:hint="eastAsia"/>
+          <w:color w:val="000000"/>
+          <w:kern w:val="0"/>
+          <w:sz w:val="40"/>
+          <w:szCs w:val="40"/>
+        </w:rPr>
+        <w:t>究</w:t>
+      </w:r>
+      <w:r>
+        <w:rPr>
+          <w:rFonts w:ascii="標楷體" w:eastAsia="標楷體" w:hAnsi="標楷體" w:cs="新細明體"/>
+          <w:color w:val="000000"/>
+          <w:kern w:val="0"/>
+          <w:sz w:val="40"/>
+          <w:szCs w:val="40"/>
+        </w:rPr>
+        <w:t xml:space="preserve"> </w:t>
+      </w:r>
+      <w:r>
+        <w:rPr>
+          <w:rFonts w:ascii="標楷體" w:eastAsia="標楷體" w:hAnsi="標楷體" w:cs="新細明體" w:hint="eastAsia"/>
+          <w:color w:val="000000"/>
+          <w:kern w:val="0"/>
+          <w:sz w:val="40"/>
+          <w:szCs w:val="40"/>
+        </w:rPr>
+        <w:t>生</w:t>
+      </w:r>
+      <w:r>
+        <w:rPr>
+          <w:rFonts w:ascii="標楷體" w:eastAsia="標楷體" w:hAnsi="標楷體"/>
+          <w:color w:val="000000"/>
+          <w:kern w:val="0"/>
+          <w:sz w:val="40"/>
+          <w:szCs w:val="40"/>
+        </w:rPr>
+        <w:t>:</w:t>
+      </w:r>
+      <w:r>
+        <w:rPr>
           <w:rFonts w:ascii="標楷體" w:eastAsia="標楷體" w:hAnsi="標楷體" w:hint="eastAsia"/>
           <w:color w:val="000000"/>
           <w:kern w:val="0"/>
           <w:sz w:val="40"/>
           <w:szCs w:val="40"/>
         </w:rPr>
-        <w:t>ＯＯＯ</w:t>
-      </w:r>
-      <w:r>
+        <w:t xml:space="preserve"> </w:t>
+      </w:r>
+      <w:r>
+        <w:rPr>
+          <w:rFonts w:ascii="標楷體" w:eastAsia="標楷體" w:hAnsi="標楷體"/>
+          <w:color w:val="000000"/>
+          <w:kern w:val="0"/>
+          <w:sz w:val="40"/>
+          <w:szCs w:val="40"/>
+        </w:rPr>
+        <w:t>廖偉帆</w:t>
+      </w:r>
+    </w:p>
+    <w:p>
+      <w:pPr>
+        <w:autoSpaceDE w:val="0"/>
+        <w:autoSpaceDN w:val="0"/>
+        <w:adjustRightInd w:val="0"/>
         <w:rPr>
           <w:rFonts w:ascii="標楷體" w:eastAsia="標楷體" w:hAnsi="標楷體" w:cs="新細明體"/>
           <w:color w:val="000000"/>
@@ -392,127 +500,6 @@
           <w:sz w:val="40"/>
           <w:szCs w:val="40"/>
         </w:rPr>
-        <w:t xml:space="preserve"> </w:t>
-      </w:r>
-      <w:r>
-        <w:rPr>
-          <w:rFonts w:ascii="標楷體" w:eastAsia="標楷體" w:hAnsi="標楷體" w:cs="新細明體" w:hint="eastAsia"/>
-          <w:color w:val="000000"/>
-          <w:kern w:val="0"/>
-          <w:sz w:val="40"/>
-          <w:szCs w:val="40"/>
-        </w:rPr>
-        <w:t>博士</w:t>
-      </w:r>
-    </w:p>
-    <w:p>
-      <w:pPr>
-        <w:autoSpaceDE w:val="0"/>
-        <w:autoSpaceDN w:val="0"/>
-        <w:adjustRightInd w:val="0"/>
-        <w:spacing w:beforeLines="50" w:before="180"/>
-        <w:jc w:val="center"/>
-        <w:rPr>
-          <w:rFonts w:ascii="標楷體" w:eastAsia="標楷體" w:hAnsi="標楷體" w:cs="新細明體" w:hint="eastAsia"/>
-          <w:color w:val="000000"/>
-          <w:kern w:val="0"/>
-          <w:sz w:val="40"/>
-          <w:szCs w:val="40"/>
-        </w:rPr>
-      </w:pPr>
-      <w:r>
-        <w:rPr>
-          <w:rFonts w:ascii="標楷體" w:eastAsia="標楷體" w:hAnsi="標楷體" w:cs="新細明體" w:hint="eastAsia"/>
-          <w:color w:val="000000"/>
-          <w:kern w:val="0"/>
-          <w:sz w:val="40"/>
-          <w:szCs w:val="40"/>
-        </w:rPr>
-        <w:t>研</w:t>
-      </w:r>
-      <w:r>
-        <w:rPr>
-          <w:rFonts w:ascii="標楷體" w:eastAsia="標楷體" w:hAnsi="標楷體" w:cs="新細明體"/>
-          <w:color w:val="000000"/>
-          <w:kern w:val="0"/>
-          <w:sz w:val="40"/>
-          <w:szCs w:val="40"/>
-        </w:rPr>
-        <w:t xml:space="preserve"> </w:t>
-      </w:r>
-      <w:r>
-        <w:rPr>
-          <w:rFonts w:ascii="標楷體" w:eastAsia="標楷體" w:hAnsi="標楷體" w:cs="新細明體" w:hint="eastAsia"/>
-          <w:color w:val="000000"/>
-          <w:kern w:val="0"/>
-          <w:sz w:val="40"/>
-          <w:szCs w:val="40"/>
-        </w:rPr>
-        <w:t>究</w:t>
-      </w:r>
-      <w:r>
-        <w:rPr>
-          <w:rFonts w:ascii="標楷體" w:eastAsia="標楷體" w:hAnsi="標楷體" w:cs="新細明體"/>
-          <w:color w:val="000000"/>
-          <w:kern w:val="0"/>
-          <w:sz w:val="40"/>
-          <w:szCs w:val="40"/>
-        </w:rPr>
-        <w:t xml:space="preserve"> </w:t>
-      </w:r>
-      <w:r>
-        <w:rPr>
-          <w:rFonts w:ascii="標楷體" w:eastAsia="標楷體" w:hAnsi="標楷體" w:cs="新細明體" w:hint="eastAsia"/>
-          <w:color w:val="000000"/>
-          <w:kern w:val="0"/>
-          <w:sz w:val="40"/>
-          <w:szCs w:val="40"/>
-        </w:rPr>
-        <w:t>生</w:t>
-      </w:r>
-      <w:r>
-        <w:rPr>
-          <w:rFonts w:ascii="標楷體" w:eastAsia="標楷體" w:hAnsi="標楷體"/>
-          <w:color w:val="000000"/>
-          <w:kern w:val="0"/>
-          <w:sz w:val="40"/>
-          <w:szCs w:val="40"/>
-        </w:rPr>
-        <w:t>:</w:t>
-      </w:r>
-      <w:r>
-        <w:rPr>
-          <w:rFonts w:ascii="標楷體" w:eastAsia="標楷體" w:hAnsi="標楷體" w:hint="eastAsia"/>
-          <w:color w:val="000000"/>
-          <w:kern w:val="0"/>
-          <w:sz w:val="40"/>
-          <w:szCs w:val="40"/>
-        </w:rPr>
-        <w:t xml:space="preserve"> </w:t>
-      </w:r>
-      <w:r>
-        <w:rPr>
-          <w:rFonts w:ascii="標楷體" w:eastAsia="標楷體" w:hAnsi="標楷體"/>
-          <w:color w:val="000000"/>
-          <w:kern w:val="0"/>
-          <w:sz w:val="40"/>
-          <w:szCs w:val="40"/>
-        </w:rPr>
-        <w:t>ＯＯＯ</w:t>
-      </w:r>
-    </w:p>
-    <w:p>
-      <w:pPr>
-        <w:autoSpaceDE w:val="0"/>
-        <w:autoSpaceDN w:val="0"/>
-        <w:adjustRightInd w:val="0"/>
-        <w:rPr>
-          <w:rFonts w:ascii="標楷體" w:eastAsia="標楷體" w:hAnsi="標楷體" w:cs="新細明體"/>
-          <w:color w:val="000000"/>
-          <w:kern w:val="0"/>
-          <w:sz w:val="40"/>
-          <w:szCs w:val="40"/>
-        </w:rPr>
       </w:pPr>
     </w:p>
     <w:p>
@@ -664,7 +651,7 @@
         </w:rPr>
         <w:fldChar w:fldCharType="separate"/>
       </w:r>
-      <w:hyperlink w:anchor="_Toc414380220" w:history="1">
+      <w:hyperlink w:anchor="_Toc414382118" w:history="1">
         <w:r>
           <w:rPr>
             <w:rStyle w:val="ae"/>
@@ -707,7 +694,7 @@
             <w:noProof/>
             <w:webHidden/>
           </w:rPr>
-          <w:instrText xml:space="preserve"> PAGEREF _Toc414380220 \h </w:instrText>
+          <w:instrText xml:space="preserve"> PAGEREF _Toc414382118 \h </w:instrText>
         </w:r>
         <w:r>
           <w:rPr>
@@ -747,7 +734,7 @@
           <w:sz w:val="24"/>
         </w:rPr>
       </w:pPr>
-      <w:hyperlink w:anchor="_Toc414380221" w:history="1">
+      <w:hyperlink w:anchor="_Toc414382119" w:history="1">
         <w:r>
           <w:rPr>
             <w:rStyle w:val="ae"/>
@@ -790,7 +777,7 @@
             <w:noProof/>
             <w:webHidden/>
           </w:rPr>
-          <w:instrText xml:space="preserve"> PAGEREF _Toc414380221 \h </w:instrText>
+          <w:instrText xml:space="preserve"> PAGEREF _Toc414382119 \h </w:instrText>
         </w:r>
         <w:r>
           <w:rPr>
@@ -830,7 +817,7 @@
           <w:sz w:val="24"/>
         </w:rPr>
       </w:pPr>
-      <w:hyperlink w:anchor="_Toc414380222" w:history="1">
+      <w:hyperlink w:anchor="_Toc414382120" w:history="1">
         <w:r>
           <w:rPr>
             <w:rStyle w:val="ae"/>
@@ -873,7 +860,7 @@
             <w:noProof/>
             <w:webHidden/>
           </w:rPr>
-          <w:instrText xml:space="preserve"> PAGEREF _Toc414380222 \h </w:instrText>
+          <w:instrText xml:space="preserve"> PAGEREF _Toc414382120 \h </w:instrText>
         </w:r>
         <w:r>
           <w:rPr>
@@ -916,7 +903,7 @@
           <w:sz w:val="24"/>
         </w:rPr>
       </w:pPr>
-      <w:hyperlink w:anchor="_Toc414380223" w:history="1">
+      <w:hyperlink w:anchor="_Toc414382121" w:history="1">
         <w:r>
           <w:rPr>
             <w:rStyle w:val="ae"/>
@@ -959,7 +946,7 @@
             <w:noProof/>
             <w:webHidden/>
           </w:rPr>
-          <w:instrText xml:space="preserve"> PAGEREF _Toc414380223 \h </w:instrText>
+          <w:instrText xml:space="preserve"> PAGEREF _Toc414382121 \h </w:instrText>
         </w:r>
         <w:r>
           <w:rPr>
@@ -1002,7 +989,7 @@
           <w:sz w:val="24"/>
         </w:rPr>
       </w:pPr>
-      <w:hyperlink w:anchor="_Toc414380224" w:history="1">
+      <w:hyperlink w:anchor="_Toc414382122" w:history="1">
         <w:r>
           <w:rPr>
             <w:rStyle w:val="ae"/>
@@ -1045,7 +1032,7 @@
             <w:noProof/>
             <w:webHidden/>
           </w:rPr>
-          <w:instrText xml:space="preserve"> PAGEREF _Toc414380224 \h </w:instrText>
+          <w:instrText xml:space="preserve"> PAGEREF _Toc414382122 \h </w:instrText>
         </w:r>
         <w:r>
           <w:rPr>
@@ -1088,7 +1075,7 @@
           <w:sz w:val="24"/>
         </w:rPr>
       </w:pPr>
-      <w:hyperlink w:anchor="_Toc414380225" w:history="1">
+      <w:hyperlink w:anchor="_Toc414382123" w:history="1">
         <w:r>
           <w:rPr>
             <w:rStyle w:val="ae"/>
@@ -1131,7 +1118,7 @@
             <w:noProof/>
             <w:webHidden/>
           </w:rPr>
-          <w:instrText xml:space="preserve"> PAGEREF _Toc414380225 \h </w:instrText>
+          <w:instrText xml:space="preserve"> PAGEREF _Toc414382123 \h </w:instrText>
         </w:r>
         <w:r>
           <w:rPr>
@@ -1174,7 +1161,7 @@
           <w:sz w:val="24"/>
         </w:rPr>
       </w:pPr>
-      <w:hyperlink w:anchor="_Toc414380226" w:history="1">
+      <w:hyperlink w:anchor="_Toc414382124" w:history="1">
         <w:r>
           <w:rPr>
             <w:rStyle w:val="ae"/>
@@ -1217,7 +1204,7 @@
             <w:noProof/>
             <w:webHidden/>
           </w:rPr>
-          <w:instrText xml:space="preserve"> PAGEREF _Toc414380226 \h </w:instrText>
+          <w:instrText xml:space="preserve"> PAGEREF _Toc414382124 \h </w:instrText>
         </w:r>
         <w:r>
           <w:rPr>
@@ -1260,7 +1247,7 @@
           <w:sz w:val="24"/>
         </w:rPr>
       </w:pPr>
-      <w:hyperlink w:anchor="_Toc414380227" w:history="1">
+      <w:hyperlink w:anchor="_Toc414382125" w:history="1">
         <w:r>
           <w:rPr>
             <w:rStyle w:val="ae"/>
@@ -1303,7 +1290,7 @@
             <w:noProof/>
             <w:webHidden/>
           </w:rPr>
-          <w:instrText xml:space="preserve"> PAGEREF _Toc414380227 \h </w:instrText>
+          <w:instrText xml:space="preserve"> PAGEREF _Toc414382125 \h </w:instrText>
         </w:r>
         <w:r>
           <w:rPr>
@@ -1343,7 +1330,7 @@
           <w:sz w:val="24"/>
         </w:rPr>
       </w:pPr>
-      <w:hyperlink w:anchor="_Toc414380228" w:history="1">
+      <w:hyperlink w:anchor="_Toc414382126" w:history="1">
         <w:r>
           <w:rPr>
             <w:rStyle w:val="ae"/>
@@ -1386,7 +1373,7 @@
             <w:noProof/>
             <w:webHidden/>
           </w:rPr>
-          <w:instrText xml:space="preserve"> PAGEREF _Toc414380228 \h </w:instrText>
+          <w:instrText xml:space="preserve"> PAGEREF _Toc414382126 \h </w:instrText>
         </w:r>
         <w:r>
           <w:rPr>
@@ -1407,6 +1394,277 @@
             <w:webHidden/>
           </w:rPr>
           <w:t>2</w:t>
+        </w:r>
+        <w:r>
+          <w:rPr>
+            <w:noProof/>
+            <w:webHidden/>
+          </w:rPr>
+          <w:fldChar w:fldCharType="end"/>
+        </w:r>
+      </w:hyperlink>
+    </w:p>
+    <w:p>
+      <w:pPr>
+        <w:pStyle w:val="21"/>
+        <w:tabs>
+          <w:tab w:val="left" w:pos="1680"/>
+          <w:tab w:val="right" w:leader="dot" w:pos="9060"/>
+        </w:tabs>
+        <w:rPr>
+          <w:rFonts w:asciiTheme="minorHAnsi" w:eastAsiaTheme="minorEastAsia" w:hAnsiTheme="minorHAnsi" w:cstheme="minorBidi"/>
+          <w:noProof/>
+          <w:sz w:val="24"/>
+        </w:rPr>
+      </w:pPr>
+      <w:hyperlink w:anchor="_Toc414382127" w:history="1">
+        <w:r>
+          <w:rPr>
+            <w:rStyle w:val="ae"/>
+            <w:rFonts w:hint="eastAsia"/>
+            <w:noProof/>
+          </w:rPr>
+          <w:t>第一節</w:t>
+        </w:r>
+        <w:r>
+          <w:rPr>
+            <w:rFonts w:asciiTheme="minorHAnsi" w:eastAsiaTheme="minorEastAsia" w:hAnsiTheme="minorHAnsi" w:cstheme="minorBidi"/>
+            <w:noProof/>
+            <w:sz w:val="24"/>
+          </w:rPr>
+          <w:tab/>
+        </w:r>
+        <w:r>
+          <w:rPr>
+            <w:rStyle w:val="ae"/>
+            <w:rFonts w:hint="eastAsia"/>
+            <w:noProof/>
+          </w:rPr>
+          <w:t>大數據</w:t>
+        </w:r>
+        <w:r>
+          <w:rPr>
+            <w:noProof/>
+            <w:webHidden/>
+          </w:rPr>
+          <w:tab/>
+        </w:r>
+        <w:r>
+          <w:rPr>
+            <w:noProof/>
+            <w:webHidden/>
+          </w:rPr>
+          <w:fldChar w:fldCharType="begin"/>
+        </w:r>
+        <w:r>
+          <w:rPr>
+            <w:noProof/>
+            <w:webHidden/>
+          </w:rPr>
+          <w:instrText xml:space="preserve"> PAGEREF _Toc414382127 \h </w:instrText>
+        </w:r>
+        <w:r>
+          <w:rPr>
+            <w:noProof/>
+            <w:webHidden/>
+          </w:rPr>
+        </w:r>
+        <w:r>
+          <w:rPr>
+            <w:noProof/>
+            <w:webHidden/>
+          </w:rPr>
+          <w:fldChar w:fldCharType="separate"/>
+        </w:r>
+        <w:r>
+          <w:rPr>
+            <w:noProof/>
+            <w:webHidden/>
+          </w:rPr>
+          <w:t>2</w:t>
+        </w:r>
+        <w:r>
+          <w:rPr>
+            <w:noProof/>
+            <w:webHidden/>
+          </w:rPr>
+          <w:fldChar w:fldCharType="end"/>
+        </w:r>
+      </w:hyperlink>
+    </w:p>
+    <w:p>
+      <w:pPr>
+        <w:pStyle w:val="21"/>
+        <w:tabs>
+          <w:tab w:val="left" w:pos="1680"/>
+          <w:tab w:val="right" w:leader="dot" w:pos="9060"/>
+        </w:tabs>
+        <w:rPr>
+          <w:rFonts w:asciiTheme="minorHAnsi" w:eastAsiaTheme="minorEastAsia" w:hAnsiTheme="minorHAnsi" w:cstheme="minorBidi"/>
+          <w:noProof/>
+          <w:sz w:val="24"/>
+        </w:rPr>
+      </w:pPr>
+      <w:hyperlink w:anchor="_Toc414382128" w:history="1">
+        <w:r>
+          <w:rPr>
+            <w:rStyle w:val="ae"/>
+            <w:rFonts w:hint="eastAsia"/>
+            <w:noProof/>
+          </w:rPr>
+          <w:t>第二節</w:t>
+        </w:r>
+        <w:r>
+          <w:rPr>
+            <w:rFonts w:asciiTheme="minorHAnsi" w:eastAsiaTheme="minorEastAsia" w:hAnsiTheme="minorHAnsi" w:cstheme="minorBidi"/>
+            <w:noProof/>
+            <w:sz w:val="24"/>
+          </w:rPr>
+          <w:tab/>
+        </w:r>
+        <w:r>
+          <w:rPr>
+            <w:rStyle w:val="ae"/>
+            <w:rFonts w:hint="eastAsia"/>
+            <w:noProof/>
+          </w:rPr>
+          <w:t>音樂類型</w:t>
+        </w:r>
+        <w:r>
+          <w:rPr>
+            <w:noProof/>
+            <w:webHidden/>
+          </w:rPr>
+          <w:tab/>
+        </w:r>
+        <w:r>
+          <w:rPr>
+            <w:noProof/>
+            <w:webHidden/>
+          </w:rPr>
+          <w:fldChar w:fldCharType="begin"/>
+        </w:r>
+        <w:r>
+          <w:rPr>
+            <w:noProof/>
+            <w:webHidden/>
+          </w:rPr>
+          <w:instrText xml:space="preserve"> PAGEREF _Toc414382128 \h </w:instrText>
+        </w:r>
+        <w:r>
+          <w:rPr>
+            <w:noProof/>
+            <w:webHidden/>
+          </w:rPr>
+        </w:r>
+        <w:r>
+          <w:rPr>
+            <w:noProof/>
+            <w:webHidden/>
+          </w:rPr>
+          <w:fldChar w:fldCharType="separate"/>
+        </w:r>
+        <w:r>
+          <w:rPr>
+            <w:noProof/>
+            <w:webHidden/>
+          </w:rPr>
+          <w:t>4</w:t>
+        </w:r>
+        <w:r>
+          <w:rPr>
+            <w:noProof/>
+            <w:webHidden/>
+          </w:rPr>
+          <w:fldChar w:fldCharType="end"/>
+        </w:r>
+      </w:hyperlink>
+    </w:p>
+    <w:p>
+      <w:pPr>
+        <w:pStyle w:val="21"/>
+        <w:tabs>
+          <w:tab w:val="left" w:pos="1680"/>
+          <w:tab w:val="right" w:leader="dot" w:pos="9060"/>
+        </w:tabs>
+        <w:rPr>
+          <w:rFonts w:asciiTheme="minorHAnsi" w:eastAsiaTheme="minorEastAsia" w:hAnsiTheme="minorHAnsi" w:cstheme="minorBidi"/>
+          <w:noProof/>
+          <w:sz w:val="24"/>
+        </w:rPr>
+      </w:pPr>
+      <w:hyperlink w:anchor="_Toc414382129" w:history="1">
+        <w:r>
+          <w:rPr>
+            <w:rStyle w:val="ae"/>
+            <w:rFonts w:hint="eastAsia"/>
+            <w:noProof/>
+          </w:rPr>
+          <w:t>第三節</w:t>
+        </w:r>
+        <w:r>
+          <w:rPr>
+            <w:rFonts w:asciiTheme="minorHAnsi" w:eastAsiaTheme="minorEastAsia" w:hAnsiTheme="minorHAnsi" w:cstheme="minorBidi"/>
+            <w:noProof/>
+            <w:sz w:val="24"/>
+          </w:rPr>
+          <w:tab/>
+        </w:r>
+        <w:r>
+          <w:rPr>
+            <w:rStyle w:val="ae"/>
+            <w:rFonts w:hint="eastAsia"/>
+            <w:noProof/>
+          </w:rPr>
+          <w:t>音樂結構分析軟體</w:t>
+        </w:r>
+        <w:r>
+          <w:rPr>
+            <w:rStyle w:val="ae"/>
+            <w:noProof/>
+          </w:rPr>
+          <w:t>-Songle.jp</w:t>
+        </w:r>
+        <w:r>
+          <w:rPr>
+            <w:noProof/>
+            <w:webHidden/>
+          </w:rPr>
+          <w:tab/>
+        </w:r>
+        <w:r>
+          <w:rPr>
+            <w:noProof/>
+            <w:webHidden/>
+          </w:rPr>
+          <w:fldChar w:fldCharType="begin"/>
+        </w:r>
+        <w:r>
+          <w:rPr>
+            <w:noProof/>
+            <w:webHidden/>
+          </w:rPr>
+          <w:instrText xml:space="preserve"> PAGEREF _Toc414382129 \h </w:instrText>
+        </w:r>
+        <w:r>
+          <w:rPr>
+            <w:noProof/>
+            <w:webHidden/>
+          </w:rPr>
+        </w:r>
+        <w:r>
+          <w:rPr>
+            <w:noProof/>
+            <w:webHidden/>
+          </w:rPr>
+          <w:fldChar w:fldCharType="separate"/>
+        </w:r>
+        <w:r>
+          <w:rPr>
+            <w:noProof/>
+            <w:webHidden/>
+          </w:rPr>
+          <w:t>5</w:t>
         </w:r>
         <w:r>
           <w:rPr>
@@ -1429,29 +1687,14 @@
           <w:sz w:val="24"/>
         </w:rPr>
       </w:pPr>
-      <w:hyperlink w:anchor="_Toc414380229" w:history="1">
+      <w:hyperlink w:anchor="_Toc414382130" w:history="1">
         <w:r>
           <w:rPr>
             <w:rStyle w:val="ae"/>
             <w:rFonts w:hint="eastAsia"/>
             <w:noProof/>
           </w:rPr>
-          <w:t>第一節</w:t>
-        </w:r>
-        <w:r>
-          <w:rPr>
-            <w:rStyle w:val="ae"/>
-            <w:noProof/>
-          </w:rPr>
-          <w:t xml:space="preserve"> </w:t>
-        </w:r>
-        <w:r>
-          <w:rPr>
-            <w:rStyle w:val="ae"/>
-            <w:rFonts w:hint="eastAsia"/>
-            <w:noProof/>
-          </w:rPr>
-          <w:t>大數據</w:t>
+          <w:t>第四節</w:t>
         </w:r>
         <w:r>
           <w:rPr>
@@ -1472,7 +1715,7 @@
             <w:noProof/>
             <w:webHidden/>
           </w:rPr>
-          <w:instrText xml:space="preserve"> PAGEREF _Toc414380229 \h </w:instrText>
+          <w:instrText xml:space="preserve"> PAGEREF _Toc414382130 \h </w:instrText>
         </w:r>
         <w:r>
           <w:rPr>
@@ -1492,7 +1735,7 @@
             <w:noProof/>
             <w:webHidden/>
           </w:rPr>
-          <w:t>2</w:t>
+          <w:t>6</w:t>
         </w:r>
         <w:r>
           <w:rPr>
@@ -1515,14 +1758,14 @@
           <w:sz w:val="24"/>
         </w:rPr>
       </w:pPr>
-      <w:hyperlink w:anchor="_Toc414380230" w:history="1">
+      <w:hyperlink w:anchor="_Toc414382131" w:history="1">
         <w:r>
           <w:rPr>
             <w:rStyle w:val="ae"/>
             <w:rFonts w:hint="eastAsia"/>
             <w:noProof/>
           </w:rPr>
-          <w:t>第二節</w:t>
+          <w:t>第五節</w:t>
         </w:r>
         <w:r>
           <w:rPr>
@@ -1543,7 +1786,7 @@
             <w:noProof/>
             <w:webHidden/>
           </w:rPr>
-          <w:instrText xml:space="preserve"> PAGEREF _Toc414380230 \h </w:instrText>
+          <w:instrText xml:space="preserve"> PAGEREF _Toc414382131 \h </w:instrText>
         </w:r>
         <w:r>
           <w:rPr>
@@ -1563,7 +1806,90 @@
             <w:noProof/>
             <w:webHidden/>
           </w:rPr>
-          <w:t>2</w:t>
+          <w:t>6</w:t>
+        </w:r>
+        <w:r>
+          <w:rPr>
+            <w:noProof/>
+            <w:webHidden/>
+          </w:rPr>
+          <w:fldChar w:fldCharType="end"/>
+        </w:r>
+      </w:hyperlink>
+    </w:p>
+    <w:p>
+      <w:pPr>
+        <w:pStyle w:val="11"/>
+        <w:rPr>
+          <w:rFonts w:asciiTheme="minorHAnsi" w:eastAsiaTheme="minorEastAsia" w:hAnsiTheme="minorHAnsi" w:cstheme="minorBidi"/>
+          <w:noProof/>
+          <w:sz w:val="24"/>
+        </w:rPr>
+      </w:pPr>
+      <w:hyperlink w:anchor="_Toc414382132" w:history="1">
+        <w:r>
+          <w:rPr>
+            <w:rStyle w:val="ae"/>
+            <w:rFonts w:hint="eastAsia"/>
+            <w:noProof/>
+          </w:rPr>
+          <w:t>第三章</w:t>
+        </w:r>
+        <w:r>
+          <w:rPr>
+            <w:rStyle w:val="ae"/>
+            <w:noProof/>
+          </w:rPr>
+          <w:t xml:space="preserve"> </w:t>
+        </w:r>
+        <w:r>
+          <w:rPr>
+            <w:rStyle w:val="ae"/>
+            <w:rFonts w:hint="eastAsia"/>
+            <w:noProof/>
+          </w:rPr>
+          <w:t>研究方法</w:t>
+        </w:r>
+        <w:r>
+          <w:rPr>
+            <w:noProof/>
+            <w:webHidden/>
+          </w:rPr>
+          <w:tab/>
+        </w:r>
+        <w:r>
+          <w:rPr>
+            <w:noProof/>
+            <w:webHidden/>
+          </w:rPr>
+          <w:fldChar w:fldCharType="begin"/>
+        </w:r>
+        <w:r>
+          <w:rPr>
+            <w:noProof/>
+            <w:webHidden/>
+          </w:rPr>
+          <w:instrText xml:space="preserve"> PAGEREF _Toc414382132 \h </w:instrText>
+        </w:r>
+        <w:r>
+          <w:rPr>
+            <w:noProof/>
+            <w:webHidden/>
+          </w:rPr>
+        </w:r>
+        <w:r>
+          <w:rPr>
+            <w:noProof/>
+            <w:webHidden/>
+          </w:rPr>
+          <w:fldChar w:fldCharType="separate"/>
+        </w:r>
+        <w:r>
+          <w:rPr>
+            <w:noProof/>
+            <w:webHidden/>
+          </w:rPr>
+          <w:t>7</w:t>
         </w:r>
         <w:r>
           <w:rPr>
@@ -1586,14 +1912,29 @@
           <w:sz w:val="24"/>
         </w:rPr>
       </w:pPr>
-      <w:hyperlink w:anchor="_Toc414380231" w:history="1">
+      <w:hyperlink w:anchor="_Toc414382133" w:history="1">
         <w:r>
           <w:rPr>
             <w:rStyle w:val="ae"/>
             <w:rFonts w:hint="eastAsia"/>
             <w:noProof/>
           </w:rPr>
-          <w:t>第三節</w:t>
+          <w:t>第一節</w:t>
+        </w:r>
+        <w:r>
+          <w:rPr>
+            <w:rStyle w:val="ae"/>
+            <w:noProof/>
+          </w:rPr>
+          <w:t xml:space="preserve"> </w:t>
+        </w:r>
+        <w:r>
+          <w:rPr>
+            <w:rStyle w:val="ae"/>
+            <w:rFonts w:hint="eastAsia"/>
+            <w:noProof/>
+          </w:rPr>
+          <w:t>研究概要</w:t>
         </w:r>
         <w:r>
           <w:rPr>
@@ -1614,7 +1955,7 @@
             <w:noProof/>
             <w:webHidden/>
           </w:rPr>
-          <w:instrText xml:space="preserve"> PAGEREF _Toc414380231 \h </w:instrText>
+          <w:instrText xml:space="preserve"> PAGEREF _Toc414382133 \h </w:instrText>
         </w:r>
         <w:r>
           <w:rPr>
@@ -1634,7 +1975,7 @@
             <w:noProof/>
             <w:webHidden/>
           </w:rPr>
-          <w:t>2</w:t>
+          <w:t>7</w:t>
         </w:r>
         <w:r>
           <w:rPr>
@@ -1657,14 +1998,29 @@
           <w:sz w:val="24"/>
         </w:rPr>
       </w:pPr>
-      <w:hyperlink w:anchor="_Toc414380232" w:history="1">
+      <w:hyperlink w:anchor="_Toc414382134" w:history="1">
         <w:r>
           <w:rPr>
             <w:rStyle w:val="ae"/>
             <w:rFonts w:hint="eastAsia"/>
             <w:noProof/>
           </w:rPr>
-          <w:t>第四節</w:t>
+          <w:t>第二節</w:t>
+        </w:r>
+        <w:r>
+          <w:rPr>
+            <w:rStyle w:val="ae"/>
+            <w:noProof/>
+          </w:rPr>
+          <w:t xml:space="preserve"> </w:t>
+        </w:r>
+        <w:r>
+          <w:rPr>
+            <w:rStyle w:val="ae"/>
+            <w:rFonts w:hint="eastAsia"/>
+            <w:noProof/>
+          </w:rPr>
+          <w:t>研究架構</w:t>
         </w:r>
         <w:r>
           <w:rPr>
@@ -1685,7 +2041,7 @@
             <w:noProof/>
             <w:webHidden/>
           </w:rPr>
-          <w:instrText xml:space="preserve"> PAGEREF _Toc414380232 \h </w:instrText>
+          <w:instrText xml:space="preserve"> PAGEREF _Toc414382134 \h </w:instrText>
         </w:r>
         <w:r>
           <w:rPr>
@@ -1705,7 +2061,7 @@
             <w:noProof/>
             <w:webHidden/>
           </w:rPr>
-          <w:t>2</w:t>
+          <w:t>7</w:t>
         </w:r>
         <w:r>
           <w:rPr>
@@ -1718,24 +2074,21 @@
     </w:p>
     <w:p>
       <w:pPr>
-        <w:pStyle w:val="21"/>
-        <w:tabs>
-          <w:tab w:val="right" w:leader="dot" w:pos="9060"/>
-        </w:tabs>
+        <w:pStyle w:val="11"/>
         <w:rPr>
           <w:rFonts w:asciiTheme="minorHAnsi" w:eastAsiaTheme="minorEastAsia" w:hAnsiTheme="minorHAnsi" w:cstheme="minorBidi"/>
           <w:noProof/>
           <w:sz w:val="24"/>
         </w:rPr>
       </w:pPr>
-      <w:hyperlink w:anchor="_Toc414380233" w:history="1">
+      <w:hyperlink w:anchor="_Toc414382135" w:history="1">
         <w:r>
           <w:rPr>
             <w:rStyle w:val="ae"/>
             <w:rFonts w:hint="eastAsia"/>
             <w:noProof/>
           </w:rPr>
-          <w:t>第五節</w:t>
+          <w:t>參考文獻</w:t>
         </w:r>
         <w:r>
           <w:rPr>
@@ -1756,7 +2109,7 @@
             <w:noProof/>
             <w:webHidden/>
           </w:rPr>
-          <w:instrText xml:space="preserve"> PAGEREF _Toc414380233 \h </w:instrText>
+          <w:instrText xml:space="preserve"> PAGEREF _Toc414382135 \h </w:instrText>
         </w:r>
         <w:r>
           <w:rPr>
@@ -1776,330 +2129,7 @@
             <w:noProof/>
             <w:webHidden/>
           </w:rPr>
-          <w:t>2</w:t>
-        </w:r>
-        <w:r>
-          <w:rPr>
-            <w:noProof/>
-            <w:webHidden/>
-          </w:rPr>
-          <w:fldChar w:fldCharType="end"/>
-        </w:r>
-      </w:hyperlink>
-    </w:p>
-    <w:p>
-      <w:pPr>
-        <w:pStyle w:val="11"/>
-        <w:rPr>
-          <w:rFonts w:asciiTheme="minorHAnsi" w:eastAsiaTheme="minorEastAsia" w:hAnsiTheme="minorHAnsi" w:cstheme="minorBidi"/>
-          <w:noProof/>
-          <w:sz w:val="24"/>
-        </w:rPr>
-      </w:pPr>
-      <w:hyperlink w:anchor="_Toc414380234" w:history="1">
-        <w:r>
-          <w:rPr>
-            <w:rStyle w:val="ae"/>
-            <w:rFonts w:hint="eastAsia"/>
-            <w:noProof/>
-          </w:rPr>
-          <w:t>第三章</w:t>
-        </w:r>
-        <w:r>
-          <w:rPr>
-            <w:rStyle w:val="ae"/>
-            <w:noProof/>
-          </w:rPr>
-          <w:t xml:space="preserve"> </w:t>
-        </w:r>
-        <w:r>
-          <w:rPr>
-            <w:rStyle w:val="ae"/>
-            <w:rFonts w:hint="eastAsia"/>
-            <w:noProof/>
-          </w:rPr>
-          <w:t>研究方法</w:t>
-        </w:r>
-        <w:r>
-          <w:rPr>
-            <w:noProof/>
-            <w:webHidden/>
-          </w:rPr>
-          <w:tab/>
-        </w:r>
-        <w:r>
-          <w:rPr>
-            <w:noProof/>
-            <w:webHidden/>
-          </w:rPr>
-          <w:fldChar w:fldCharType="begin"/>
-        </w:r>
-        <w:r>
-          <w:rPr>
-            <w:noProof/>
-            <w:webHidden/>
-          </w:rPr>
-          <w:instrText xml:space="preserve"> PAGEREF _Toc414380234 \h </w:instrText>
-        </w:r>
-        <w:r>
-          <w:rPr>
-            <w:noProof/>
-            <w:webHidden/>
-          </w:rPr>
-        </w:r>
-        <w:r>
-          <w:rPr>
-            <w:noProof/>
-            <w:webHidden/>
-          </w:rPr>
-          <w:fldChar w:fldCharType="separate"/>
-        </w:r>
-        <w:r>
-          <w:rPr>
-            <w:noProof/>
-            <w:webHidden/>
-          </w:rPr>
-          <w:t>3</w:t>
-        </w:r>
-        <w:r>
-          <w:rPr>
-            <w:noProof/>
-            <w:webHidden/>
-          </w:rPr>
-          <w:fldChar w:fldCharType="end"/>
-        </w:r>
-      </w:hyperlink>
-    </w:p>
-    <w:p>
-      <w:pPr>
-        <w:pStyle w:val="21"/>
-        <w:tabs>
-          <w:tab w:val="right" w:leader="dot" w:pos="9060"/>
-        </w:tabs>
-        <w:rPr>
-          <w:rFonts w:asciiTheme="minorHAnsi" w:eastAsiaTheme="minorEastAsia" w:hAnsiTheme="minorHAnsi" w:cstheme="minorBidi"/>
-          <w:noProof/>
-          <w:sz w:val="24"/>
-        </w:rPr>
-      </w:pPr>
-      <w:hyperlink w:anchor="_Toc414380235" w:history="1">
-        <w:r>
-          <w:rPr>
-            <w:rStyle w:val="ae"/>
-            <w:rFonts w:hint="eastAsia"/>
-            <w:noProof/>
-          </w:rPr>
-          <w:t>第一節</w:t>
-        </w:r>
-        <w:r>
-          <w:rPr>
-            <w:rStyle w:val="ae"/>
-            <w:noProof/>
-          </w:rPr>
-          <w:t xml:space="preserve"> </w:t>
-        </w:r>
-        <w:r>
-          <w:rPr>
-            <w:rStyle w:val="ae"/>
-            <w:rFonts w:hint="eastAsia"/>
-            <w:noProof/>
-          </w:rPr>
-          <w:t>研究概要</w:t>
-        </w:r>
-        <w:r>
-          <w:rPr>
-            <w:noProof/>
-            <w:webHidden/>
-          </w:rPr>
-          <w:tab/>
-        </w:r>
-        <w:r>
-          <w:rPr>
-            <w:noProof/>
-            <w:webHidden/>
-          </w:rPr>
-          <w:fldChar w:fldCharType="begin"/>
-        </w:r>
-        <w:r>
-          <w:rPr>
-            <w:noProof/>
-            <w:webHidden/>
-          </w:rPr>
-          <w:instrText xml:space="preserve"> PAGEREF _Toc414380235 \h </w:instrText>
-        </w:r>
-        <w:r>
-          <w:rPr>
-            <w:noProof/>
-            <w:webHidden/>
-          </w:rPr>
-        </w:r>
-        <w:r>
-          <w:rPr>
-            <w:noProof/>
-            <w:webHidden/>
-          </w:rPr>
-          <w:fldChar w:fldCharType="separate"/>
-        </w:r>
-        <w:r>
-          <w:rPr>
-            <w:noProof/>
-            <w:webHidden/>
-          </w:rPr>
-          <w:t>3</w:t>
-        </w:r>
-        <w:r>
-          <w:rPr>
-            <w:noProof/>
-            <w:webHidden/>
-          </w:rPr>
-          <w:fldChar w:fldCharType="end"/>
-        </w:r>
-      </w:hyperlink>
-    </w:p>
-    <w:p>
-      <w:pPr>
-        <w:pStyle w:val="21"/>
-        <w:tabs>
-          <w:tab w:val="right" w:leader="dot" w:pos="9060"/>
-        </w:tabs>
-        <w:rPr>
-          <w:rFonts w:asciiTheme="minorHAnsi" w:eastAsiaTheme="minorEastAsia" w:hAnsiTheme="minorHAnsi" w:cstheme="minorBidi"/>
-          <w:noProof/>
-          <w:sz w:val="24"/>
-        </w:rPr>
-      </w:pPr>
-      <w:hyperlink w:anchor="_Toc414380236" w:history="1">
-        <w:r>
-          <w:rPr>
-            <w:rStyle w:val="ae"/>
-            <w:rFonts w:hint="eastAsia"/>
-            <w:noProof/>
-          </w:rPr>
-          <w:t>第二節</w:t>
-        </w:r>
-        <w:r>
-          <w:rPr>
-            <w:rStyle w:val="ae"/>
-            <w:noProof/>
-          </w:rPr>
-          <w:t xml:space="preserve"> </w:t>
-        </w:r>
-        <w:r>
-          <w:rPr>
-            <w:rStyle w:val="ae"/>
-            <w:rFonts w:hint="eastAsia"/>
-            <w:noProof/>
-          </w:rPr>
-          <w:t>研究架構</w:t>
-        </w:r>
-        <w:r>
-          <w:rPr>
-            <w:noProof/>
-            <w:webHidden/>
-          </w:rPr>
-          <w:tab/>
-        </w:r>
-        <w:r>
-          <w:rPr>
-            <w:noProof/>
-            <w:webHidden/>
-          </w:rPr>
-          <w:fldChar w:fldCharType="begin"/>
-        </w:r>
-        <w:r>
-          <w:rPr>
-            <w:noProof/>
-            <w:webHidden/>
-          </w:rPr>
-          <w:instrText xml:space="preserve"> PAGEREF _Toc414380236 \h </w:instrText>
-        </w:r>
-        <w:r>
-          <w:rPr>
-            <w:noProof/>
-            <w:webHidden/>
-          </w:rPr>
-        </w:r>
-        <w:r>
-          <w:rPr>
-            <w:noProof/>
-            <w:webHidden/>
-          </w:rPr>
-          <w:fldChar w:fldCharType="separate"/>
-        </w:r>
-        <w:r>
-          <w:rPr>
-            <w:noProof/>
-            <w:webHidden/>
-          </w:rPr>
-          <w:t>3</w:t>
-        </w:r>
-        <w:r>
-          <w:rPr>
-            <w:noProof/>
-            <w:webHidden/>
-          </w:rPr>
-          <w:fldChar w:fldCharType="end"/>
-        </w:r>
-      </w:hyperlink>
-    </w:p>
-    <w:p>
-      <w:pPr>
-        <w:pStyle w:val="11"/>
-        <w:rPr>
-          <w:rFonts w:asciiTheme="minorHAnsi" w:eastAsiaTheme="minorEastAsia" w:hAnsiTheme="minorHAnsi" w:cstheme="minorBidi"/>
-          <w:noProof/>
-          <w:sz w:val="24"/>
-        </w:rPr>
-      </w:pPr>
-      <w:hyperlink w:anchor="_Toc414380237" w:history="1">
-        <w:r>
-          <w:rPr>
-            <w:rStyle w:val="ae"/>
-            <w:rFonts w:hint="eastAsia"/>
-            <w:noProof/>
-          </w:rPr>
-          <w:t>參考文獻</w:t>
-        </w:r>
-        <w:r>
-          <w:rPr>
-            <w:noProof/>
-            <w:webHidden/>
-          </w:rPr>
-          <w:tab/>
-        </w:r>
-        <w:r>
-          <w:rPr>
-            <w:noProof/>
-            <w:webHidden/>
-          </w:rPr>
-          <w:fldChar w:fldCharType="begin"/>
-        </w:r>
-        <w:r>
-          <w:rPr>
-            <w:noProof/>
-            <w:webHidden/>
-          </w:rPr>
-          <w:instrText xml:space="preserve"> PAGEREF _Toc414380237 \h </w:instrText>
-        </w:r>
-        <w:r>
-          <w:rPr>
-            <w:noProof/>
-            <w:webHidden/>
-          </w:rPr>
-        </w:r>
-        <w:r>
-          <w:rPr>
-            <w:noProof/>
-            <w:webHidden/>
-          </w:rPr>
-          <w:fldChar w:fldCharType="separate"/>
-        </w:r>
-        <w:r>
-          <w:rPr>
-            <w:noProof/>
-            <w:webHidden/>
-          </w:rPr>
-          <w:t>4</w:t>
+          <w:t>8</w:t>
         </w:r>
         <w:r>
           <w:rPr>
@@ -2130,7 +2160,7 @@
       <w:pPr>
         <w:pStyle w:val="a8"/>
       </w:pPr>
-      <w:bookmarkStart w:id="0" w:name="_Toc414380220"/>
+      <w:bookmarkStart w:id="0" w:name="_Toc414382118"/>
       <w:r>
         <w:rPr>
           <w:rFonts w:hint="eastAsia"/>
@@ -2276,7 +2306,7 @@
       <w:pPr>
         <w:pStyle w:val="a8"/>
       </w:pPr>
-      <w:bookmarkStart w:id="1" w:name="_Toc414380221"/>
+      <w:bookmarkStart w:id="1" w:name="_Toc414382119"/>
       <w:r>
         <w:rPr>
           <w:rFonts w:hint="eastAsia"/>
@@ -3241,7 +3271,7 @@
         <w:pStyle w:val="a8"/>
       </w:pPr>
       <w:bookmarkStart w:id="2" w:name="_Toc404333236"/>
-      <w:bookmarkStart w:id="3" w:name="_Toc414380222"/>
+      <w:bookmarkStart w:id="3" w:name="_Toc414382120"/>
       <w:r>
         <w:rPr>
           <w:rFonts w:hint="eastAsia"/>
@@ -3269,7 +3299,7 @@
         <w:pStyle w:val="aa"/>
       </w:pPr>
       <w:bookmarkStart w:id="4" w:name="_Toc404333237"/>
-      <w:bookmarkStart w:id="5" w:name="_Toc414380223"/>
+      <w:bookmarkStart w:id="5" w:name="_Toc414382121"/>
       <w:r>
         <w:rPr>
           <w:rFonts w:hint="eastAsia"/>
@@ -3301,7 +3331,7 @@
         <w:pStyle w:val="aa"/>
       </w:pPr>
       <w:bookmarkStart w:id="6" w:name="_Toc404333238"/>
-      <w:bookmarkStart w:id="7" w:name="_Toc414380224"/>
+      <w:bookmarkStart w:id="7" w:name="_Toc414382122"/>
       <w:r>
         <w:rPr>
           <w:rFonts w:hint="eastAsia"/>
@@ -3333,7 +3363,7 @@
         <w:pStyle w:val="aa"/>
       </w:pPr>
       <w:bookmarkStart w:id="8" w:name="_Toc404333239"/>
-      <w:bookmarkStart w:id="9" w:name="_Toc414380225"/>
+      <w:bookmarkStart w:id="9" w:name="_Toc414382123"/>
       <w:r>
         <w:rPr>
           <w:rFonts w:hint="eastAsia"/>
@@ -3365,7 +3395,7 @@
         <w:pStyle w:val="aa"/>
       </w:pPr>
       <w:bookmarkStart w:id="10" w:name="_Toc404333240"/>
-      <w:bookmarkStart w:id="11" w:name="_Toc414380226"/>
+      <w:bookmarkStart w:id="11" w:name="_Toc414382124"/>
       <w:r>
         <w:rPr>
           <w:rFonts w:hint="eastAsia"/>
@@ -3397,7 +3427,7 @@
         <w:pStyle w:val="aa"/>
       </w:pPr>
       <w:bookmarkStart w:id="12" w:name="_Toc404333241"/>
-      <w:bookmarkStart w:id="13" w:name="_Toc414380227"/>
+      <w:bookmarkStart w:id="13" w:name="_Toc414382125"/>
       <w:r>
         <w:rPr>
           <w:rFonts w:hint="eastAsia"/>
@@ -3442,7 +3472,7 @@
       <w:pPr>
         <w:pStyle w:val="a8"/>
       </w:pPr>
-      <w:bookmarkStart w:id="14" w:name="_Toc414380228"/>
+      <w:bookmarkStart w:id="14" w:name="_Toc414382126"/>
       <w:r>
         <w:rPr>
           <w:rFonts w:hint="eastAsia"/>
@@ -3473,7 +3503,7 @@
           <w:numId w:val="12"/>
         </w:numPr>
       </w:pPr>
-      <w:bookmarkStart w:id="15" w:name="_Toc414380229"/>
+      <w:bookmarkStart w:id="15" w:name="_Toc414382127"/>
       <w:r>
         <w:t>大數據</w:t>
       </w:r>
@@ -3538,7 +3568,15 @@
         <w:rPr>
           <w:rFonts w:hint="eastAsia"/>
         </w:rPr>
-        <w:t>）指的是以現有的科技難以處理的大量資料，資料的大小並沒有被定義，而是依照當時的科技能力而定。在</w:t>
+        <w:t>）指</w:t>
+      </w:r>
+      <w:bookmarkStart w:id="16" w:name="_GoBack"/>
+      <w:bookmarkEnd w:id="16"/>
+      <w:r>
+        <w:rPr>
+          <w:rFonts w:hint="eastAsia"/>
+        </w:rPr>
+        <w:t>的是以現有的科技難以處理的大量資料，資料的大小並沒有被定義，而是依照當時的科技能力而定。在</w:t>
       </w:r>
       <w:r>
         <w:rPr>
@@ -4039,32 +4077,22 @@
     <w:p>
       <w:pPr>
         <w:pStyle w:val="aa"/>
-      </w:pPr>
-      <w:bookmarkStart w:id="16" w:name="_Toc404333243"/>
-      <w:bookmarkStart w:id="17" w:name="_Toc414380230"/>
-      <w:r>
-        <w:rPr>
-          <w:rFonts w:hint="eastAsia"/>
-        </w:rPr>
-        <w:t>第二節</w:t>
+        <w:numPr>
+          <w:ilvl w:val="0"/>
+          <w:numId w:val="12"/>
+        </w:numPr>
+      </w:pPr>
+      <w:bookmarkStart w:id="17" w:name="_Toc414382128"/>
+      <w:r>
+        <w:t>音樂</w:t>
+      </w:r>
+      <w:r>
+        <w:rPr>
+          <w:rFonts w:hint="eastAsia"/>
+        </w:rPr>
+        <w:t>類型</w:t>
       </w:r>
       <w:bookmarkEnd w:id="17"/>
-      <w:r>
-        <w:rPr>
-          <w:rFonts w:hint="eastAsia"/>
-        </w:rPr>
-        <w:t xml:space="preserve"> </w:t>
-      </w:r>
-      <w:bookmarkEnd w:id="16"/>
-      <w:r>
-        <w:t>音樂</w:t>
-      </w:r>
-      <w:r>
-        <w:rPr>
-          <w:rFonts w:hint="eastAsia"/>
-        </w:rPr>
-        <w:t>類型</w:t>
-      </w:r>
     </w:p>
     <w:p>
       <w:pPr>
@@ -4095,148 +4123,79 @@
         <w:t>Classical</w:t>
       </w:r>
       <w:r>
+        <w:t>（古典音樂）、</w:t>
+      </w:r>
+      <w:r>
+        <w:t>Country</w:t>
+      </w:r>
+      <w:r>
+        <w:t>（鄉村音樂）、</w:t>
+      </w:r>
+      <w:r>
+        <w:t>Disco</w:t>
+      </w:r>
+      <w:r>
+        <w:t>（迪斯可）、</w:t>
+      </w:r>
+      <w:r>
+        <w:t>Hip-Hop</w:t>
+      </w:r>
+      <w:r>
+        <w:t>（嘻哈）、</w:t>
+      </w:r>
+      <w:r>
+        <w:t>Jazz</w:t>
+      </w:r>
+      <w:r>
+        <w:t>（爵士樂）、</w:t>
+      </w:r>
+      <w:r>
+        <w:t>Rock</w:t>
+      </w:r>
+      <w:r>
+        <w:t>（搖滾樂）、</w:t>
+      </w:r>
+      <w:r>
+        <w:t>Blues</w:t>
+      </w:r>
+      <w:r>
+        <w:t>（藍調）、</w:t>
+      </w:r>
+      <w:r>
+        <w:rPr>
+          <w:rFonts w:hint="eastAsia"/>
+        </w:rPr>
+        <w:t>Reggae</w:t>
+      </w:r>
+      <w:r>
         <w:t>（</w:t>
       </w:r>
       <w:r>
-        <w:t>古典音樂</w:t>
-      </w:r>
-      <w:r>
-        <w:t>）</w:t>
-      </w:r>
-      <w:r>
-        <w:t>、</w:t>
-      </w:r>
-      <w:r>
-        <w:t>Country</w:t>
+        <w:rPr>
+          <w:rFonts w:hint="eastAsia"/>
+        </w:rPr>
+        <w:t>雷鬼音樂</w:t>
+      </w:r>
+      <w:r>
+        <w:t>）、</w:t>
+      </w:r>
+      <w:r>
+        <w:rPr>
+          <w:rFonts w:hint="eastAsia"/>
+        </w:rPr>
+        <w:t>Pop</w:t>
       </w:r>
       <w:r>
         <w:t>（</w:t>
       </w:r>
       <w:r>
-        <w:t>鄉村音樂</w:t>
-      </w:r>
-      <w:r>
-        <w:t>）</w:t>
-      </w:r>
-      <w:r>
-        <w:t>、</w:t>
-      </w:r>
-      <w:r>
-        <w:t>Disco</w:t>
-      </w:r>
-      <w:r>
-        <w:t>（</w:t>
-      </w:r>
-      <w:r>
-        <w:t>迪斯可</w:t>
-      </w:r>
-      <w:r>
-        <w:t>）</w:t>
-      </w:r>
-      <w:r>
-        <w:t>、</w:t>
-      </w:r>
-      <w:r>
-        <w:t>Hip-Hop</w:t>
-      </w:r>
-      <w:r>
-        <w:t>（</w:t>
-      </w:r>
-      <w:r>
-        <w:t>嘻哈</w:t>
-      </w:r>
-      <w:r>
-        <w:t>）</w:t>
-      </w:r>
-      <w:r>
-        <w:t>、</w:t>
-      </w:r>
-      <w:r>
-        <w:t>Jazz</w:t>
-      </w:r>
-      <w:r>
-        <w:t>（</w:t>
-      </w:r>
-      <w:r>
-        <w:t>爵士樂</w:t>
-      </w:r>
-      <w:r>
-        <w:t>）</w:t>
-      </w:r>
-      <w:r>
-        <w:t>、</w:t>
-      </w:r>
-      <w:r>
-        <w:t>Rock</w:t>
-      </w:r>
-      <w:r>
-        <w:t>（</w:t>
-      </w:r>
-      <w:r>
-        <w:t>搖滾樂</w:t>
-      </w:r>
-      <w:r>
-        <w:t>）</w:t>
-      </w:r>
-      <w:r>
-        <w:t>、</w:t>
-      </w:r>
-      <w:r>
-        <w:t>Blues</w:t>
-      </w:r>
-      <w:r>
-        <w:t>（</w:t>
-      </w:r>
-      <w:r>
-        <w:t>藍調</w:t>
-      </w:r>
-      <w:r>
-        <w:t>）</w:t>
-      </w:r>
-      <w:r>
-        <w:t>、</w:t>
-      </w:r>
-      <w:r>
-        <w:rPr>
-          <w:rFonts w:hint="eastAsia"/>
-        </w:rPr>
-        <w:t>Reggae</w:t>
-      </w:r>
-      <w:r>
-        <w:t>（</w:t>
-      </w:r>
-      <w:r>
-        <w:rPr>
-          <w:rFonts w:hint="eastAsia"/>
-        </w:rPr>
-        <w:t>雷鬼音樂</w:t>
-      </w:r>
-      <w:r>
-        <w:t>）</w:t>
-      </w:r>
-      <w:r>
-        <w:t>、</w:t>
-      </w:r>
-      <w:r>
-        <w:rPr>
-          <w:rFonts w:hint="eastAsia"/>
-        </w:rPr>
-        <w:t>Pop</w:t>
-      </w:r>
-      <w:r>
-        <w:t>（</w:t>
-      </w:r>
-      <w:r>
         <w:rPr>
           <w:rFonts w:hint="eastAsia"/>
         </w:rPr>
         <w:t>流行音樂</w:t>
       </w:r>
       <w:r>
-        <w:t>）</w:t>
-      </w:r>
-      <w:r>
-        <w:t>以及</w:t>
+        <w:t>）以及</w:t>
       </w:r>
       <w:r>
         <w:rPr>
@@ -4336,7 +4295,125 @@
         <w:pStyle w:val="a"/>
       </w:pPr>
       <w:r>
-        <w:t>Hip-hop</w:t>
+        <w:t xml:space="preserve">Hip-hop </w:t>
+      </w:r>
+      <w:r>
+        <w:rPr>
+          <w:rFonts w:hint="eastAsia"/>
+        </w:rPr>
+        <w:t>嘻哈</w:t>
+      </w:r>
+      <w:r>
+        <w:t>：</w:t>
+      </w:r>
+    </w:p>
+    <w:p>
+      <w:pPr>
+        <w:pStyle w:val="a"/>
+      </w:pPr>
+      <w:r>
+        <w:t xml:space="preserve">Jazz </w:t>
+      </w:r>
+      <w:r>
+        <w:rPr>
+          <w:rFonts w:hint="eastAsia"/>
+        </w:rPr>
+        <w:t>爵士</w:t>
+      </w:r>
+      <w:r>
+        <w:t>樂：</w:t>
+      </w:r>
+    </w:p>
+    <w:p>
+      <w:pPr>
+        <w:pStyle w:val="a"/>
+      </w:pPr>
+      <w:r>
+        <w:t xml:space="preserve">Rock </w:t>
+      </w:r>
+      <w:r>
+        <w:rPr>
+          <w:rFonts w:hint="eastAsia"/>
+        </w:rPr>
+        <w:t>搖滾樂</w:t>
+      </w:r>
+      <w:r>
+        <w:t>：</w:t>
+      </w:r>
+    </w:p>
+    <w:p>
+      <w:pPr>
+        <w:pStyle w:val="ad"/>
+      </w:pPr>
+      <w:r>
+        <w:rPr>
+          <w:rFonts w:hint="eastAsia"/>
+        </w:rPr>
+        <w:t>起緣於</w:t>
+      </w:r>
+      <w:r>
+        <w:t>1950</w:t>
+      </w:r>
+      <w:r>
+        <w:rPr>
+          <w:rFonts w:hint="eastAsia"/>
+        </w:rPr>
+        <w:t>年代的</w:t>
+      </w:r>
+      <w:r>
+        <w:t>英國與美國</w:t>
+      </w:r>
+      <w:r>
+        <w:rPr>
+          <w:rFonts w:hint="eastAsia"/>
+        </w:rPr>
+        <w:t>，</w:t>
+      </w:r>
+      <w:r>
+        <w:t>主要從藍調與鄉村樂演化而來，其典型的樂器配置為主唱、</w:t>
+      </w:r>
+      <w:r>
+        <w:rPr>
+          <w:rFonts w:hint="eastAsia"/>
+        </w:rPr>
+        <w:t>電</w:t>
+      </w:r>
+      <w:r>
+        <w:t>吉他、貝斯、爵士鼓。</w:t>
+      </w:r>
+    </w:p>
+    <w:p>
+      <w:pPr>
+        <w:pStyle w:val="a"/>
+      </w:pPr>
+      <w:r>
+        <w:rPr>
+          <w:rFonts w:hint="eastAsia"/>
+        </w:rPr>
+        <w:t>Blue</w:t>
+      </w:r>
+      <w:r>
+        <w:t xml:space="preserve">s </w:t>
+      </w:r>
+      <w:r>
+        <w:rPr>
+          <w:rFonts w:hint="eastAsia"/>
+        </w:rPr>
+        <w:t>藍調</w:t>
+      </w:r>
+      <w:r>
+        <w:t>：</w:t>
+      </w:r>
+    </w:p>
+    <w:p>
+      <w:pPr>
+        <w:pStyle w:val="a"/>
+      </w:pPr>
+      <w:r>
+        <w:rPr>
+          <w:rFonts w:hint="eastAsia"/>
+        </w:rPr>
+        <w:t>Reggae</w:t>
       </w:r>
       <w:r>
         <w:t xml:space="preserve"> </w:t>
@@ -4345,7 +4422,7 @@
         <w:rPr>
           <w:rFonts w:hint="eastAsia"/>
         </w:rPr>
-        <w:t>嘻哈</w:t>
+        <w:t>雷鬼音樂</w:t>
       </w:r>
       <w:r>
         <w:t>：</w:t>
@@ -4354,18 +4431,27 @@
     <w:p>
       <w:pPr>
         <w:pStyle w:val="a"/>
-      </w:pPr>
-      <w:r>
-        <w:t xml:space="preserve">Jazz </w:t>
-      </w:r>
-      <w:r>
-        <w:rPr>
-          <w:rFonts w:hint="eastAsia"/>
-        </w:rPr>
-        <w:t>爵士</w:t>
-      </w:r>
-      <w:r>
-        <w:t>樂：</w:t>
+        <w:rPr>
+          <w:rFonts w:hint="eastAsia"/>
+        </w:rPr>
+      </w:pPr>
+      <w:r>
+        <w:rPr>
+          <w:rFonts w:hint="eastAsia"/>
+        </w:rPr>
+        <w:t>Pop</w:t>
+      </w:r>
+      <w:r>
+        <w:t xml:space="preserve"> </w:t>
+      </w:r>
+      <w:r>
+        <w:rPr>
+          <w:rFonts w:hint="eastAsia"/>
+        </w:rPr>
+        <w:t>流行音樂</w:t>
+      </w:r>
+      <w:r>
+        <w:t>：</w:t>
       </w:r>
     </w:p>
     <w:p>
@@ -4373,13 +4459,19 @@
         <w:pStyle w:val="a"/>
       </w:pPr>
       <w:r>
-        <w:t xml:space="preserve">Rock </w:t>
-      </w:r>
-      <w:r>
-        <w:rPr>
-          <w:rFonts w:hint="eastAsia"/>
-        </w:rPr>
-        <w:t>搖滾樂</w:t>
+        <w:rPr>
+          <w:rFonts w:hint="eastAsia"/>
+        </w:rPr>
+        <w:t>Metal</w:t>
+      </w:r>
+      <w:r>
+        <w:t xml:space="preserve"> </w:t>
+      </w:r>
+      <w:r>
+        <w:rPr>
+          <w:rFonts w:hint="eastAsia"/>
+        </w:rPr>
+        <w:t>重金屬音樂</w:t>
       </w:r>
       <w:r>
         <w:t>：</w:t>
@@ -4388,142 +4480,9 @@
     <w:p>
       <w:pPr>
         <w:pStyle w:val="ad"/>
-      </w:pPr>
-      <w:r>
-        <w:rPr>
-          <w:rFonts w:hint="eastAsia"/>
-        </w:rPr>
-        <w:t>起緣於</w:t>
-      </w:r>
-      <w:r>
-        <w:t>1950</w:t>
-      </w:r>
-      <w:r>
-        <w:rPr>
-          <w:rFonts w:hint="eastAsia"/>
-        </w:rPr>
-        <w:t>年代的</w:t>
-      </w:r>
-      <w:r>
-        <w:t>英國與美國</w:t>
-      </w:r>
-      <w:r>
-        <w:rPr>
-          <w:rFonts w:hint="eastAsia"/>
-        </w:rPr>
-        <w:t>，</w:t>
-      </w:r>
-      <w:r>
-        <w:t>主要從藍調與鄉村樂演化而來，其典型的樂器配置為主唱、</w:t>
-      </w:r>
-      <w:r>
-        <w:rPr>
-          <w:rFonts w:hint="eastAsia"/>
-        </w:rPr>
-        <w:t>電</w:t>
-      </w:r>
-      <w:r>
-        <w:t>吉他、貝斯、爵士鼓。</w:t>
-      </w:r>
-    </w:p>
-    <w:p>
-      <w:pPr>
-        <w:pStyle w:val="a"/>
-      </w:pPr>
-      <w:r>
-        <w:rPr>
-          <w:rFonts w:hint="eastAsia"/>
-        </w:rPr>
-        <w:t>Blue</w:t>
-      </w:r>
-      <w:r>
-        <w:t xml:space="preserve">s </w:t>
-      </w:r>
-      <w:r>
-        <w:rPr>
-          <w:rFonts w:hint="eastAsia"/>
-        </w:rPr>
-        <w:t>藍調</w:t>
-      </w:r>
-      <w:r>
-        <w:t>：</w:t>
-      </w:r>
-    </w:p>
-    <w:p>
-      <w:pPr>
-        <w:pStyle w:val="a"/>
-      </w:pPr>
-      <w:r>
-        <w:rPr>
-          <w:rFonts w:hint="eastAsia"/>
-        </w:rPr>
-        <w:t>Reggae</w:t>
-      </w:r>
-      <w:r>
-        <w:t xml:space="preserve"> </w:t>
-      </w:r>
-      <w:r>
-        <w:rPr>
-          <w:rFonts w:hint="eastAsia"/>
-        </w:rPr>
-        <w:t>雷鬼音樂</w:t>
-      </w:r>
-      <w:r>
-        <w:t>：</w:t>
-      </w:r>
-    </w:p>
-    <w:p>
-      <w:pPr>
-        <w:pStyle w:val="a"/>
-        <w:rPr>
-          <w:rFonts w:hint="eastAsia"/>
-        </w:rPr>
-      </w:pPr>
-      <w:r>
-        <w:rPr>
-          <w:rFonts w:hint="eastAsia"/>
-        </w:rPr>
-        <w:t>Pop</w:t>
-      </w:r>
-      <w:r>
-        <w:t xml:space="preserve"> </w:t>
-      </w:r>
-      <w:r>
-        <w:rPr>
-          <w:rFonts w:hint="eastAsia"/>
-        </w:rPr>
-        <w:t>流行音樂</w:t>
-      </w:r>
-      <w:r>
-        <w:t>：</w:t>
-      </w:r>
-    </w:p>
-    <w:p>
-      <w:pPr>
-        <w:pStyle w:val="a"/>
-      </w:pPr>
-      <w:r>
-        <w:rPr>
-          <w:rFonts w:hint="eastAsia"/>
-        </w:rPr>
-        <w:t>Metal</w:t>
-      </w:r>
-      <w:r>
-        <w:t xml:space="preserve"> </w:t>
-      </w:r>
-      <w:r>
-        <w:rPr>
-          <w:rFonts w:hint="eastAsia"/>
-        </w:rPr>
-        <w:t>重金屬音樂</w:t>
-      </w:r>
-      <w:r>
-        <w:t>：</w:t>
-      </w:r>
-    </w:p>
-    <w:p>
-      <w:pPr>
-        <w:pStyle w:val="ad"/>
+        <w:rPr>
+          <w:rFonts w:hint="eastAsia"/>
+        </w:rPr>
       </w:pPr>
       <w:r>
         <w:t>重金屬音樂</w:t>
@@ -4591,6 +4550,7 @@
           <w:numId w:val="12"/>
         </w:numPr>
       </w:pPr>
+      <w:bookmarkStart w:id="18" w:name="_Toc414382129"/>
       <w:r>
         <w:rPr>
           <w:rFonts w:hint="eastAsia"/>
@@ -4603,6 +4563,7 @@
         </w:rPr>
         <w:t>-Songle.jp</w:t>
       </w:r>
+      <w:bookmarkEnd w:id="18"/>
     </w:p>
     <w:p>
       <w:pPr>
@@ -4919,22 +4880,22 @@
       <w:pPr>
         <w:pStyle w:val="aa"/>
       </w:pPr>
-      <w:bookmarkStart w:id="18" w:name="_Toc404333245"/>
-      <w:bookmarkStart w:id="19" w:name="_Toc414380232"/>
+      <w:bookmarkStart w:id="19" w:name="_Toc404333245"/>
+      <w:bookmarkStart w:id="20" w:name="_Toc414382130"/>
       <w:r>
         <w:rPr>
           <w:rFonts w:hint="eastAsia"/>
         </w:rPr>
         <w:t>第四節</w:t>
       </w:r>
+      <w:bookmarkEnd w:id="20"/>
+      <w:r>
+        <w:rPr>
+          <w:rFonts w:hint="eastAsia"/>
+        </w:rPr>
+        <w:t xml:space="preserve"> </w:t>
+      </w:r>
       <w:bookmarkEnd w:id="19"/>
-      <w:r>
-        <w:rPr>
-          <w:rFonts w:hint="eastAsia"/>
-        </w:rPr>
-        <w:t xml:space="preserve"> </w:t>
-      </w:r>
-      <w:bookmarkEnd w:id="18"/>
     </w:p>
     <w:p>
       <w:pPr>
@@ -4945,16 +4906,16 @@
       <w:pPr>
         <w:pStyle w:val="aa"/>
       </w:pPr>
-      <w:bookmarkStart w:id="20" w:name="_Toc404333246"/>
-      <w:bookmarkStart w:id="21" w:name="_Toc414380233"/>
+      <w:bookmarkStart w:id="21" w:name="_Toc404333246"/>
+      <w:bookmarkStart w:id="22" w:name="_Toc414382131"/>
       <w:r>
         <w:rPr>
           <w:rFonts w:hint="eastAsia"/>
         </w:rPr>
         <w:t>第五節</w:t>
       </w:r>
-      <w:bookmarkEnd w:id="20"/>
       <w:bookmarkEnd w:id="21"/>
+      <w:bookmarkEnd w:id="22"/>
     </w:p>
     <w:p>
       <w:pPr>
@@ -4985,8 +4946,8 @@
       <w:pPr>
         <w:pStyle w:val="a8"/>
       </w:pPr>
-      <w:bookmarkStart w:id="22" w:name="_Toc404333248"/>
-      <w:bookmarkStart w:id="23" w:name="_Toc414380234"/>
+      <w:bookmarkStart w:id="23" w:name="_Toc404333248"/>
+      <w:bookmarkStart w:id="24" w:name="_Toc414382132"/>
       <w:r>
         <w:rPr>
           <w:rFonts w:hint="eastAsia"/>
@@ -5000,7 +4961,7 @@
         </w:rPr>
         <w:t xml:space="preserve"> </w:t>
       </w:r>
-      <w:bookmarkEnd w:id="22"/>
+      <w:bookmarkEnd w:id="23"/>
       <w:r>
         <w:rPr>
           <w:rFonts w:hint="eastAsia"/>
@@ -5013,14 +4974,14 @@
         </w:rPr>
         <w:t>方法</w:t>
       </w:r>
-      <w:bookmarkEnd w:id="23"/>
+      <w:bookmarkEnd w:id="24"/>
     </w:p>
     <w:p>
       <w:pPr>
         <w:pStyle w:val="aa"/>
       </w:pPr>
-      <w:bookmarkStart w:id="24" w:name="_Toc404333249"/>
-      <w:bookmarkStart w:id="25" w:name="_Toc414380235"/>
+      <w:bookmarkStart w:id="25" w:name="_Toc404333249"/>
+      <w:bookmarkStart w:id="26" w:name="_Toc414382133"/>
       <w:r>
         <w:rPr>
           <w:rFonts w:hint="eastAsia"/>
@@ -5045,15 +5006,15 @@
         </w:rPr>
         <w:t>概要</w:t>
       </w:r>
-      <w:bookmarkEnd w:id="24"/>
       <w:bookmarkEnd w:id="25"/>
+      <w:bookmarkEnd w:id="26"/>
     </w:p>
     <w:p>
       <w:pPr>
         <w:pStyle w:val="aa"/>
       </w:pPr>
-      <w:bookmarkStart w:id="26" w:name="_Toc404333250"/>
-      <w:bookmarkStart w:id="27" w:name="_Toc414380236"/>
+      <w:bookmarkStart w:id="27" w:name="_Toc404333250"/>
+      <w:bookmarkStart w:id="28" w:name="_Toc414382134"/>
       <w:r>
         <w:rPr>
           <w:rFonts w:hint="eastAsia"/>
@@ -5078,8 +5039,8 @@
         </w:rPr>
         <w:t>架構</w:t>
       </w:r>
-      <w:bookmarkEnd w:id="26"/>
       <w:bookmarkEnd w:id="27"/>
+      <w:bookmarkEnd w:id="28"/>
     </w:p>
     <w:p>
       <w:pPr>
@@ -5089,8 +5050,6 @@
           <w:numId w:val="20"/>
         </w:numPr>
       </w:pPr>
-      <w:bookmarkStart w:id="28" w:name="_GoBack"/>
-      <w:bookmarkEnd w:id="28"/>
     </w:p>
     <w:p>
       <w:pPr>
@@ -5116,7 +5075,7 @@
         <w:pStyle w:val="a8"/>
       </w:pPr>
       <w:bookmarkStart w:id="29" w:name="_Toc404333251"/>
-      <w:bookmarkStart w:id="30" w:name="_Toc414380237"/>
+      <w:bookmarkStart w:id="30" w:name="_Toc414382135"/>
       <w:r>
         <w:rPr>
           <w:rFonts w:hint="eastAsia"/>
@@ -5234,7 +5193,7 @@
           <w:rPr>
             <w:noProof/>
           </w:rPr>
-          <w:t>5</w:t>
+          <w:t>2</w:t>
         </w:r>
         <w:r>
           <w:fldChar w:fldCharType="end"/>
@@ -6244,8 +6203,8 @@
   <w:abstractNum w:abstractNumId="10">
     <w:nsid w:val="49050C23"/>
     <w:multiLevelType w:val="hybridMultilevel"/>
-    <w:tmpl w:val="BAA4C5C8"/>
-    <w:lvl w:ilvl="0" w:tplc="27044154">
+    <w:tmpl w:val="39BC4CDE"/>
+    <w:lvl w:ilvl="0" w:tplc="3D0EA18C">
       <w:start w:val="1"/>
       <w:numFmt w:val="ideographLegalTraditional"/>
       <w:pStyle w:val="a"/>
@@ -6259,7 +6218,7 @@
         <w:lang w:val="en-US"/>
       </w:rPr>
     </w:lvl>
-    <w:lvl w:ilvl="1" w:tplc="04090019">
+    <w:lvl w:ilvl="1" w:tplc="20CA3DCC">
       <w:start w:val="1"/>
       <w:numFmt w:val="ideographTraditional"/>
       <w:lvlText w:val="%2、"/>
@@ -6268,7 +6227,7 @@
         <w:ind w:left="960" w:hanging="480"/>
       </w:pPr>
     </w:lvl>
-    <w:lvl w:ilvl="2" w:tplc="0409001B">
+    <w:lvl w:ilvl="2" w:tplc="92F2EDD8">
       <w:start w:val="1"/>
       <w:numFmt w:val="lowerRoman"/>
       <w:lvlText w:val="%3."/>
@@ -7466,7 +7425,7 @@
     <w:basedOn w:val="a8"/>
     <w:link w:val="ab"/>
     <w:qFormat/>
-    <w:rsid w:val="00BC6515"/>
+    <w:rsid w:val="00060D2C"/>
     <w:pPr>
       <w:spacing w:after="120"/>
       <w:jc w:val="left"/>
@@ -7492,7 +7451,7 @@
     <w:basedOn w:val="aa"/>
     <w:link w:val="ac"/>
     <w:autoRedefine/>
-    <w:rsid w:val="001E15A1"/>
+    <w:rsid w:val="00060D2C"/>
     <w:pPr>
       <w:numPr>
         <w:numId w:val="16"/>
@@ -7508,13 +7467,12 @@
     <w:name w:val="節 字元"/>
     <w:basedOn w:val="a9"/>
     <w:link w:val="aa"/>
-    <w:rsid w:val="00BC6515"/>
+    <w:rsid w:val="00060D2C"/>
     <w:rPr>
       <w:rFonts w:eastAsia="標楷體"/>
-      <w:b w:val="0"/>
       <w:iCs/>
       <w:sz w:val="32"/>
-      <w:szCs w:val="24"/>
+      <w:szCs w:val="36"/>
     </w:rPr>
   </w:style>
   <w:style w:type="paragraph" w:customStyle="1" w:styleId="ad">
@@ -7537,10 +7495,9 @@
     <w:name w:val="節次 字元"/>
     <w:basedOn w:val="ab"/>
     <w:link w:val="a"/>
-    <w:rsid w:val="001E15A1"/>
+    <w:rsid w:val="00060D2C"/>
     <w:rPr>
       <w:rFonts w:eastAsia="標楷體"/>
-      <w:b w:val="0"/>
       <w:iCs/>
       <w:sz w:val="28"/>
       <w:szCs w:val="28"/>
@@ -8157,11 +8114,11 @@
 </file>
 
 <file path=customXml/item1.xml><?xml version="1.0" encoding="utf-8"?>
-<b:Sources xmlns:b="http://schemas.openxmlformats.org/officeDocument/2006/bibliography" xmlns="http://schemas.openxmlformats.org/officeDocument/2006/bibliography" SelectedStyle="\APASixthEditionOfficeOnline.xsl" StyleName="APA" Version="6"/>
+<b:Sources xmlns:b="http://schemas.openxmlformats.org/officeDocument/2006/bibliography" xmlns="http://schemas.openxmlformats.org/officeDocument/2006/bibliography" SelectedStyle="/APA.XSL" StyleName="APA" Version="6"/>
 </file>
 
 <file path=customXml/itemProps1.xml><?xml version="1.0" encoding="utf-8"?>
-<ds:datastoreItem xmlns:ds="http://schemas.openxmlformats.org/officeDocument/2006/customXml" ds:itemID="{1E8AB5A8-C2A8-B440-A7AA-327254FEEECA}">
+<ds:datastoreItem xmlns:ds="http://schemas.openxmlformats.org/officeDocument/2006/customXml" ds:itemID="{2F3F7F09-EEB2-DC47-8347-AA2CC7D1F816}">
   <ds:schemaRefs>
     <ds:schemaRef ds:uri="http://schemas.openxmlformats.org/officeDocument/2006/bibliography"/>
   </ds:schemaRefs>
